--- a/syllabi/data-structures-fall-2022.docx
+++ b/syllabi/data-structures-fall-2022.docx
@@ -70,16 +70,7 @@
                 <w:szCs w:val="22"/>
                 <w:lang w:val="en-US"/>
               </w:rPr>
-              <w:t>Course</w:t>
-            </w:r>
-            <w:r>
-              <w:rPr>
-                <w:b/>
-                <w:sz w:val="22"/>
-                <w:szCs w:val="22"/>
-                <w:lang w:val="en-US"/>
-              </w:rPr>
-              <w:t xml:space="preserve"> No.:</w:t>
+              <w:t>Course No.:</w:t>
             </w:r>
           </w:p>
         </w:tc>
@@ -178,16 +169,7 @@
                 <w:szCs w:val="22"/>
                 <w:lang w:val="en-US"/>
               </w:rPr>
-              <w:t>Program</w:t>
-            </w:r>
-            <w:r>
-              <w:rPr>
-                <w:b/>
-                <w:sz w:val="22"/>
-                <w:szCs w:val="22"/>
-                <w:lang w:val="en-US"/>
-              </w:rPr>
-              <w:t>:</w:t>
+              <w:t>Program:</w:t>
             </w:r>
           </w:p>
         </w:tc>
@@ -258,16 +240,7 @@
                 <w:szCs w:val="22"/>
                 <w:lang w:val="en-US"/>
               </w:rPr>
-              <w:t>Instructors</w:t>
-            </w:r>
-            <w:r>
-              <w:rPr>
-                <w:b/>
-                <w:sz w:val="22"/>
-                <w:szCs w:val="22"/>
-                <w:lang w:val="en-US"/>
-              </w:rPr>
-              <w:t>:</w:t>
+              <w:t>Instructors:</w:t>
             </w:r>
           </w:p>
         </w:tc>
@@ -338,16 +311,7 @@
                 <w:szCs w:val="22"/>
                 <w:lang w:val="en-US"/>
               </w:rPr>
-              <w:t>Class Days and Time</w:t>
-            </w:r>
-            <w:r>
-              <w:rPr>
-                <w:b/>
-                <w:sz w:val="22"/>
-                <w:szCs w:val="22"/>
-                <w:lang w:val="en-US"/>
-              </w:rPr>
-              <w:t>:</w:t>
+              <w:t>Class Days and Time:</w:t>
             </w:r>
           </w:p>
         </w:tc>
@@ -468,30 +432,7 @@
                 <w:lang w:val="en-US"/>
               </w:rPr>
               <w:br/>
-            </w:r>
-            <w:r>
-              <w:rPr>
-                <w:sz w:val="22"/>
-                <w:szCs w:val="22"/>
-                <w:lang w:val="en-US"/>
-              </w:rPr>
-              <w:t xml:space="preserve">Three 90-minute sessions; also </w:t>
-            </w:r>
-            <w:r>
-              <w:rPr>
-                <w:sz w:val="22"/>
-                <w:szCs w:val="22"/>
-                <w:lang w:val="en-US"/>
-              </w:rPr>
-              <w:t>4-</w:t>
-            </w:r>
-            <w:r>
-              <w:rPr>
-                <w:sz w:val="22"/>
-                <w:szCs w:val="22"/>
-                <w:lang w:val="en-US"/>
-              </w:rPr>
-              <w:t>8 hrs of independent study time per week).</w:t>
+              <w:t>Three 90-minute sessions; also 4-8 hrs of independent study time per week).</w:t>
             </w:r>
           </w:p>
         </w:tc>
@@ -531,16 +472,7 @@
                 <w:szCs w:val="22"/>
                 <w:lang w:val="en-US"/>
               </w:rPr>
-              <w:t>Office Location and Hours</w:t>
-            </w:r>
-            <w:r>
-              <w:rPr>
-                <w:b/>
-                <w:sz w:val="22"/>
-                <w:szCs w:val="22"/>
-                <w:lang w:val="en-US"/>
-              </w:rPr>
-              <w:t>:</w:t>
+              <w:t>Office Location and Hours:</w:t>
             </w:r>
           </w:p>
         </w:tc>
@@ -609,25 +541,7 @@
                 <w:szCs w:val="22"/>
                 <w:lang w:val="en-US"/>
               </w:rPr>
-              <w:t>P</w:t>
-            </w:r>
-            <w:r>
-              <w:rPr>
-                <w:b/>
-                <w:sz w:val="22"/>
-                <w:szCs w:val="22"/>
-                <w:lang w:val="en-US"/>
-              </w:rPr>
-              <w:t>hone</w:t>
-            </w:r>
-            <w:r>
-              <w:rPr>
-                <w:b/>
-                <w:sz w:val="22"/>
-                <w:szCs w:val="22"/>
-                <w:lang w:val="en-US"/>
-              </w:rPr>
-              <w:t xml:space="preserve"> and WhatsApp:</w:t>
+              <w:t>Phone and WhatsApp:</w:t>
             </w:r>
           </w:p>
         </w:tc>
@@ -701,16 +615,7 @@
                 <w:szCs w:val="22"/>
                 <w:lang w:val="en-US"/>
               </w:rPr>
-              <w:t>EMail</w:t>
-            </w:r>
-            <w:r>
-              <w:rPr>
-                <w:b/>
-                <w:sz w:val="22"/>
-                <w:szCs w:val="22"/>
-                <w:lang w:val="en-US"/>
-              </w:rPr>
-              <w:t>:</w:t>
+              <w:t>EMail:</w:t>
             </w:r>
           </w:p>
         </w:tc>
@@ -798,16 +703,7 @@
                 <w:szCs w:val="22"/>
                 <w:lang w:val="en-US"/>
               </w:rPr>
-              <w:t>Prerequisites</w:t>
-            </w:r>
-            <w:r>
-              <w:rPr>
-                <w:b/>
-                <w:sz w:val="22"/>
-                <w:szCs w:val="22"/>
-                <w:lang w:val="en-US"/>
-              </w:rPr>
-              <w:t>:</w:t>
+              <w:t>Prerequisites:</w:t>
             </w:r>
           </w:p>
         </w:tc>
@@ -856,38 +752,22 @@
                 <w:lang w:val="en-US"/>
               </w:rPr>
               <w:br/>
-              <w:t xml:space="preserve">Recurrent sequences, </w:t>
+              <w:t>Recurrent sequences, some a</w:t>
             </w:r>
             <w:r>
               <w:rPr>
                 <w:sz w:val="22"/>
                 <w:szCs w:val="22"/>
-                <w:lang w:val="en-US"/>
-              </w:rPr>
-              <w:t>some a</w:t>
+              </w:rPr>
+              <w:t xml:space="preserve">symptotic complexity, </w:t>
             </w:r>
             <w:r>
               <w:rPr>
                 <w:sz w:val="22"/>
                 <w:szCs w:val="22"/>
-              </w:rPr>
-              <w:t xml:space="preserve">symptotic complexity, </w:t>
-            </w:r>
-            <w:r>
-              <w:rPr>
-                <w:sz w:val="22"/>
-                <w:szCs w:val="22"/>
-                <w:lang w:val="en-US"/>
-              </w:rPr>
-              <w:t xml:space="preserve">Big-O </w:t>
-            </w:r>
-            <w:r>
-              <w:rPr>
-                <w:sz w:val="22"/>
-                <w:szCs w:val="22"/>
-                <w:lang w:val="en-US"/>
-              </w:rPr>
-              <w:t>Notation, discrete probabilities, trees and graphs.</w:t>
+                <w:lang w:val="en-US"/>
+              </w:rPr>
+              <w:t>Big-O Notation, discrete probabilities, trees and graphs.</w:t>
             </w:r>
           </w:p>
         </w:tc>
@@ -941,35 +821,10 @@
         <w:rPr>
           <w:sz w:val="22"/>
           <w:szCs w:val="22"/>
-          <w:lang w:val="en-US"/>
-        </w:rPr>
-        <w:t xml:space="preserve">Drozdek, A. (2013). </w:t>
-      </w:r>
-      <w:r>
-        <w:rPr>
-          <w:i/>
-          <w:iCs/>
-          <w:sz w:val="22"/>
-          <w:szCs w:val="22"/>
-          <w:lang w:val="en-US"/>
-        </w:rPr>
-        <w:t>Data Structures and Algorithms.</w:t>
-      </w:r>
-      <w:r>
-        <w:rPr>
-          <w:sz w:val="22"/>
-          <w:szCs w:val="22"/>
-          <w:lang w:val="en-US"/>
-        </w:rPr>
-        <w:t xml:space="preserve"> </w:t>
-      </w:r>
-      <w:r>
-        <w:rPr>
-          <w:sz w:val="22"/>
-          <w:szCs w:val="22"/>
-          <w:lang w:val="en-US"/>
-        </w:rPr>
-        <w:t xml:space="preserve">Cengage Learning. </w:t>
+          <w:highlight w:val="yellow"/>
+          <w:lang w:val="en-US"/>
+        </w:rPr>
+        <w:t>Open Question</w:t>
       </w:r>
     </w:p>
     <w:p>
@@ -997,16 +852,7 @@
             <w:szCs w:val="22"/>
             <w:lang w:val="en-US"/>
           </w:rPr>
-          <w:t>https://bit.ly/3</w:t>
-        </w:r>
-        <w:r>
-          <w:rPr>
-            <w:rStyle w:val="Hyperlink"/>
-            <w:sz w:val="22"/>
-            <w:szCs w:val="22"/>
-            <w:lang w:val="en-US"/>
-          </w:rPr>
-          <w:t>fGkUC6</w:t>
+          <w:t>https://bit.ly/3fGkUC6</w:t>
         </w:r>
       </w:hyperlink>
       <w:r>
@@ -1133,143 +979,23 @@
           <w:szCs w:val="22"/>
           <w:lang w:val="en-US"/>
         </w:rPr>
-        <w:t xml:space="preserve">The course discusses algorithm creation </w:t>
-      </w:r>
-      <w:r>
-        <w:rPr>
-          <w:sz w:val="22"/>
-          <w:szCs w:val="22"/>
-          <w:lang w:val="en-US"/>
-        </w:rPr>
-        <w:t>methods that can stay efficient</w:t>
-      </w:r>
-      <w:r>
-        <w:rPr>
-          <w:sz w:val="22"/>
-          <w:szCs w:val="22"/>
-          <w:lang w:val="en-US"/>
-        </w:rPr>
-        <w:t xml:space="preserve"> for large </w:t>
-      </w:r>
-      <w:r>
-        <w:rPr>
-          <w:sz w:val="22"/>
-          <w:szCs w:val="22"/>
-          <w:lang w:val="en-US"/>
-        </w:rPr>
-        <w:t>input data</w:t>
-      </w:r>
-      <w:r>
-        <w:rPr>
-          <w:sz w:val="22"/>
-          <w:szCs w:val="22"/>
-          <w:lang w:val="en-US"/>
-        </w:rPr>
-        <w:t xml:space="preserve">.  </w:t>
-      </w:r>
-      <w:r>
-        <w:rPr>
-          <w:sz w:val="22"/>
-          <w:szCs w:val="22"/>
-          <w:lang w:val="en-US"/>
-        </w:rPr>
-        <w:t>N</w:t>
-      </w:r>
-      <w:r>
-        <w:rPr>
-          <w:sz w:val="22"/>
-          <w:szCs w:val="22"/>
-          <w:lang w:val="en-US"/>
-        </w:rPr>
-        <w:t xml:space="preserve">ew algorithms are </w:t>
-      </w:r>
-      <w:r>
-        <w:rPr>
-          <w:sz w:val="22"/>
-          <w:szCs w:val="22"/>
-          <w:lang w:val="en-US"/>
-        </w:rPr>
-        <w:t xml:space="preserve">written </w:t>
-      </w:r>
-      <w:r>
-        <w:rPr>
-          <w:sz w:val="22"/>
-          <w:szCs w:val="22"/>
-          <w:lang w:val="en-US"/>
-        </w:rPr>
-        <w:t xml:space="preserve">as pseudocode and C++ programs; classic data structures </w:t>
-      </w:r>
-      <w:r>
-        <w:rPr>
-          <w:sz w:val="22"/>
-          <w:szCs w:val="22"/>
-          <w:lang w:val="en-US"/>
-        </w:rPr>
-        <w:t xml:space="preserve">(arrays, vectors, lists, stacks, queues, trees, hash tables) are needed as well. In programming our focus is console applications </w:t>
-      </w:r>
-      <w:r>
-        <w:rPr>
-          <w:sz w:val="22"/>
-          <w:szCs w:val="22"/>
-          <w:lang w:val="en-US"/>
-        </w:rPr>
-        <w:t>that manipulate text symbols</w:t>
-      </w:r>
-      <w:r>
-        <w:rPr>
-          <w:sz w:val="22"/>
-          <w:szCs w:val="22"/>
-          <w:lang w:val="en-US"/>
-        </w:rPr>
-        <w:t xml:space="preserve"> – </w:t>
-      </w:r>
-      <w:r>
-        <w:rPr>
-          <w:sz w:val="22"/>
-          <w:szCs w:val="22"/>
-          <w:lang w:val="en-US"/>
-        </w:rPr>
-        <w:t>they build on</w:t>
-      </w:r>
-      <w:r>
-        <w:rPr>
-          <w:sz w:val="22"/>
-          <w:szCs w:val="22"/>
-          <w:lang w:val="en-US"/>
-        </w:rPr>
-        <w:t xml:space="preserve"> top of  the Standard Template Library (</w:t>
-      </w:r>
-      <w:r>
-        <w:rPr>
-          <w:sz w:val="22"/>
-          <w:szCs w:val="22"/>
-          <w:lang w:val="en-US"/>
-        </w:rPr>
-        <w:t xml:space="preserve">STL) or hand-crafted data structures </w:t>
-      </w:r>
-      <w:r>
-        <w:rPr>
-          <w:sz w:val="22"/>
-          <w:szCs w:val="22"/>
-          <w:lang w:val="en-US"/>
-        </w:rPr>
-        <w:t>with</w:t>
-      </w:r>
-      <w:r>
-        <w:rPr>
-          <w:sz w:val="22"/>
-          <w:szCs w:val="22"/>
-          <w:lang w:val="en-US"/>
-        </w:rPr>
-        <w:t xml:space="preserve"> </w:t>
-      </w:r>
-      <w:r>
-        <w:rPr>
-          <w:sz w:val="22"/>
-          <w:szCs w:val="22"/>
-          <w:lang w:val="en-US"/>
-        </w:rPr>
-        <w:t>pointers and manual memory management.</w:t>
+        <w:t>The course discusses algorithm creation methods that</w:t>
+      </w:r>
+      <w:r>
+        <w:rPr>
+          <w:sz w:val="22"/>
+          <w:szCs w:val="22"/>
+          <w:lang w:val="en-US"/>
+        </w:rPr>
+        <w:t xml:space="preserve"> are </w:t>
+      </w:r>
+      <w:r>
+        <w:rPr>
+          <w:sz w:val="22"/>
+          <w:szCs w:val="22"/>
+          <w:lang w:val="en-US"/>
+        </w:rPr>
+        <w:t>efficient for large input data.  New algorithms are written as pseudocode and C++ programs; classic data structures (arrays, vectors, lists, stacks, queues, trees, hash tables) are needed as well. In programming our focus is console applications that manipulate text symbols – they build on top of  the Standard Template Library (STL) or hand-crafted data structures with pointers and manual memory management.</w:t>
       </w:r>
       <w:r>
         <w:rPr>
@@ -1278,31 +1004,7 @@
           <w:lang w:val="en-US"/>
         </w:rPr>
         <w:br/>
-        <w:t>Algorithms are classified by their time and space complexity, their topic and their design paradigm (such as exhaustive search, greedy,</w:t>
-      </w:r>
-      <w:r>
-        <w:rPr>
-          <w:sz w:val="22"/>
-          <w:szCs w:val="22"/>
-          <w:lang w:val="en-US"/>
-        </w:rPr>
-        <w:t xml:space="preserve"> divide-and-conquer, dynamic programming</w:t>
-      </w:r>
-      <w:r>
-        <w:rPr>
-          <w:sz w:val="22"/>
-          <w:szCs w:val="22"/>
-          <w:lang w:val="en-US"/>
-        </w:rPr>
-        <w:t>)</w:t>
-      </w:r>
-      <w:r>
-        <w:rPr>
-          <w:sz w:val="22"/>
-          <w:szCs w:val="22"/>
-          <w:lang w:val="en-US"/>
-        </w:rPr>
-        <w:t>.</w:t>
+        <w:t>Algorithms are classified by their time and space complexity, their topic and their design paradigm (such as exhaustive search, greedy, divide-and-conquer, dynamic programming).</w:t>
       </w:r>
     </w:p>
     <w:p>
@@ -1364,47 +1066,7 @@
           <w:szCs w:val="22"/>
           <w:lang w:val="en-US"/>
         </w:rPr>
-        <w:t>Convert</w:t>
-      </w:r>
-      <w:r>
-        <w:rPr>
-          <w:sz w:val="22"/>
-          <w:szCs w:val="22"/>
-          <w:lang w:val="en-US"/>
-        </w:rPr>
-        <w:t xml:space="preserve"> </w:t>
-      </w:r>
-      <w:r>
-        <w:rPr>
-          <w:sz w:val="22"/>
-          <w:szCs w:val="22"/>
-          <w:lang w:val="en-US"/>
-        </w:rPr>
-        <w:t xml:space="preserve">informal task descriptions into </w:t>
-      </w:r>
-      <w:r>
-        <w:rPr>
-          <w:sz w:val="22"/>
-          <w:szCs w:val="22"/>
-          <w:lang w:val="en-US"/>
-        </w:rPr>
-        <w:t xml:space="preserve">algorithms </w:t>
-      </w:r>
-      <w:r>
-        <w:rPr>
-          <w:sz w:val="22"/>
-          <w:szCs w:val="22"/>
-          <w:lang w:val="en-US"/>
-        </w:rPr>
-        <w:t>using certain</w:t>
-      </w:r>
-      <w:r>
-        <w:rPr>
-          <w:sz w:val="22"/>
-          <w:szCs w:val="22"/>
-          <w:lang w:val="en-US"/>
-        </w:rPr>
-        <w:t xml:space="preserve"> data structures.</w:t>
+        <w:t>Convert informal task descriptions into algorithms using certain data structures.</w:t>
       </w:r>
     </w:p>
     <w:p>
@@ -1428,23 +1090,7 @@
           <w:szCs w:val="22"/>
           <w:lang w:val="en-US"/>
         </w:rPr>
-        <w:t>Formalize data structures as abstract data types (ADTs)</w:t>
-      </w:r>
-      <w:r>
-        <w:rPr>
-          <w:sz w:val="22"/>
-          <w:szCs w:val="22"/>
-          <w:lang w:val="en-US"/>
-        </w:rPr>
-        <w:t xml:space="preserve"> </w:t>
-      </w:r>
-      <w:r>
-        <w:rPr>
-          <w:sz w:val="22"/>
-          <w:szCs w:val="22"/>
-          <w:lang w:val="en-US"/>
-        </w:rPr>
-        <w:t>and discuss implementation tradeoffs of basic operations in ADTs.</w:t>
+        <w:t>Formalize data structures as abstract data types (ADTs) and discuss implementation tradeoffs of basic operations in ADTs.</w:t>
       </w:r>
     </w:p>
     <w:p>
@@ -1469,23 +1115,7 @@
           <w:lang w:val="en-US"/>
         </w:rPr>
         <w:lastRenderedPageBreak/>
-        <w:t>W</w:t>
-      </w:r>
-      <w:r>
-        <w:rPr>
-          <w:sz w:val="22"/>
-          <w:szCs w:val="22"/>
-          <w:lang w:val="en-US"/>
-        </w:rPr>
-        <w:t xml:space="preserve">rite maintainable C++ code to </w:t>
-      </w:r>
-      <w:r>
-        <w:rPr>
-          <w:sz w:val="22"/>
-          <w:szCs w:val="22"/>
-          <w:lang w:val="en-US"/>
-        </w:rPr>
-        <w:t>run algorithms and data structures.</w:t>
+        <w:t>Write maintainable C++ code to run algorithms and data structures.</w:t>
       </w:r>
     </w:p>
     <w:p>
@@ -1511,21 +1141,7 @@
           <w:sz w:val="22"/>
           <w:szCs w:val="22"/>
         </w:rPr>
-        <w:t xml:space="preserve"> tasks </w:t>
-      </w:r>
-      <w:r>
-        <w:rPr>
-          <w:sz w:val="22"/>
-          <w:szCs w:val="22"/>
-        </w:rPr>
-        <w:t>only standard textual input/output libraries are permitted</w:t>
-      </w:r>
-      <w:r>
-        <w:rPr>
-          <w:sz w:val="22"/>
-          <w:szCs w:val="22"/>
-        </w:rPr>
-        <w:t xml:space="preserve"> to get first-hand experience implementing your own data structures.</w:t>
+        <w:t xml:space="preserve"> tasks only standard textual input/output libraries are permitted to get first-hand experience implementing your own data structures.</w:t>
       </w:r>
     </w:p>
     <w:p>
@@ -1593,16 +1209,13 @@
         <w:spacing w:line="276" w:lineRule="auto"/>
         <w:ind w:left="720"/>
         <w:rPr>
+          <w:sz w:val="22"/>
+          <w:szCs w:val="22"/>
+        </w:rPr>
+      </w:pPr>
+      <w:r>
+        <w:rPr>
           <w:b/>
-          <w:bCs/>
-          <w:sz w:val="22"/>
-          <w:szCs w:val="22"/>
-          <w:lang w:val="en-US"/>
-        </w:rPr>
-      </w:pPr>
-      <w:r>
-        <w:rPr>
-          <w:b/>
           <w:sz w:val="22"/>
           <w:szCs w:val="22"/>
           <w:lang w:val="en-US"/>
@@ -1671,176 +1284,8 @@
       </w:r>
       <w:r>
         <w:rPr>
-          <w:b/>
-          <w:bCs/>
-          <w:sz w:val="22"/>
-          <w:szCs w:val="22"/>
-          <w:lang w:val="en-US"/>
-        </w:rPr>
-        <w:br/>
-      </w:r>
-      <w:r>
-        <w:rPr>
-          <w:b/>
-          <w:sz w:val="22"/>
-          <w:szCs w:val="22"/>
-          <w:lang w:val="en-US"/>
-        </w:rPr>
-        <w:t xml:space="preserve">What is graded </w:t>
-      </w:r>
-      <w:r>
-        <w:rPr>
-          <w:b/>
-          <w:sz w:val="22"/>
-          <w:szCs w:val="22"/>
-        </w:rPr>
-        <w:t>(Quizzes)</w:t>
-      </w:r>
-      <w:r>
-        <w:rPr>
-          <w:b/>
-          <w:sz w:val="22"/>
-          <w:szCs w:val="22"/>
-          <w:lang w:val="en-US"/>
-        </w:rPr>
-        <w:t xml:space="preserve">: </w:t>
-      </w:r>
-      <w:r>
-        <w:rPr>
-          <w:sz w:val="22"/>
-          <w:szCs w:val="22"/>
-          <w:lang w:val="en-US"/>
-        </w:rPr>
-        <w:t xml:space="preserve">Short-answer quizzes may be offered during classroom sessions in Google Forms. </w:t>
-      </w:r>
-      <w:r>
-        <w:rPr>
-          <w:sz w:val="22"/>
-          <w:szCs w:val="22"/>
-        </w:rPr>
-        <w:t>If an</w:t>
-      </w:r>
-      <w:r>
-        <w:rPr>
-          <w:sz w:val="22"/>
-          <w:szCs w:val="22"/>
-        </w:rPr>
-        <w:t>y questions were</w:t>
-      </w:r>
-      <w:r>
-        <w:rPr>
-          <w:sz w:val="22"/>
-          <w:szCs w:val="22"/>
-          <w:lang w:val="en-US"/>
-        </w:rPr>
-        <w:t xml:space="preserve"> first covered on the day of the quiz, there is no penalty for wrong answers, just the participation counts.</w:t>
-      </w:r>
-      <w:r>
-        <w:rPr>
-          <w:b/>
-          <w:bCs/>
-          <w:sz w:val="22"/>
-          <w:szCs w:val="22"/>
-          <w:lang w:val="en-US"/>
-        </w:rPr>
-        <w:br/>
-      </w:r>
-      <w:r>
-        <w:rPr>
-          <w:b/>
-          <w:sz w:val="22"/>
-          <w:szCs w:val="22"/>
-          <w:lang w:val="en-US"/>
-        </w:rPr>
-        <w:t xml:space="preserve">Resolving Issues: </w:t>
-      </w:r>
-      <w:r>
-        <w:rPr>
-          <w:sz w:val="22"/>
-          <w:szCs w:val="22"/>
-          <w:lang w:val="en-US"/>
-        </w:rPr>
-        <w:t xml:space="preserve">Attending class sessions is strongly recommended – and there are no makeup quizzes after the day </w:t>
-      </w:r>
-      <w:r>
-        <w:rPr>
-          <w:sz w:val="22"/>
-          <w:szCs w:val="22"/>
-          <w:lang w:val="en-US"/>
-        </w:rPr>
-        <w:t>of the theory se</w:t>
-      </w:r>
-      <w:r>
-        <w:rPr>
-          <w:sz w:val="22"/>
-          <w:szCs w:val="22"/>
-          <w:lang w:val="en-US"/>
-        </w:rPr>
-        <w:t>ssion where they appeared</w:t>
-      </w:r>
-      <w:r>
-        <w:rPr>
-          <w:sz w:val="22"/>
-          <w:szCs w:val="22"/>
-          <w:lang w:val="en-US"/>
-        </w:rPr>
-        <w:t xml:space="preserve">. Remediation measures might be </w:t>
-      </w:r>
-      <w:r>
-        <w:rPr>
-          <w:sz w:val="22"/>
-          <w:szCs w:val="22"/>
-          <w:lang w:val="en-US"/>
-        </w:rPr>
-        <w:t>needed</w:t>
-      </w:r>
-      <w:r>
-        <w:rPr>
-          <w:sz w:val="22"/>
-          <w:szCs w:val="22"/>
-          <w:lang w:val="en-US"/>
-        </w:rPr>
-        <w:t xml:space="preserve"> for those who </w:t>
-      </w:r>
-      <w:r>
-        <w:rPr>
-          <w:sz w:val="22"/>
-          <w:szCs w:val="22"/>
-          <w:lang w:val="en-US"/>
-        </w:rPr>
-        <w:t>do not get credit for multiple</w:t>
-      </w:r>
-      <w:r>
-        <w:rPr>
-          <w:sz w:val="22"/>
-          <w:szCs w:val="22"/>
-          <w:lang w:val="en-US"/>
-        </w:rPr>
-        <w:t xml:space="preserve"> assignments (quizzes, written assignments, </w:t>
-      </w:r>
-      <w:r>
-        <w:rPr>
-          <w:sz w:val="22"/>
-          <w:szCs w:val="22"/>
-          <w:lang w:val="en-US"/>
-        </w:rPr>
-        <w:t>programming tasks, exams</w:t>
-      </w:r>
-      <w:r>
-        <w:rPr>
-          <w:sz w:val="22"/>
-          <w:szCs w:val="22"/>
-          <w:lang w:val="en-US"/>
-        </w:rPr>
-        <w:t>)</w:t>
-      </w:r>
-      <w:r>
-        <w:rPr>
-          <w:b/>
-          <w:bCs/>
-          <w:sz w:val="22"/>
-          <w:szCs w:val="22"/>
-          <w:lang w:val="en-US"/>
+          <w:sz w:val="22"/>
+          <w:szCs w:val="22"/>
         </w:rPr>
         <w:t xml:space="preserve"> </w:t>
       </w:r>
@@ -1850,45 +1295,7 @@
           <w:szCs w:val="22"/>
           <w:lang w:val="en-US"/>
         </w:rPr>
-        <w:t>AND</w:t>
-      </w:r>
-      <w:r>
-        <w:rPr>
-          <w:sz w:val="22"/>
-          <w:szCs w:val="22"/>
-          <w:lang w:val="en-US"/>
-        </w:rPr>
-        <w:t xml:space="preserve"> miss several classes in a row.</w:t>
-      </w:r>
-    </w:p>
-    <w:p>
-      <w:pPr>
-        <w:spacing w:line="276" w:lineRule="auto"/>
-        <w:rPr>
-          <w:b/>
-          <w:bCs/>
-        </w:rPr>
-      </w:pPr>
-      <w:r>
-        <w:rPr>
-          <w:b/>
-          <w:bCs/>
-        </w:rPr>
-        <w:t>(</w:t>
-      </w:r>
-      <w:r>
-        <w:rPr>
-          <w:b/>
-          <w:bCs/>
-        </w:rPr>
-        <w:t>2</w:t>
-      </w:r>
-      <w:r>
-        <w:rPr>
-          <w:b/>
-          <w:bCs/>
-        </w:rPr>
-        <w:t>) Lab Sessions (Thursdays):</w:t>
+        <w:t>Attending class sessions is strongly recommended. Remediation measures might be needed for those who miss several classes in a row and have not submitted some major tasks.</w:t>
       </w:r>
     </w:p>
     <w:p>
@@ -1906,30 +1313,15 @@
           <w:b/>
           <w:sz w:val="22"/>
           <w:szCs w:val="22"/>
-          <w:lang w:val="en-US"/>
-        </w:rPr>
-        <w:t xml:space="preserve">Objectives: </w:t>
-      </w:r>
-      <w:r>
-        <w:rPr>
-          <w:sz w:val="22"/>
-          <w:szCs w:val="22"/>
-          <w:lang w:val="en-US"/>
-        </w:rPr>
-        <w:t>S</w:t>
-      </w:r>
-      <w:r>
-        <w:rPr>
-          <w:sz w:val="22"/>
-          <w:szCs w:val="22"/>
-          <w:lang w:val="en-US"/>
-        </w:rPr>
-        <w:t>hort problems</w:t>
-      </w:r>
-      <w:r>
-        <w:rPr>
-          <w:sz w:val="22"/>
-          <w:szCs w:val="22"/>
+        </w:rPr>
+        <w:t>Written Assignments</w:t>
+      </w:r>
+      <w:r>
+        <w:rPr>
+          <w:b/>
+          <w:sz w:val="22"/>
+          <w:szCs w:val="22"/>
+          <w:lang w:val="en-US"/>
         </w:rPr>
         <w:t xml:space="preserve"> </w:t>
       </w:r>
@@ -1939,89 +1331,127 @@
           <w:szCs w:val="22"/>
           <w:lang w:val="en-US"/>
         </w:rPr>
-        <w:t xml:space="preserve">simulate the </w:t>
-      </w:r>
-      <w:r>
-        <w:rPr>
-          <w:sz w:val="22"/>
-          <w:szCs w:val="22"/>
-        </w:rPr>
-        <w:t>execution of algorithms on paper,</w:t>
-      </w:r>
-      <w:r>
-        <w:rPr>
-          <w:sz w:val="22"/>
-          <w:szCs w:val="22"/>
-          <w:lang w:val="en-US"/>
-        </w:rPr>
-        <w:t xml:space="preserve"> analyze their </w:t>
-      </w:r>
-      <w:r>
-        <w:rPr>
-          <w:sz w:val="22"/>
-          <w:szCs w:val="22"/>
-        </w:rPr>
-        <w:t>time complexity, draw data structures, writ</w:t>
-      </w:r>
-      <w:r>
-        <w:rPr>
-          <w:sz w:val="22"/>
-          <w:szCs w:val="22"/>
-          <w:lang w:val="en-US"/>
-        </w:rPr>
-        <w:t>e</w:t>
-      </w:r>
-      <w:r>
-        <w:rPr>
-          <w:sz w:val="22"/>
-          <w:szCs w:val="22"/>
-        </w:rPr>
-        <w:t xml:space="preserve"> pseudocode. Other problems ask to </w:t>
-      </w:r>
-      <w:r>
-        <w:rPr>
-          <w:sz w:val="22"/>
-          <w:szCs w:val="22"/>
-          <w:lang w:val="en-US"/>
-        </w:rPr>
-        <w:t xml:space="preserve">complete short </w:t>
-      </w:r>
-      <w:r>
-        <w:rPr>
-          <w:sz w:val="22"/>
-          <w:szCs w:val="22"/>
-          <w:lang w:val="en-US"/>
-        </w:rPr>
-        <w:t>C++</w:t>
-      </w:r>
-      <w:r>
-        <w:rPr>
-          <w:sz w:val="22"/>
-          <w:szCs w:val="22"/>
-        </w:rPr>
-        <w:t xml:space="preserve"> programs – either </w:t>
-      </w:r>
-      <w:r>
-        <w:rPr>
-          <w:sz w:val="22"/>
-          <w:szCs w:val="22"/>
-          <w:lang w:val="en-US"/>
-        </w:rPr>
-        <w:t xml:space="preserve">on paper or in computer. Such problems are also popular in recreational programming and job interviews. During the course </w:t>
-      </w:r>
-      <w:r>
-        <w:rPr>
-          <w:sz w:val="22"/>
-          <w:szCs w:val="22"/>
-        </w:rPr>
-        <w:t>we may ask you to do brief (5-10 minute) presentations in front of the class – such as analyzing some algorithm; the presentations are</w:t>
-      </w:r>
-      <w:r>
-        <w:rPr>
-          <w:sz w:val="22"/>
-          <w:szCs w:val="22"/>
-        </w:rPr>
-        <w:t xml:space="preserve"> scheduled and prepared in advance.</w:t>
+        <w:t>can be offered</w:t>
+      </w:r>
+      <w:r>
+        <w:rPr>
+          <w:sz w:val="22"/>
+          <w:szCs w:val="22"/>
+          <w:lang w:val="en-US"/>
+        </w:rPr>
+        <w:t xml:space="preserve"> during theory classes.</w:t>
+      </w:r>
+      <w:r>
+        <w:rPr>
+          <w:sz w:val="22"/>
+          <w:szCs w:val="22"/>
+          <w:lang w:val="en-US"/>
+        </w:rPr>
+        <w:t xml:space="preserve"> </w:t>
+      </w:r>
+      <w:r>
+        <w:rPr>
+          <w:sz w:val="22"/>
+          <w:szCs w:val="22"/>
+          <w:lang w:val="en-US"/>
+        </w:rPr>
+        <w:t>T</w:t>
+      </w:r>
+      <w:r>
+        <w:rPr>
+          <w:sz w:val="22"/>
+          <w:szCs w:val="22"/>
+          <w:lang w:val="en-US"/>
+        </w:rPr>
+        <w:t>h</w:t>
+      </w:r>
+      <w:r>
+        <w:rPr>
+          <w:sz w:val="22"/>
+          <w:szCs w:val="22"/>
+          <w:lang w:val="en-US"/>
+        </w:rPr>
+        <w:t>ey</w:t>
+      </w:r>
+      <w:r>
+        <w:rPr>
+          <w:sz w:val="22"/>
+          <w:szCs w:val="22"/>
+          <w:lang w:val="en-US"/>
+        </w:rPr>
+        <w:t xml:space="preserve"> take 10-15 minutes. </w:t>
+      </w:r>
+      <w:r>
+        <w:rPr>
+          <w:sz w:val="22"/>
+          <w:szCs w:val="22"/>
+          <w:lang w:val="en-US"/>
+        </w:rPr>
+        <w:t>Typically,</w:t>
+      </w:r>
+      <w:r>
+        <w:rPr>
+          <w:sz w:val="22"/>
+          <w:szCs w:val="22"/>
+          <w:lang w:val="en-US"/>
+        </w:rPr>
+        <w:t xml:space="preserve"> these tasks cover topics from th</w:t>
+      </w:r>
+      <w:r>
+        <w:rPr>
+          <w:sz w:val="22"/>
+          <w:szCs w:val="22"/>
+          <w:lang w:val="en-US"/>
+        </w:rPr>
+        <w:t>e current or the previous</w:t>
+      </w:r>
+      <w:r>
+        <w:rPr>
+          <w:sz w:val="22"/>
+          <w:szCs w:val="22"/>
+          <w:lang w:val="en-US"/>
+        </w:rPr>
+        <w:t xml:space="preserve"> week – there may be different </w:t>
+      </w:r>
+      <w:r>
+        <w:rPr>
+          <w:sz w:val="22"/>
+          <w:szCs w:val="22"/>
+          <w:lang w:val="en-US"/>
+        </w:rPr>
+        <w:t>variants of tasks for different</w:t>
+      </w:r>
+      <w:r>
+        <w:rPr>
+          <w:sz w:val="22"/>
+          <w:szCs w:val="22"/>
+          <w:lang w:val="en-US"/>
+        </w:rPr>
+        <w:t xml:space="preserve"> people; some problems </w:t>
+      </w:r>
+      <w:r>
+        <w:rPr>
+          <w:sz w:val="22"/>
+          <w:szCs w:val="22"/>
+          <w:lang w:val="en-US"/>
+        </w:rPr>
+        <w:t>can be</w:t>
+      </w:r>
+      <w:r>
+        <w:rPr>
+          <w:sz w:val="22"/>
+          <w:szCs w:val="22"/>
+          <w:lang w:val="en-US"/>
+        </w:rPr>
+        <w:t xml:space="preserve"> parametrized using the 3 unique Student ID digits.</w:t>
+      </w:r>
+      <w:r>
+        <w:rPr>
+          <w:sz w:val="22"/>
+          <w:szCs w:val="22"/>
+          <w:lang w:val="en-US"/>
+        </w:rPr>
+        <w:t xml:space="preserve"> You are expected to prepare for the written assignments before the class and solve similar samples at home (there are handouts showing how to solve sample problems).</w:t>
       </w:r>
       <w:r>
         <w:rPr>
@@ -2030,47 +1460,23 @@
           <w:lang w:val="en-US"/>
         </w:rPr>
         <w:br/>
-      </w:r>
-      <w:r>
-        <w:rPr>
-          <w:b/>
-          <w:sz w:val="22"/>
-          <w:szCs w:val="22"/>
-          <w:lang w:val="en-US"/>
-        </w:rPr>
-        <w:t xml:space="preserve">What is graded </w:t>
-      </w:r>
-      <w:r>
-        <w:rPr>
-          <w:b/>
-          <w:sz w:val="22"/>
-          <w:szCs w:val="22"/>
-        </w:rPr>
-        <w:t>(Written Assignments)</w:t>
-      </w:r>
-      <w:r>
-        <w:rPr>
-          <w:b/>
-          <w:sz w:val="22"/>
-          <w:szCs w:val="22"/>
-          <w:lang w:val="en-US"/>
-        </w:rPr>
-        <w:t xml:space="preserve">: </w:t>
-      </w:r>
-      <w:r>
-        <w:rPr>
-          <w:sz w:val="22"/>
-          <w:szCs w:val="22"/>
-          <w:lang w:val="en-US"/>
-        </w:rPr>
-        <w:t xml:space="preserve">During the lab sessions you </w:t>
-      </w:r>
-      <w:r>
-        <w:rPr>
-          <w:sz w:val="22"/>
-          <w:szCs w:val="22"/>
-        </w:rPr>
-        <w:t>might need to solve</w:t>
+        <w:t>You can expect written assignments approximately twice per week, but they could be skipped</w:t>
+      </w:r>
+      <w:r>
+        <w:rPr>
+          <w:sz w:val="22"/>
+          <w:szCs w:val="22"/>
+          <w:lang w:val="en-US"/>
+        </w:rPr>
+        <w:t>, e.g. if</w:t>
+      </w:r>
+      <w:r>
+        <w:rPr>
+          <w:sz w:val="22"/>
+          <w:szCs w:val="22"/>
+          <w:lang w:val="en-US"/>
+        </w:rPr>
+        <w:t xml:space="preserve"> some midterm exam or major lab task is submitted at that time.</w:t>
       </w:r>
       <w:r>
         <w:rPr>
@@ -2086,222 +1492,7 @@
           <w:szCs w:val="22"/>
           <w:lang w:val="en-US"/>
         </w:rPr>
-        <w:t>problems</w:t>
-      </w:r>
-      <w:r>
-        <w:rPr>
-          <w:sz w:val="22"/>
-          <w:szCs w:val="22"/>
-          <w:lang w:val="en-US"/>
-        </w:rPr>
-        <w:t xml:space="preserve"> on topics covered during that week. </w:t>
-      </w:r>
-      <w:r>
-        <w:rPr>
-          <w:sz w:val="22"/>
-          <w:szCs w:val="22"/>
-          <w:lang w:val="en-US"/>
-        </w:rPr>
-        <w:t>The assignments usua</w:t>
-      </w:r>
-      <w:r>
-        <w:rPr>
-          <w:sz w:val="22"/>
-          <w:szCs w:val="22"/>
-          <w:lang w:val="en-US"/>
-        </w:rPr>
-        <w:t xml:space="preserve">lly happen during a class and take 10-15 minutes. </w:t>
-      </w:r>
-      <w:r>
-        <w:rPr>
-          <w:sz w:val="22"/>
-          <w:szCs w:val="22"/>
-        </w:rPr>
-        <w:t xml:space="preserve">Some </w:t>
-      </w:r>
-      <w:r>
-        <w:rPr>
-          <w:sz w:val="22"/>
-          <w:szCs w:val="22"/>
-        </w:rPr>
-        <w:t>c</w:t>
-      </w:r>
-      <w:r>
-        <w:rPr>
-          <w:sz w:val="22"/>
-          <w:szCs w:val="22"/>
-          <w:lang w:val="en-US"/>
-        </w:rPr>
-        <w:t xml:space="preserve">oding exercises </w:t>
-      </w:r>
-      <w:r>
-        <w:rPr>
-          <w:sz w:val="22"/>
-          <w:szCs w:val="22"/>
-        </w:rPr>
-        <w:t>can be</w:t>
-      </w:r>
-      <w:r>
-        <w:rPr>
-          <w:sz w:val="22"/>
-          <w:szCs w:val="22"/>
-          <w:lang w:val="en-US"/>
-        </w:rPr>
-        <w:t xml:space="preserve"> completed at home and submitted during the following day. You would be requested to add some missing code snippets; such exercises may</w:t>
-      </w:r>
-      <w:r>
-        <w:rPr>
-          <w:sz w:val="22"/>
-          <w:szCs w:val="22"/>
-        </w:rPr>
-        <w:t xml:space="preserve"> introduce</w:t>
-      </w:r>
-      <w:r>
-        <w:rPr>
-          <w:sz w:val="22"/>
-          <w:szCs w:val="22"/>
-          <w:lang w:val="en-US"/>
-        </w:rPr>
-        <w:t xml:space="preserve"> new </w:t>
-      </w:r>
-      <w:r>
-        <w:rPr>
-          <w:sz w:val="22"/>
-          <w:szCs w:val="22"/>
-          <w:lang w:val="en-US"/>
-        </w:rPr>
-        <w:t>language constructs</w:t>
-      </w:r>
-      <w:r>
-        <w:rPr>
-          <w:sz w:val="22"/>
-          <w:szCs w:val="22"/>
-          <w:lang w:val="en-US"/>
-        </w:rPr>
-        <w:t xml:space="preserve"> and may </w:t>
-      </w:r>
-      <w:r>
-        <w:rPr>
-          <w:sz w:val="22"/>
-          <w:szCs w:val="22"/>
-          <w:lang w:val="en-US"/>
-        </w:rPr>
-        <w:t xml:space="preserve">be useful for </w:t>
-      </w:r>
-      <w:r>
-        <w:rPr>
-          <w:sz w:val="22"/>
-          <w:szCs w:val="22"/>
-        </w:rPr>
-        <w:t>your</w:t>
-      </w:r>
-      <w:r>
-        <w:rPr>
-          <w:sz w:val="22"/>
-          <w:szCs w:val="22"/>
-          <w:lang w:val="en-US"/>
-        </w:rPr>
-        <w:t xml:space="preserve"> upcoming programming tasks. </w:t>
-      </w:r>
-      <w:r>
-        <w:rPr>
-          <w:sz w:val="22"/>
-          <w:szCs w:val="22"/>
-          <w:lang w:val="en-US"/>
-        </w:rPr>
-        <w:br/>
-        <w:t xml:space="preserve">Typically these tasks cover topics from that week – there may be different asks offered to different groups of people; some problems </w:t>
-      </w:r>
-      <w:r>
-        <w:rPr>
-          <w:sz w:val="22"/>
-          <w:szCs w:val="22"/>
-          <w:lang w:val="en-US"/>
-        </w:rPr>
-        <w:t>are parametrized using the 3 unique Student ID digits.</w:t>
-      </w:r>
-      <w:bookmarkStart w:id="0" w:name="_GoBack"/>
-      <w:bookmarkEnd w:id="0"/>
-      <w:r>
-        <w:rPr>
-          <w:sz w:val="22"/>
-          <w:szCs w:val="22"/>
-          <w:lang w:val="en-US"/>
-        </w:rPr>
-        <w:br/>
-      </w:r>
-      <w:r>
-        <w:rPr>
-          <w:b/>
-          <w:sz w:val="22"/>
-          <w:szCs w:val="22"/>
-          <w:lang w:val="en-US"/>
-        </w:rPr>
-        <w:t>Resolving Issues:</w:t>
-      </w:r>
-      <w:r>
-        <w:rPr>
-          <w:sz w:val="22"/>
-          <w:szCs w:val="22"/>
-          <w:lang w:val="en-US"/>
-        </w:rPr>
-        <w:t xml:space="preserve">  If you miss any of the written assignments, there are no makeup assignments and you may lose the credit for that particular assignment. In any case </w:t>
-      </w:r>
-      <w:r>
-        <w:rPr>
-          <w:sz w:val="22"/>
-          <w:szCs w:val="22"/>
-          <w:lang w:val="en-US"/>
-        </w:rPr>
-        <w:t>y</w:t>
-      </w:r>
-      <w:r>
-        <w:rPr>
-          <w:sz w:val="22"/>
-          <w:szCs w:val="22"/>
-          <w:lang w:val="en-US"/>
-        </w:rPr>
-        <w:t xml:space="preserve">ou should </w:t>
-      </w:r>
-      <w:r>
-        <w:rPr>
-          <w:sz w:val="22"/>
-          <w:szCs w:val="22"/>
-          <w:lang w:val="en-US"/>
-        </w:rPr>
-        <w:t>be familiar</w:t>
-      </w:r>
-      <w:r>
-        <w:rPr>
-          <w:sz w:val="22"/>
-          <w:szCs w:val="22"/>
-          <w:lang w:val="en-US"/>
-        </w:rPr>
-        <w:t xml:space="preserve"> with this material</w:t>
-      </w:r>
-      <w:r>
-        <w:rPr>
-          <w:sz w:val="22"/>
-          <w:szCs w:val="22"/>
-          <w:lang w:val="en-US"/>
-        </w:rPr>
-        <w:t xml:space="preserve"> to </w:t>
-      </w:r>
-      <w:r>
-        <w:rPr>
-          <w:sz w:val="22"/>
-          <w:szCs w:val="22"/>
-          <w:lang w:val="en-US"/>
-        </w:rPr>
-        <w:t>be prepared for</w:t>
-      </w:r>
-      <w:r>
-        <w:rPr>
-          <w:sz w:val="22"/>
-          <w:szCs w:val="22"/>
-          <w:lang w:val="en-US"/>
-        </w:rPr>
-        <w:t xml:space="preserve"> midterm (or final).</w:t>
+        <w:t>If you miss any of the written assignments, there are no makeup assignments and you may lose the credit for that particular assignment.</w:t>
       </w:r>
     </w:p>
     <w:p>
@@ -2309,19 +1500,15 @@
         <w:spacing w:line="276" w:lineRule="auto"/>
         <w:rPr>
           <w:b/>
-          <w:sz w:val="22"/>
-          <w:szCs w:val="22"/>
-          <w:lang w:val="en-US"/>
+          <w:bCs/>
         </w:rPr>
       </w:pPr>
       <w:r>
         <w:rPr>
           <w:b/>
-          <w:sz w:val="22"/>
-          <w:szCs w:val="22"/>
-          <w:lang w:val="en-US"/>
-        </w:rPr>
-        <w:t>(3) Programming Tasks:</w:t>
+          <w:bCs/>
+        </w:rPr>
+        <w:t>(2) Lab Sessions (Thursdays):</w:t>
       </w:r>
     </w:p>
     <w:p>
@@ -2331,7 +1518,6 @@
         <w:rPr>
           <w:sz w:val="22"/>
           <w:szCs w:val="22"/>
-          <w:lang w:val="en-US"/>
         </w:rPr>
       </w:pPr>
       <w:r>
@@ -2341,225 +1527,67 @@
           <w:szCs w:val="22"/>
           <w:lang w:val="en-US"/>
         </w:rPr>
-        <w:t>Objectives:</w:t>
-      </w:r>
-      <w:r>
-        <w:rPr>
-          <w:sz w:val="22"/>
-          <w:szCs w:val="22"/>
-          <w:lang w:val="en-US"/>
-        </w:rPr>
-        <w:t xml:space="preserve"> A programming task is defined as a real-world </w:t>
-      </w:r>
-      <w:r>
-        <w:rPr>
-          <w:sz w:val="22"/>
-          <w:szCs w:val="22"/>
-          <w:lang w:val="en-US"/>
-        </w:rPr>
-        <w:t>problem</w:t>
-      </w:r>
-      <w:r>
-        <w:rPr>
-          <w:sz w:val="22"/>
-          <w:szCs w:val="22"/>
-          <w:lang w:val="en-US"/>
-        </w:rPr>
-        <w:t xml:space="preserve">. For a few initial exercises the implementation details might be </w:t>
-      </w:r>
-      <w:r>
-        <w:rPr>
-          <w:sz w:val="22"/>
-          <w:szCs w:val="22"/>
-          <w:lang w:val="en-US"/>
-        </w:rPr>
-        <w:t>suggested</w:t>
-      </w:r>
-      <w:r>
-        <w:rPr>
-          <w:sz w:val="22"/>
-          <w:szCs w:val="22"/>
-          <w:lang w:val="en-US"/>
-        </w:rPr>
-        <w:t xml:space="preserve">, but the choice of </w:t>
-      </w:r>
-      <w:r>
-        <w:rPr>
-          <w:sz w:val="22"/>
-          <w:szCs w:val="22"/>
-          <w:lang w:val="en-US"/>
-        </w:rPr>
-        <w:t xml:space="preserve">algorithm and the data structures </w:t>
-      </w:r>
-      <w:r>
-        <w:rPr>
-          <w:sz w:val="22"/>
-          <w:szCs w:val="22"/>
-          <w:lang w:val="en-US"/>
-        </w:rPr>
-        <w:t>is up to you</w:t>
-      </w:r>
-      <w:r>
-        <w:rPr>
-          <w:sz w:val="22"/>
-          <w:szCs w:val="22"/>
-          <w:lang w:val="en-US"/>
-        </w:rPr>
-        <w:t xml:space="preserve">. You may need to observe certain guidelines – </w:t>
-      </w:r>
-      <w:r>
-        <w:rPr>
-          <w:sz w:val="22"/>
-          <w:szCs w:val="22"/>
-          <w:lang w:val="en-US"/>
-        </w:rPr>
-        <w:t xml:space="preserve">some </w:t>
-      </w:r>
-      <w:r>
-        <w:rPr>
-          <w:sz w:val="22"/>
-          <w:szCs w:val="22"/>
-          <w:lang w:val="en-US"/>
-        </w:rPr>
-        <w:t xml:space="preserve">external libraries may be disallowed; </w:t>
-      </w:r>
-      <w:r>
-        <w:rPr>
-          <w:sz w:val="22"/>
-          <w:szCs w:val="22"/>
-          <w:lang w:val="en-US"/>
-        </w:rPr>
-        <w:t>limits on RAM or</w:t>
-      </w:r>
-      <w:r>
-        <w:rPr>
-          <w:sz w:val="22"/>
-          <w:szCs w:val="22"/>
-          <w:lang w:val="en-US"/>
-        </w:rPr>
-        <w:t xml:space="preserve"> speed </w:t>
-      </w:r>
-      <w:r>
-        <w:rPr>
-          <w:sz w:val="22"/>
-          <w:szCs w:val="22"/>
-          <w:lang w:val="en-US"/>
-        </w:rPr>
-        <w:t>may be introduced</w:t>
-      </w:r>
-      <w:r>
-        <w:rPr>
-          <w:sz w:val="22"/>
-          <w:szCs w:val="22"/>
-          <w:lang w:val="en-US"/>
-        </w:rPr>
-        <w:t xml:space="preserve">. </w:t>
-      </w:r>
-      <w:r>
-        <w:rPr>
-          <w:sz w:val="22"/>
-          <w:szCs w:val="22"/>
-          <w:lang w:val="en-US"/>
-        </w:rPr>
-        <w:t>P</w:t>
-      </w:r>
-      <w:r>
-        <w:rPr>
-          <w:sz w:val="22"/>
-          <w:szCs w:val="22"/>
-          <w:lang w:val="en-US"/>
-        </w:rPr>
-        <w:t xml:space="preserve">rogramming tasks will include sample input/output to </w:t>
-      </w:r>
-      <w:r>
-        <w:rPr>
-          <w:sz w:val="22"/>
-          <w:szCs w:val="22"/>
-          <w:lang w:val="en-US"/>
-        </w:rPr>
-        <w:t>avoid ambiguities.</w:t>
-      </w:r>
-      <w:r>
-        <w:rPr>
-          <w:sz w:val="22"/>
-          <w:szCs w:val="22"/>
-          <w:lang w:val="en-US"/>
-        </w:rPr>
-        <w:br/>
-        <w:t xml:space="preserve">Some </w:t>
-      </w:r>
-      <w:r>
-        <w:rPr>
-          <w:sz w:val="22"/>
-          <w:szCs w:val="22"/>
-          <w:lang w:val="en-US"/>
-        </w:rPr>
-        <w:t xml:space="preserve">programming tasks </w:t>
-      </w:r>
-      <w:r>
-        <w:rPr>
-          <w:sz w:val="22"/>
-          <w:szCs w:val="22"/>
-          <w:lang w:val="en-US"/>
-        </w:rPr>
-        <w:t xml:space="preserve">are submitted in </w:t>
-      </w:r>
-      <w:r>
-        <w:rPr>
-          <w:sz w:val="22"/>
-          <w:szCs w:val="22"/>
-          <w:lang w:val="en-US"/>
-        </w:rPr>
-        <w:t>two</w:t>
-      </w:r>
-      <w:r>
-        <w:rPr>
-          <w:sz w:val="22"/>
-          <w:szCs w:val="22"/>
-          <w:lang w:val="en-US"/>
-        </w:rPr>
-        <w:t xml:space="preserve"> parts</w:t>
-      </w:r>
-      <w:r>
-        <w:rPr>
-          <w:sz w:val="22"/>
-          <w:szCs w:val="22"/>
-          <w:lang w:val="en-US"/>
-        </w:rPr>
-        <w:t xml:space="preserve"> – during the first week you implement and test some basic functionality; during the next week – a more advanced </w:t>
-      </w:r>
-      <w:r>
-        <w:rPr>
-          <w:sz w:val="22"/>
-          <w:szCs w:val="22"/>
-          <w:lang w:val="en-US"/>
-        </w:rPr>
-        <w:lastRenderedPageBreak/>
-        <w:t xml:space="preserve">one. </w:t>
-      </w:r>
-      <w:r>
-        <w:rPr>
-          <w:sz w:val="22"/>
-          <w:szCs w:val="22"/>
-          <w:lang w:val="en-US"/>
-        </w:rPr>
-        <w:t xml:space="preserve">Finally, you may need to ensure the </w:t>
-      </w:r>
-      <w:r>
-        <w:rPr>
-          <w:sz w:val="22"/>
-          <w:szCs w:val="22"/>
-          <w:lang w:val="en-US"/>
-        </w:rPr>
-        <w:t>efficiency for large inputs, avoid memory leaks, or test t</w:t>
-      </w:r>
-      <w:r>
-        <w:rPr>
-          <w:sz w:val="22"/>
-          <w:szCs w:val="22"/>
-          <w:lang w:val="en-US"/>
-        </w:rPr>
-        <w:t>he code on a certain platform.</w:t>
+        <w:t xml:space="preserve">Objectives: </w:t>
+      </w:r>
+      <w:r>
+        <w:rPr>
+          <w:sz w:val="22"/>
+          <w:szCs w:val="22"/>
+          <w:lang w:val="en-US"/>
+        </w:rPr>
+        <w:t>Short problems</w:t>
+      </w:r>
+      <w:r>
+        <w:rPr>
+          <w:sz w:val="22"/>
+          <w:szCs w:val="22"/>
+        </w:rPr>
+        <w:t xml:space="preserve"> </w:t>
+      </w:r>
+      <w:r>
+        <w:rPr>
+          <w:sz w:val="22"/>
+          <w:szCs w:val="22"/>
+          <w:lang w:val="en-US"/>
+        </w:rPr>
+        <w:t xml:space="preserve">simulate the </w:t>
+      </w:r>
+      <w:r>
+        <w:rPr>
+          <w:sz w:val="22"/>
+          <w:szCs w:val="22"/>
+        </w:rPr>
+        <w:t>execution of algorithms on paper,</w:t>
+      </w:r>
+      <w:r>
+        <w:rPr>
+          <w:sz w:val="22"/>
+          <w:szCs w:val="22"/>
+          <w:lang w:val="en-US"/>
+        </w:rPr>
+        <w:t xml:space="preserve"> analyze their </w:t>
+      </w:r>
+      <w:r>
+        <w:rPr>
+          <w:sz w:val="22"/>
+          <w:szCs w:val="22"/>
+        </w:rPr>
+        <w:t>time complexity, draw data structures, writ</w:t>
+      </w:r>
+      <w:r>
+        <w:rPr>
+          <w:sz w:val="22"/>
+          <w:szCs w:val="22"/>
+          <w:lang w:val="en-US"/>
+        </w:rPr>
+        <w:t>e</w:t>
+      </w:r>
+      <w:r>
+        <w:rPr>
+          <w:sz w:val="22"/>
+          <w:szCs w:val="22"/>
+        </w:rPr>
+        <w:t xml:space="preserve"> pseudocode. </w:t>
       </w:r>
     </w:p>
     <w:p>
@@ -2576,74 +1604,166 @@
         <w:rPr>
           <w:b/>
           <w:sz w:val="22"/>
-          <w:szCs w:val="22"/>
-          <w:lang w:val="en-US"/>
-        </w:rPr>
-        <w:t>What is graded:</w:t>
-      </w:r>
-      <w:r>
-        <w:rPr>
-          <w:sz w:val="22"/>
-          <w:szCs w:val="22"/>
-          <w:lang w:val="en-US"/>
-        </w:rPr>
-        <w:t xml:space="preserve"> Typically, your grade is proportional the count of the passed testcases. </w:t>
-      </w:r>
-      <w:r>
-        <w:rPr>
-          <w:sz w:val="22"/>
-          <w:szCs w:val="22"/>
-          <w:lang w:val="en-US"/>
-        </w:rPr>
-        <w:t>Some testcases are</w:t>
-      </w:r>
-      <w:r>
-        <w:rPr>
-          <w:sz w:val="22"/>
-          <w:szCs w:val="22"/>
-          <w:lang w:val="en-US"/>
-        </w:rPr>
-        <w:t xml:space="preserve"> public (included in the task description and known to everyone </w:t>
-      </w:r>
-      <w:r>
-        <w:rPr>
-          <w:sz w:val="22"/>
-          <w:szCs w:val="22"/>
-          <w:lang w:val="en-US"/>
-        </w:rPr>
-        <w:t>in advance</w:t>
-      </w:r>
-      <w:r>
-        <w:rPr>
-          <w:sz w:val="22"/>
-          <w:szCs w:val="22"/>
-          <w:lang w:val="en-US"/>
-        </w:rPr>
-        <w:t>) and some are private (</w:t>
-      </w:r>
-      <w:r>
-        <w:rPr>
-          <w:sz w:val="22"/>
-          <w:szCs w:val="22"/>
-          <w:lang w:val="en-US"/>
-        </w:rPr>
-        <w:t>they comply with</w:t>
-      </w:r>
-      <w:r>
-        <w:rPr>
-          <w:sz w:val="22"/>
-          <w:szCs w:val="22"/>
-          <w:lang w:val="en-US"/>
-        </w:rPr>
-        <w:t xml:space="preserve"> the</w:t>
-      </w:r>
-      <w:r>
-        <w:rPr>
-          <w:sz w:val="22"/>
-          <w:szCs w:val="22"/>
-          <w:lang w:val="en-US"/>
-        </w:rPr>
-        <w:t xml:space="preserve"> programming task description, but are not communicated in advance). Your program is not responsible for handling all sorts of wrongly formatted input, unless the error conditions are explicitly mentioned in the task description. </w:t>
+          <w:lang w:val="en-US"/>
+        </w:rPr>
+        <w:t>Designing and presenting algorithms</w:t>
+      </w:r>
+      <w:r>
+        <w:rPr>
+          <w:sz w:val="22"/>
+          <w:lang w:val="en-US"/>
+        </w:rPr>
+        <w:t xml:space="preserve"> can happen on lab sessions (in some cases they can be scheduled individually – during office hours). One of your 7 programming tasks is an individual task – and before coding it you would need to analyze the algorithms and data structures that you would use to solve it. Your presentation should contain object oriented </w:t>
+      </w:r>
+      <w:r>
+        <w:rPr>
+          <w:sz w:val="22"/>
+          <w:lang w:val="en-US"/>
+        </w:rPr>
+        <w:t>design</w:t>
+      </w:r>
+      <w:r>
+        <w:rPr>
+          <w:sz w:val="22"/>
+          <w:lang w:val="en-US"/>
+        </w:rPr>
+        <w:t xml:space="preserve"> (UML class diagrams, design patterns, if applicable)</w:t>
+      </w:r>
+      <w:r>
+        <w:rPr>
+          <w:sz w:val="22"/>
+          <w:lang w:val="en-US"/>
+        </w:rPr>
+        <w:t xml:space="preserve">, </w:t>
+      </w:r>
+      <w:r>
+        <w:rPr>
+          <w:sz w:val="22"/>
+          <w:lang w:val="en-US"/>
+        </w:rPr>
+        <w:t>it should also contain</w:t>
+      </w:r>
+      <w:r>
+        <w:rPr>
+          <w:sz w:val="22"/>
+          <w:lang w:val="en-US"/>
+        </w:rPr>
+        <w:t xml:space="preserve"> pseudocode </w:t>
+      </w:r>
+      <w:r>
+        <w:rPr>
+          <w:sz w:val="22"/>
+          <w:lang w:val="en-US"/>
+        </w:rPr>
+        <w:t>for major functionality and the analysis of its correctness and time complexity.</w:t>
+      </w:r>
+      <w:r>
+        <w:rPr>
+          <w:sz w:val="22"/>
+          <w:szCs w:val="22"/>
+          <w:lang w:val="en-US"/>
+        </w:rPr>
+        <w:t xml:space="preserve"> T</w:t>
+      </w:r>
+      <w:r>
+        <w:rPr>
+          <w:sz w:val="22"/>
+          <w:szCs w:val="22"/>
+        </w:rPr>
+        <w:t>he presentations are scheduled and prepared in advance.</w:t>
+      </w:r>
+      <w:r>
+        <w:rPr>
+          <w:sz w:val="22"/>
+          <w:szCs w:val="22"/>
+          <w:lang w:val="en-US"/>
+        </w:rPr>
+        <w:t xml:space="preserve"> </w:t>
+      </w:r>
+      <w:r>
+        <w:rPr>
+          <w:b/>
+          <w:sz w:val="22"/>
+          <w:szCs w:val="22"/>
+        </w:rPr>
+        <w:t>Written Assignments</w:t>
+      </w:r>
+      <w:r>
+        <w:rPr>
+          <w:b/>
+          <w:sz w:val="22"/>
+          <w:szCs w:val="22"/>
+          <w:lang w:val="en-US"/>
+        </w:rPr>
+        <w:t xml:space="preserve"> </w:t>
+      </w:r>
+      <w:r>
+        <w:rPr>
+          <w:sz w:val="22"/>
+          <w:szCs w:val="22"/>
+          <w:lang w:val="en-US"/>
+        </w:rPr>
+        <w:t>can</w:t>
+      </w:r>
+      <w:r>
+        <w:rPr>
+          <w:sz w:val="22"/>
+          <w:szCs w:val="22"/>
+          <w:lang w:val="en-US"/>
+        </w:rPr>
+        <w:t xml:space="preserve"> also</w:t>
+      </w:r>
+      <w:r>
+        <w:rPr>
+          <w:sz w:val="22"/>
+          <w:szCs w:val="22"/>
+          <w:lang w:val="en-US"/>
+        </w:rPr>
+        <w:t xml:space="preserve"> be offered during</w:t>
+      </w:r>
+      <w:r>
+        <w:rPr>
+          <w:sz w:val="22"/>
+          <w:szCs w:val="22"/>
+          <w:lang w:val="en-US"/>
+        </w:rPr>
+        <w:t xml:space="preserve"> lab sessions (s</w:t>
+      </w:r>
+      <w:r>
+        <w:rPr>
+          <w:sz w:val="22"/>
+          <w:szCs w:val="22"/>
+          <w:lang w:val="en-US"/>
+        </w:rPr>
+        <w:t xml:space="preserve">ee description </w:t>
+      </w:r>
+      <w:r>
+        <w:rPr>
+          <w:sz w:val="22"/>
+          <w:szCs w:val="22"/>
+          <w:lang w:val="en-US"/>
+        </w:rPr>
+        <w:t>above).</w:t>
+      </w:r>
+    </w:p>
+    <w:p>
+      <w:pPr>
+        <w:spacing w:line="276" w:lineRule="auto"/>
+        <w:rPr>
+          <w:b/>
+          <w:sz w:val="22"/>
+          <w:szCs w:val="22"/>
+          <w:lang w:val="en-US"/>
+        </w:rPr>
+      </w:pPr>
+      <w:r>
+        <w:rPr>
+          <w:b/>
+          <w:sz w:val="22"/>
+          <w:szCs w:val="22"/>
+          <w:lang w:val="en-US"/>
+        </w:rPr>
+        <w:t>(3) Programming Tasks:</w:t>
       </w:r>
     </w:p>
     <w:p>
@@ -2663,81 +1783,24 @@
           <w:szCs w:val="22"/>
           <w:lang w:val="en-US"/>
         </w:rPr>
-        <w:t xml:space="preserve">Resolving Issues: </w:t>
-      </w:r>
-      <w:r>
-        <w:rPr>
-          <w:sz w:val="22"/>
-          <w:szCs w:val="22"/>
-          <w:lang w:val="en-US"/>
-        </w:rPr>
-        <w:t>We reco</w:t>
-      </w:r>
-      <w:r>
-        <w:rPr>
-          <w:sz w:val="22"/>
-          <w:szCs w:val="22"/>
-          <w:lang w:val="en-US"/>
-        </w:rPr>
-        <w:t>mmend you to</w:t>
-      </w:r>
-      <w:r>
-        <w:rPr>
-          <w:b/>
-          <w:bCs/>
-          <w:sz w:val="22"/>
-          <w:szCs w:val="22"/>
-          <w:lang w:val="en-US"/>
-        </w:rPr>
-        <w:t xml:space="preserve"> </w:t>
-      </w:r>
-      <w:r>
-        <w:rPr>
-          <w:sz w:val="22"/>
-          <w:szCs w:val="22"/>
-          <w:lang w:val="en-US"/>
-        </w:rPr>
-        <w:t xml:space="preserve">start the programming tasks well in advance to leave time </w:t>
-      </w:r>
-      <w:r>
-        <w:rPr>
-          <w:sz w:val="22"/>
-          <w:szCs w:val="22"/>
-          <w:lang w:val="en-US"/>
-        </w:rPr>
-        <w:t>to resolve</w:t>
-      </w:r>
-      <w:r>
-        <w:rPr>
-          <w:sz w:val="22"/>
-          <w:szCs w:val="22"/>
-          <w:lang w:val="en-US"/>
-        </w:rPr>
-        <w:t xml:space="preserve"> risks and open questions. </w:t>
-      </w:r>
-      <w:r>
-        <w:rPr>
-          <w:sz w:val="22"/>
-          <w:szCs w:val="22"/>
-          <w:lang w:val="en-US"/>
-        </w:rPr>
-        <w:t>C</w:t>
-      </w:r>
-      <w:r>
-        <w:rPr>
-          <w:sz w:val="22"/>
-          <w:szCs w:val="22"/>
-          <w:lang w:val="en-US"/>
-        </w:rPr>
-        <w:t>ode submission is done through GitHub. For some labs you might run the instructors’ grading script on a remote server to see how many testcases you</w:t>
-      </w:r>
-      <w:r>
-        <w:rPr>
-          <w:sz w:val="22"/>
-          <w:szCs w:val="22"/>
-          <w:lang w:val="en-US"/>
-        </w:rPr>
-        <w:t xml:space="preserve"> have passed, including the private testcases.</w:t>
+        <w:t>Objectives:</w:t>
+      </w:r>
+      <w:r>
+        <w:rPr>
+          <w:sz w:val="22"/>
+          <w:szCs w:val="22"/>
+          <w:lang w:val="en-US"/>
+        </w:rPr>
+        <w:t xml:space="preserve"> A programming task is defined as a real-world problem. For a few initial exercises the implementation details might be suggested, but the choice of algorithm and the data structures is up to you. You may need to observe certain guidelines – some external libraries may be disallowed; limits on RAM or speed may be introduced. Programming tasks will include sample input/output to avoid ambiguities.</w:t>
+      </w:r>
+      <w:r>
+        <w:rPr>
+          <w:sz w:val="22"/>
+          <w:szCs w:val="22"/>
+          <w:lang w:val="en-US"/>
+        </w:rPr>
+        <w:br/>
+        <w:t>Some programming tasks are submitted in two parts – during the first week you implement and test some basic functionality; during the next week – a more advanced one. Finally, you may need to ensure the efficiency for large inputs, avoid memory leaks, or test the code on a certain platform.</w:t>
       </w:r>
     </w:p>
     <w:p>
@@ -2752,48 +1815,21 @@
       </w:pPr>
       <w:r>
         <w:rPr>
-          <w:sz w:val="22"/>
-          <w:szCs w:val="22"/>
-          <w:lang w:val="en-US"/>
-        </w:rPr>
-        <w:t xml:space="preserve">To avoid surprises with wrong code version being graded you should always tag the files you </w:t>
-      </w:r>
-      <w:r>
-        <w:rPr>
-          <w:sz w:val="22"/>
-          <w:szCs w:val="22"/>
-          <w:lang w:val="en-US"/>
-        </w:rPr>
-        <w:t>include with your submission (tagging guidelines are included in the labs).</w:t>
-      </w:r>
-    </w:p>
-    <w:p>
-      <w:pPr>
-        <w:spacing w:line="276" w:lineRule="auto"/>
-        <w:rPr>
           <w:b/>
           <w:sz w:val="22"/>
           <w:szCs w:val="22"/>
           <w:lang w:val="en-US"/>
         </w:rPr>
-      </w:pPr>
-      <w:r>
-        <w:rPr>
-          <w:b/>
-          <w:sz w:val="22"/>
-          <w:szCs w:val="22"/>
-          <w:lang w:val="en-US"/>
-        </w:rPr>
-        <w:t>(4) Four Exams (three midterms and a fina</w:t>
-      </w:r>
-      <w:r>
-        <w:rPr>
-          <w:b/>
-          <w:sz w:val="22"/>
-          <w:szCs w:val="22"/>
-          <w:lang w:val="en-US"/>
-        </w:rPr>
-        <w:t>l)</w:t>
+        <w:lastRenderedPageBreak/>
+        <w:t>What is graded:</w:t>
+      </w:r>
+      <w:r>
+        <w:rPr>
+          <w:sz w:val="22"/>
+          <w:szCs w:val="22"/>
+          <w:lang w:val="en-US"/>
+        </w:rPr>
+        <w:t xml:space="preserve"> Typically, your grade is proportional the count of the passed testcases. Some testcases are public (included in the task description and known to everyone in advance) and some are private (they comply with the programming task description, but are not communicated in advance). Your program is not responsible for handling all sorts of wrongly formatted input, unless the error conditions are explicitly mentioned in the task description. </w:t>
       </w:r>
     </w:p>
     <w:p>
@@ -2808,106 +1844,50 @@
       </w:pPr>
       <w:r>
         <w:rPr>
+          <w:sz w:val="22"/>
+          <w:szCs w:val="22"/>
+          <w:lang w:val="en-US"/>
+        </w:rPr>
+        <w:t>We recommend you to</w:t>
+      </w:r>
+      <w:r>
+        <w:rPr>
           <w:b/>
-          <w:sz w:val="22"/>
-          <w:szCs w:val="22"/>
-          <w:lang w:val="en-US"/>
-        </w:rPr>
-        <w:t xml:space="preserve">Objectives: </w:t>
-      </w:r>
-      <w:r>
-        <w:rPr>
-          <w:sz w:val="22"/>
-          <w:szCs w:val="22"/>
-          <w:lang w:val="en-US"/>
-        </w:rPr>
-        <w:t>Conceptual material about the algorithms and data structures and also basic patterns of C++ language are all tested during written exams. Exam can last from about 60 minutes (the midterms) to 120 minutes (the final exam).</w:t>
-      </w:r>
-      <w:r>
-        <w:rPr>
-          <w:sz w:val="22"/>
-          <w:szCs w:val="22"/>
-          <w:lang w:val="en-US"/>
-        </w:rPr>
-        <w:br/>
-      </w:r>
-      <w:r>
-        <w:rPr>
-          <w:b/>
-          <w:sz w:val="22"/>
-          <w:szCs w:val="22"/>
-          <w:lang w:val="en-US"/>
-        </w:rPr>
-        <w:t>What is graded:</w:t>
-      </w:r>
-      <w:r>
-        <w:rPr>
-          <w:sz w:val="22"/>
-          <w:szCs w:val="22"/>
-          <w:lang w:val="en-US"/>
-        </w:rPr>
-        <w:t xml:space="preserve"> The</w:t>
-      </w:r>
-      <w:r>
-        <w:rPr>
-          <w:sz w:val="22"/>
-          <w:szCs w:val="22"/>
-          <w:lang w:val="en-US"/>
-        </w:rPr>
-        <w:t xml:space="preserve"> scope and the style of written exams are similar to the written assignments (see above). The exam allows asking a few more questions, and their scope is typically broader.</w:t>
-      </w:r>
-      <w:r>
-        <w:rPr>
-          <w:sz w:val="22"/>
-          <w:szCs w:val="22"/>
-          <w:lang w:val="en-US"/>
-        </w:rPr>
-        <w:br/>
-      </w:r>
-      <w:r>
-        <w:rPr>
-          <w:b/>
-          <w:sz w:val="22"/>
-          <w:szCs w:val="22"/>
-          <w:lang w:val="en-US"/>
-        </w:rPr>
-        <w:t xml:space="preserve">Resolving Issues: </w:t>
-      </w:r>
-      <w:r>
-        <w:rPr>
-          <w:sz w:val="22"/>
-          <w:szCs w:val="22"/>
-          <w:lang w:val="en-US"/>
-        </w:rPr>
-        <w:t>Make-up exams for the midterm and the final are generally not giv</w:t>
-      </w:r>
-      <w:r>
-        <w:rPr>
-          <w:sz w:val="22"/>
-          <w:szCs w:val="22"/>
-          <w:lang w:val="en-US"/>
-        </w:rPr>
-        <w:t xml:space="preserve">en. If there are extenuating circumstances and you must miss an exam, the instructor must be notified ahead of the exam time. If a student does not notify the instructor </w:t>
-      </w:r>
-      <w:r>
-        <w:rPr>
-          <w:sz w:val="22"/>
-          <w:szCs w:val="22"/>
-          <w:lang w:val="en-US"/>
-        </w:rPr>
-        <w:t xml:space="preserve">in advance </w:t>
-      </w:r>
-      <w:r>
-        <w:rPr>
-          <w:sz w:val="22"/>
-          <w:szCs w:val="22"/>
-          <w:lang w:val="en-US"/>
-        </w:rPr>
-        <w:t>or misses the make-up exam deadline, the exam receives no credit.</w:t>
+          <w:bCs/>
+          <w:sz w:val="22"/>
+          <w:szCs w:val="22"/>
+          <w:lang w:val="en-US"/>
+        </w:rPr>
+        <w:t xml:space="preserve"> </w:t>
+      </w:r>
+      <w:r>
+        <w:rPr>
+          <w:sz w:val="22"/>
+          <w:szCs w:val="22"/>
+          <w:lang w:val="en-US"/>
+        </w:rPr>
+        <w:t>start the programming tasks well in advance to leave time to resolve risks and open questions. Code submission is done through GitHub. For some labs you might run the instructors’ grading script on a remote server to see how many testcases you have passed, including the private testcases.</w:t>
+      </w:r>
+      <w:r>
+        <w:rPr>
+          <w:sz w:val="22"/>
+          <w:szCs w:val="22"/>
+          <w:lang w:val="en-US"/>
+        </w:rPr>
+        <w:t xml:space="preserve"> </w:t>
+      </w:r>
+      <w:r>
+        <w:rPr>
+          <w:sz w:val="22"/>
+          <w:szCs w:val="22"/>
+          <w:lang w:val="en-US"/>
+        </w:rPr>
+        <w:t>To avoid surprises with wrong code version being graded you should tag the files you include with your submission (tagging guidelines are included in the labs).</w:t>
       </w:r>
     </w:p>
     <w:p>
       <w:pPr>
+        <w:spacing w:line="276" w:lineRule="auto"/>
         <w:rPr>
           <w:b/>
           <w:sz w:val="22"/>
@@ -2922,20 +1902,13 @@
           <w:szCs w:val="22"/>
           <w:lang w:val="en-US"/>
         </w:rPr>
-        <w:t>COURSE RE</w:t>
-      </w:r>
-      <w:r>
-        <w:rPr>
-          <w:b/>
-          <w:sz w:val="22"/>
-          <w:szCs w:val="22"/>
-          <w:lang w:val="en-US"/>
-        </w:rPr>
-        <w:t>QUIREMENTS</w:t>
+        <w:t>(4) Four Exams (three midterms and a final)</w:t>
       </w:r>
     </w:p>
     <w:p>
       <w:pPr>
+        <w:spacing w:line="276" w:lineRule="auto"/>
+        <w:ind w:left="720"/>
         <w:rPr>
           <w:sz w:val="22"/>
           <w:szCs w:val="22"/>
@@ -2944,43 +1917,123 @@
       </w:pPr>
       <w:r>
         <w:rPr>
-          <w:sz w:val="22"/>
-          <w:szCs w:val="22"/>
-          <w:lang w:val="en-US"/>
-        </w:rPr>
-        <w:t xml:space="preserve">To get a passing grade you are expected to submit substantial amount of C++ code to pass at least 50% of the testcases (all programming tasks counted together). </w:t>
-      </w:r>
-      <w:r>
-        <w:rPr>
-          <w:sz w:val="22"/>
-          <w:szCs w:val="22"/>
-          <w:lang w:val="en-US"/>
-        </w:rPr>
-        <w:t>T</w:t>
-      </w:r>
-      <w:r>
-        <w:rPr>
-          <w:sz w:val="22"/>
-          <w:szCs w:val="22"/>
-          <w:lang w:val="en-US"/>
-        </w:rPr>
-        <w:t xml:space="preserve">he maximum grade for programming tasks is 500 points, </w:t>
-      </w:r>
-      <w:r>
-        <w:rPr>
-          <w:sz w:val="22"/>
-          <w:szCs w:val="22"/>
-          <w:lang w:val="en-US"/>
-        </w:rPr>
-        <w:t>and</w:t>
-      </w:r>
-      <w:r>
-        <w:rPr>
-          <w:sz w:val="22"/>
-          <w:szCs w:val="22"/>
-          <w:lang w:val="en-US"/>
-        </w:rPr>
-        <w:t xml:space="preserve"> the expected minimum is at least 250 points. Also your overall score should be at least 350 points to get a passing final grade.</w:t>
+          <w:b/>
+          <w:sz w:val="22"/>
+          <w:szCs w:val="22"/>
+          <w:lang w:val="en-US"/>
+        </w:rPr>
+        <w:t xml:space="preserve">Objectives: </w:t>
+      </w:r>
+      <w:r>
+        <w:rPr>
+          <w:sz w:val="22"/>
+          <w:szCs w:val="22"/>
+          <w:lang w:val="en-US"/>
+        </w:rPr>
+        <w:t>Conceptual material about the algorithms and data structures and also basic patterns of C++ language are all tested during written exams. Exam can last from about 60 minutes (the midterms) t</w:t>
+      </w:r>
+      <w:r>
+        <w:rPr>
+          <w:sz w:val="22"/>
+          <w:szCs w:val="22"/>
+          <w:lang w:val="en-US"/>
+        </w:rPr>
+        <w:t xml:space="preserve">o 120 minutes (the final exam). </w:t>
+      </w:r>
+      <w:r>
+        <w:rPr>
+          <w:sz w:val="22"/>
+          <w:szCs w:val="22"/>
+          <w:lang w:val="en-US"/>
+        </w:rPr>
+        <w:t>The scope and the style of written exams are similar to the written assignments (see above). The exam allows asking a few more questions, and their scope is typically broader.</w:t>
+      </w:r>
+    </w:p>
+    <w:p>
+      <w:pPr>
+        <w:spacing w:line="276" w:lineRule="auto"/>
+        <w:ind w:left="720"/>
+        <w:rPr>
+          <w:sz w:val="22"/>
+          <w:szCs w:val="22"/>
+          <w:lang w:val="en-US"/>
+        </w:rPr>
+      </w:pPr>
+      <w:r>
+        <w:rPr>
+          <w:sz w:val="22"/>
+          <w:szCs w:val="22"/>
+          <w:lang w:val="en-US"/>
+        </w:rPr>
+        <w:t>If there are extenuating circumstances and you must miss an exam, the instructor must be notified ahead of the exam time. If a student does not notify the instructor in advance or misses the make-up exam deadline, the exam receives no credit.</w:t>
+      </w:r>
+    </w:p>
+    <w:p>
+      <w:pPr>
+        <w:rPr>
+          <w:b/>
+          <w:sz w:val="22"/>
+          <w:szCs w:val="22"/>
+          <w:lang w:val="en-US"/>
+        </w:rPr>
+      </w:pPr>
+      <w:r>
+        <w:rPr>
+          <w:b/>
+          <w:sz w:val="22"/>
+          <w:szCs w:val="22"/>
+          <w:lang w:val="en-US"/>
+        </w:rPr>
+        <w:t>COURSE REQUIREMENTS</w:t>
+      </w:r>
+    </w:p>
+    <w:p>
+      <w:pPr>
+        <w:rPr>
+          <w:sz w:val="22"/>
+          <w:szCs w:val="22"/>
+          <w:lang w:val="en-US"/>
+        </w:rPr>
+      </w:pPr>
+      <w:r>
+        <w:rPr>
+          <w:sz w:val="22"/>
+          <w:szCs w:val="22"/>
+          <w:lang w:val="en-US"/>
+        </w:rPr>
+        <w:t xml:space="preserve">To get a passing grade you are expected to submit substantial amount of C++ code to pass at least 50% of the testcases (all programming tasks counted together). The maximum grade for programming tasks is </w:t>
+      </w:r>
+      <w:r>
+        <w:rPr>
+          <w:sz w:val="22"/>
+          <w:szCs w:val="22"/>
+          <w:lang w:val="en-US"/>
+        </w:rPr>
+        <w:t>4</w:t>
+      </w:r>
+      <w:r>
+        <w:rPr>
+          <w:sz w:val="22"/>
+          <w:szCs w:val="22"/>
+          <w:lang w:val="en-US"/>
+        </w:rPr>
+        <w:t>00 points, and the expected minim</w:t>
+      </w:r>
+      <w:r>
+        <w:rPr>
+          <w:sz w:val="22"/>
+          <w:szCs w:val="22"/>
+          <w:lang w:val="en-US"/>
+        </w:rPr>
+        <w:t>um is at least 20</w:t>
+      </w:r>
+      <w:r>
+        <w:rPr>
+          <w:sz w:val="22"/>
+          <w:szCs w:val="22"/>
+          <w:lang w:val="en-US"/>
+        </w:rPr>
+        <w:t>0 points. Also your overall score should be at least 350 points to get a passing final grade.</w:t>
       </w:r>
     </w:p>
     <w:p>
@@ -3188,23 +2241,7 @@
                                 <w:sz w:val="22"/>
                                 <w:szCs w:val="22"/>
                               </w:rPr>
-                              <w:t xml:space="preserve">Please check to see that your intermediate </w:t>
-                            </w:r>
-                            <w:r>
-                              <w:rPr>
-                                <w:color w:val="000000"/>
-                                <w:sz w:val="22"/>
-                                <w:szCs w:val="22"/>
-                              </w:rPr>
-                              <w:t>points</w:t>
-                            </w:r>
-                            <w:r>
-                              <w:rPr>
-                                <w:color w:val="000000"/>
-                                <w:sz w:val="22"/>
-                                <w:szCs w:val="22"/>
-                              </w:rPr>
-                              <w:t xml:space="preserve"> in ORTUS are recorded correctly.</w:t>
+                              <w:t>Please check to see that your intermediate points in ORTUS are recorded correctly.</w:t>
                             </w:r>
                           </w:p>
                         </w:txbxContent>
@@ -3348,23 +2385,7 @@
                           <w:sz w:val="22"/>
                           <w:szCs w:val="22"/>
                         </w:rPr>
-                        <w:t xml:space="preserve">Please check to see that your intermediate </w:t>
-                      </w:r>
-                      <w:r>
-                        <w:rPr>
-                          <w:color w:val="000000"/>
-                          <w:sz w:val="22"/>
-                          <w:szCs w:val="22"/>
-                        </w:rPr>
-                        <w:t>points</w:t>
-                      </w:r>
-                      <w:r>
-                        <w:rPr>
-                          <w:color w:val="000000"/>
-                          <w:sz w:val="22"/>
-                          <w:szCs w:val="22"/>
-                        </w:rPr>
-                        <w:t xml:space="preserve"> in ORTUS are recorded correctly.</w:t>
+                        <w:t>Please check to see that your intermediate points in ORTUS are recorded correctly.</w:t>
                       </w:r>
                     </w:p>
                   </w:txbxContent>
@@ -3546,14 +2567,21 @@
                 <w:sz w:val="22"/>
                 <w:lang w:val="en-US"/>
               </w:rPr>
-              <w:t xml:space="preserve">) </w:t>
+              <w:t xml:space="preserve">) Written Assignments (about </w:t>
             </w:r>
             <w:r>
               <w:rPr>
                 <w:sz w:val="22"/>
                 <w:lang w:val="en-US"/>
               </w:rPr>
-              <w:t>Written Assignments (about 15)</w:t>
+              <w:t>15</w:t>
+            </w:r>
+            <w:r>
+              <w:rPr>
+                <w:sz w:val="22"/>
+                <w:lang w:val="en-US"/>
+              </w:rPr>
+              <w:t>)</w:t>
             </w:r>
           </w:p>
         </w:tc>
@@ -3591,7 +2619,14 @@
                 <w:sz w:val="22"/>
                 <w:lang w:val="en-US"/>
               </w:rPr>
-              <w:t>50</w:t>
+              <w:t>5</w:t>
+            </w:r>
+            <w:r>
+              <w:rPr>
+                <w:sz w:val="22"/>
+                <w:lang w:val="en-US"/>
+              </w:rPr>
+              <w:t>0</w:t>
             </w:r>
           </w:p>
         </w:tc>
@@ -3630,7 +2665,21 @@
                 <w:sz w:val="22"/>
                 <w:lang w:val="en-US"/>
               </w:rPr>
-              <w:t>) Programming Tasks (about 10)</w:t>
+              <w:t xml:space="preserve">) Programming Tasks (about </w:t>
+            </w:r>
+            <w:r>
+              <w:rPr>
+                <w:sz w:val="22"/>
+                <w:lang w:val="en-US"/>
+              </w:rPr>
+              <w:t>7</w:t>
+            </w:r>
+            <w:r>
+              <w:rPr>
+                <w:sz w:val="22"/>
+                <w:lang w:val="en-US"/>
+              </w:rPr>
+              <w:t>)</w:t>
             </w:r>
           </w:p>
         </w:tc>
@@ -3657,7 +2706,14 @@
                 <w:sz w:val="22"/>
                 <w:lang w:val="en-US"/>
               </w:rPr>
-              <w:t>500</w:t>
+              <w:t>40</w:t>
+            </w:r>
+            <w:r>
+              <w:rPr>
+                <w:sz w:val="22"/>
+                <w:lang w:val="en-US"/>
+              </w:rPr>
+              <w:t>0</w:t>
             </w:r>
           </w:p>
         </w:tc>
@@ -3696,7 +2752,37 @@
                 <w:sz w:val="22"/>
                 <w:lang w:val="en-US"/>
               </w:rPr>
-              <w:t>) Exams (three midterms and a final)</w:t>
+              <w:t>) Exams (</w:t>
+            </w:r>
+            <w:r>
+              <w:rPr>
+                <w:sz w:val="22"/>
+                <w:lang w:val="en-US"/>
+              </w:rPr>
+              <w:t xml:space="preserve">4 – </w:t>
+            </w:r>
+            <w:r>
+              <w:rPr>
+                <w:sz w:val="22"/>
+                <w:lang w:val="en-US"/>
+              </w:rPr>
+              <w:t>three</w:t>
+            </w:r>
+            <w:r>
+              <w:rPr>
+                <w:sz w:val="22"/>
+                <w:lang w:val="en-US"/>
+              </w:rPr>
+              <w:t xml:space="preserve"> </w:t>
+            </w:r>
+            <w:bookmarkStart w:id="0" w:name="_GoBack"/>
+            <w:bookmarkEnd w:id="0"/>
+            <w:r>
+              <w:rPr>
+                <w:sz w:val="22"/>
+                <w:lang w:val="en-US"/>
+              </w:rPr>
+              <w:t>midterms and a final)</w:t>
             </w:r>
           </w:p>
         </w:tc>
@@ -3723,8 +2809,106 @@
                 <w:sz w:val="22"/>
                 <w:lang w:val="en-US"/>
               </w:rPr>
-              <w:t>3</w:t>
-            </w:r>
+              <w:t>40</w:t>
+            </w:r>
+            <w:r>
+              <w:rPr>
+                <w:sz w:val="22"/>
+                <w:lang w:val="en-US"/>
+              </w:rPr>
+              <w:t>0</w:t>
+            </w:r>
+          </w:p>
+        </w:tc>
+      </w:tr>
+      <w:tr>
+        <w:tc>
+          <w:tcPr>
+            <w:tcW w:w="4140" w:type="dxa"/>
+            <w:tcBorders>
+              <w:top w:val="single" w:sz="4" w:space="0" w:color="000000"/>
+              <w:left w:val="single" w:sz="4" w:space="0" w:color="000000"/>
+              <w:bottom w:val="single" w:sz="4" w:space="0" w:color="000000"/>
+            </w:tcBorders>
+            <w:shd w:val="clear" w:color="auto" w:fill="auto"/>
+          </w:tcPr>
+          <w:p>
+            <w:pPr>
+              <w:widowControl w:val="0"/>
+              <w:tabs>
+                <w:tab w:val="left" w:pos="284"/>
+              </w:tabs>
+              <w:rPr>
+                <w:sz w:val="22"/>
+                <w:lang w:val="en-US"/>
+              </w:rPr>
+            </w:pPr>
+            <w:r>
+              <w:rPr>
+                <w:sz w:val="22"/>
+                <w:lang w:val="en-US"/>
+              </w:rPr>
+              <w:t xml:space="preserve">(4) </w:t>
+            </w:r>
+            <w:r>
+              <w:rPr>
+                <w:sz w:val="22"/>
+                <w:lang w:val="en-US"/>
+              </w:rPr>
+              <w:t>Designing</w:t>
+            </w:r>
+            <w:r>
+              <w:rPr>
+                <w:sz w:val="22"/>
+                <w:lang w:val="en-US"/>
+              </w:rPr>
+              <w:t xml:space="preserve"> </w:t>
+            </w:r>
+            <w:r>
+              <w:rPr>
+                <w:sz w:val="22"/>
+                <w:lang w:val="en-US"/>
+              </w:rPr>
+              <w:t xml:space="preserve">and presenting </w:t>
+            </w:r>
+            <w:r>
+              <w:rPr>
+                <w:sz w:val="22"/>
+                <w:lang w:val="en-US"/>
+              </w:rPr>
+              <w:t>algorithms</w:t>
+            </w:r>
+            <w:r>
+              <w:rPr>
+                <w:sz w:val="22"/>
+                <w:lang w:val="en-US"/>
+              </w:rPr>
+              <w:t xml:space="preserve"> (1)</w:t>
+            </w:r>
+          </w:p>
+        </w:tc>
+        <w:tc>
+          <w:tcPr>
+            <w:tcW w:w="990" w:type="dxa"/>
+            <w:tcBorders>
+              <w:top w:val="single" w:sz="4" w:space="0" w:color="000000"/>
+              <w:left w:val="single" w:sz="4" w:space="0" w:color="000000"/>
+              <w:bottom w:val="single" w:sz="4" w:space="0" w:color="000000"/>
+              <w:right w:val="single" w:sz="4" w:space="0" w:color="000000"/>
+            </w:tcBorders>
+            <w:shd w:val="clear" w:color="auto" w:fill="auto"/>
+          </w:tcPr>
+          <w:p>
+            <w:pPr>
+              <w:widowControl w:val="0"/>
+              <w:tabs>
+                <w:tab w:val="left" w:pos="284"/>
+              </w:tabs>
+              <w:rPr>
+                <w:sz w:val="22"/>
+                <w:lang w:val="en-US"/>
+              </w:rPr>
+            </w:pPr>
             <w:r>
               <w:rPr>
                 <w:sz w:val="22"/>
@@ -3800,15 +2984,7 @@
           <w:szCs w:val="22"/>
           <w:lang w:val="en-US"/>
         </w:rPr>
-        <w:t>Be aware that any student who turns in computer code that is not their own will be subject to the RBS sanctions po</w:t>
-      </w:r>
-      <w:r>
-        <w:rPr>
-          <w:sz w:val="22"/>
-          <w:szCs w:val="22"/>
-          <w:lang w:val="en-US"/>
-        </w:rPr>
-        <w:t>licy on Academic Fraud (see the policy on the online assistant). The same consequences apply to academic dishonesty on in-class assignments and exams.</w:t>
+        <w:t>Be aware that any student who turns in computer code that is not their own will be subject to the RBS sanctions policy on Academic Fraud (see the policy on the online assistant). The same consequences apply to academic dishonesty on in-class assignments and exams.</w:t>
       </w:r>
     </w:p>
     <w:p>
@@ -3846,15 +3022,7 @@
           <w:szCs w:val="22"/>
           <w:lang w:val="en-US"/>
         </w:rPr>
-        <w:t>During the Data Structures and Algorithms class, you should be aware of t</w:t>
-      </w:r>
-      <w:r>
-        <w:rPr>
-          <w:sz w:val="22"/>
-          <w:szCs w:val="22"/>
-          <w:lang w:val="en-US"/>
-        </w:rPr>
-        <w:t>he following integrity guidelines in particular:</w:t>
+        <w:t>During the Data Structures and Algorithms class, you should be aware of the following integrity guidelines in particular:</w:t>
       </w:r>
     </w:p>
     <w:p>
@@ -3878,23 +3046,24 @@
           <w:szCs w:val="22"/>
           <w:lang w:val="en-US"/>
         </w:rPr>
-        <w:t>In-class quizzes and written assignments:</w:t>
-      </w:r>
-      <w:r>
-        <w:rPr>
-          <w:sz w:val="22"/>
-          <w:szCs w:val="22"/>
-          <w:lang w:val="en-US"/>
-        </w:rPr>
-        <w:t xml:space="preserve"> You are on your honor to complete them independently, using your notes, Internet and the computational devices, but no assistance from other humans.  Failure to do s</w:t>
-      </w:r>
-      <w:r>
-        <w:rPr>
-          <w:sz w:val="22"/>
-          <w:szCs w:val="22"/>
-          <w:lang w:val="en-US"/>
-        </w:rPr>
-        <w:t>o may result in poor performance during the midterm and final exams.</w:t>
+        <w:t>W</w:t>
+      </w:r>
+      <w:r>
+        <w:rPr>
+          <w:b/>
+          <w:sz w:val="22"/>
+          <w:szCs w:val="22"/>
+          <w:lang w:val="en-US"/>
+        </w:rPr>
+        <w:t>ritten assignments:</w:t>
+      </w:r>
+      <w:r>
+        <w:rPr>
+          <w:sz w:val="22"/>
+          <w:szCs w:val="22"/>
+          <w:lang w:val="en-US"/>
+        </w:rPr>
+        <w:t xml:space="preserve"> You are on your honor to complete them independently, using your notes, Internet and the computational devices, but no assistance from other humans.  Failure to do so may result in poor performance during the midterm and final exams.</w:t>
       </w:r>
     </w:p>
     <w:p>
@@ -3926,15 +3095,7 @@
           <w:szCs w:val="22"/>
           <w:lang w:val="en-US"/>
         </w:rPr>
-        <w:t xml:space="preserve"> Group study and discussions are encouraged, but you should never exchange finalized solutions or obtain them anywhere on the Web. Copying any snippets of C++ from the I</w:t>
-      </w:r>
-      <w:r>
-        <w:rPr>
-          <w:sz w:val="22"/>
-          <w:szCs w:val="22"/>
-          <w:lang w:val="en-US"/>
-        </w:rPr>
-        <w:t xml:space="preserve">nternet can be done only if all the conditions hold: </w:t>
+        <w:t xml:space="preserve"> Group study and discussions are encouraged, but you should never exchange finalized solutions or obtain them anywhere on the Web. Copying any snippets of C++ from the Internet can be done only if all the conditions hold: </w:t>
       </w:r>
       <w:r>
         <w:rPr>
@@ -3943,23 +3104,7 @@
           <w:lang w:val="en-US"/>
         </w:rPr>
         <w:br/>
-        <w:t>(A) the snippet is very short (</w:t>
-      </w:r>
-      <w:r>
-        <w:rPr>
-          <w:sz w:val="22"/>
-          <w:szCs w:val="22"/>
-          <w:lang w:val="en-US"/>
-        </w:rPr>
-        <w:t>1-3 lines</w:t>
-      </w:r>
-      <w:r>
-        <w:rPr>
-          <w:sz w:val="22"/>
-          <w:szCs w:val="22"/>
-          <w:lang w:val="en-US"/>
-        </w:rPr>
-        <w:t>)</w:t>
+        <w:t>(A) the snippet is very short (1-3 lines)</w:t>
       </w:r>
       <w:r>
         <w:rPr>
@@ -3977,31 +3122,7 @@
           <w:lang w:val="en-US"/>
         </w:rPr>
         <w:br/>
-        <w:t xml:space="preserve">(C) you know the names of C++ concepts involved (for example, Google-search “how to </w:t>
-      </w:r>
-      <w:r>
-        <w:rPr>
-          <w:sz w:val="22"/>
-          <w:szCs w:val="22"/>
-          <w:lang w:val="en-US"/>
-        </w:rPr>
-        <w:t>iterat</w:t>
-      </w:r>
-      <w:r>
-        <w:rPr>
-          <w:sz w:val="22"/>
-          <w:szCs w:val="22"/>
-          <w:lang w:val="en-US"/>
-        </w:rPr>
-        <w:t>e over</w:t>
-      </w:r>
-      <w:r>
-        <w:rPr>
-          <w:sz w:val="22"/>
-          <w:szCs w:val="22"/>
-          <w:lang w:val="en-US"/>
-        </w:rPr>
-        <w:t xml:space="preserve"> an STL Queue” and then copy the result)</w:t>
+        <w:t>(C) you know the names of C++ concepts involved (for example, Google-search “how to iterate over an STL Queue” and then copy the result)</w:t>
       </w:r>
       <w:r>
         <w:rPr>
@@ -4010,23 +3131,7 @@
           <w:lang w:val="en-US"/>
         </w:rPr>
         <w:br/>
-        <w:t xml:space="preserve">There is a vast difference between a competent programmer who consults Internet </w:t>
-      </w:r>
-      <w:r>
-        <w:rPr>
-          <w:sz w:val="22"/>
-          <w:szCs w:val="22"/>
-          <w:lang w:val="en-US"/>
-        </w:rPr>
-        <w:t>to find samples</w:t>
-      </w:r>
-      <w:r>
-        <w:rPr>
-          <w:sz w:val="22"/>
-          <w:szCs w:val="22"/>
-          <w:lang w:val="en-US"/>
-        </w:rPr>
-        <w:t xml:space="preserve">; and someone who does not see how the copied pieces fit together.  </w:t>
+        <w:t xml:space="preserve">There is a vast difference between a competent programmer who consults Internet to find samples; and someone who does not see how the copied pieces fit together.  </w:t>
       </w:r>
     </w:p>
     <w:p>
@@ -4069,23 +3174,7 @@
           <w:szCs w:val="22"/>
           <w:lang w:val="en-US"/>
         </w:rPr>
-        <w:t xml:space="preserve"> Written parts of </w:t>
-      </w:r>
-      <w:r>
-        <w:rPr>
-          <w:sz w:val="22"/>
-          <w:szCs w:val="22"/>
-          <w:lang w:val="en-US"/>
-        </w:rPr>
-        <w:t>e</w:t>
-      </w:r>
-      <w:r>
-        <w:rPr>
-          <w:sz w:val="22"/>
-          <w:szCs w:val="22"/>
-          <w:lang w:val="en-US"/>
-        </w:rPr>
-        <w:t xml:space="preserve">xams will be proctored and are closed book and closed notes; you can use only paper and pen. Calculators are not allowed. </w:t>
+        <w:t xml:space="preserve"> Written parts of exams will be proctored and are closed book and closed notes; you can use only paper and pen. Calculators are not allowed. </w:t>
       </w:r>
       <w:r>
         <w:rPr>
@@ -4094,15 +3183,7 @@
           <w:lang w:val="en-US"/>
         </w:rPr>
         <w:br/>
-        <w:t>C++ programming parts allow the use of computers</w:t>
-      </w:r>
-      <w:r>
-        <w:rPr>
-          <w:sz w:val="22"/>
-          <w:szCs w:val="22"/>
-          <w:lang w:val="en-US"/>
-        </w:rPr>
-        <w:t xml:space="preserve"> with C++ IDE and the Internet.</w:t>
+        <w:t>C++ programming parts allow the use of computers with C++ IDE and the Internet.</w:t>
       </w:r>
     </w:p>
     <w:p>
@@ -4141,37 +3222,14 @@
           <w:szCs w:val="22"/>
           <w:lang w:val="en-US"/>
         </w:rPr>
-        <w:t>The</w:t>
-      </w:r>
-      <w:r>
-        <w:rPr>
-          <w:sz w:val="22"/>
-          <w:szCs w:val="22"/>
-          <w:lang w:val="en-US"/>
-        </w:rPr>
-        <w:t xml:space="preserve"> </w:t>
-      </w:r>
-      <w:r>
-        <w:rPr>
-          <w:sz w:val="22"/>
-          <w:szCs w:val="22"/>
-          <w:lang w:val="en-US"/>
-        </w:rPr>
-        <w:t xml:space="preserve">schedule of topics for every week. </w:t>
-      </w:r>
-      <w:r>
-        <w:rPr>
-          <w:sz w:val="22"/>
-          <w:szCs w:val="22"/>
-        </w:rPr>
-        <w:t>In th</w:t>
-      </w:r>
-      <w:r>
-        <w:rPr>
-          <w:sz w:val="22"/>
-          <w:szCs w:val="22"/>
-        </w:rPr>
-        <w:t xml:space="preserve">e schedule we mark programming tasks becoming due and the time for exams. </w:t>
+        <w:t xml:space="preserve">The schedule of topics for every week. </w:t>
+      </w:r>
+      <w:r>
+        <w:rPr>
+          <w:sz w:val="22"/>
+          <w:szCs w:val="22"/>
+        </w:rPr>
+        <w:t xml:space="preserve">In the schedule we mark programming tasks becoming due and the time for exams. </w:t>
       </w:r>
       <w:r>
         <w:rPr>
@@ -4187,14 +3245,7 @@
           <w:sz w:val="22"/>
           <w:szCs w:val="22"/>
         </w:rPr>
-        <w:t xml:space="preserve"> refer to demos and written assignments offered during the lab sessions</w:t>
-      </w:r>
-      <w:r>
-        <w:rPr>
-          <w:sz w:val="22"/>
-          <w:szCs w:val="22"/>
-        </w:rPr>
-        <w:t xml:space="preserve">. </w:t>
+        <w:t xml:space="preserve"> refer to demos and written assignments offered during the lab sessions. </w:t>
       </w:r>
       <w:r>
         <w:rPr>
@@ -4203,30 +3254,14 @@
           <w:sz w:val="22"/>
           <w:szCs w:val="22"/>
         </w:rPr>
-        <w:t>W</w:t>
-      </w:r>
-      <w:r>
-        <w:rPr>
-          <w:i/>
-          <w:iCs/>
-          <w:sz w:val="22"/>
-          <w:szCs w:val="22"/>
-        </w:rPr>
-        <w:t>alk-throughs</w:t>
-      </w:r>
-      <w:r>
-        <w:rPr>
-          <w:sz w:val="22"/>
-          <w:szCs w:val="22"/>
-        </w:rPr>
-        <w:t xml:space="preserve"> show how to </w:t>
-      </w:r>
-      <w:r>
-        <w:rPr>
-          <w:sz w:val="22"/>
-          <w:szCs w:val="22"/>
-        </w:rPr>
-        <w:t xml:space="preserve">complete typical development routines, </w:t>
+        <w:t>Walk-throughs</w:t>
+      </w:r>
+      <w:r>
+        <w:rPr>
+          <w:sz w:val="22"/>
+          <w:szCs w:val="22"/>
+        </w:rPr>
+        <w:t xml:space="preserve"> show how to complete typical development routines, </w:t>
       </w:r>
       <w:r>
         <w:rPr>
@@ -4362,14 +3397,7 @@
                 <w:color w:val="FFFFFF"/>
                 <w:lang w:val="en-US"/>
               </w:rPr>
-              <w:t xml:space="preserve">Readings, </w:t>
-            </w:r>
-            <w:r>
-              <w:rPr>
-                <w:color w:val="FFFFFF"/>
-                <w:lang w:val="en-US"/>
-              </w:rPr>
-              <w:t xml:space="preserve"> preparation</w:t>
+              <w:t>Readings,  preparation</w:t>
             </w:r>
           </w:p>
         </w:tc>
@@ -4446,7 +3474,23 @@
                 <w:sz w:val="16"/>
                 <w:szCs w:val="16"/>
               </w:rPr>
-              <w:t>2021-08-30</w:t>
+              <w:t>2022</w:t>
+            </w:r>
+            <w:r>
+              <w:rPr>
+                <w:kern w:val="2"/>
+                <w:sz w:val="16"/>
+                <w:szCs w:val="16"/>
+              </w:rPr>
+              <w:t>-</w:t>
+            </w:r>
+            <w:r>
+              <w:rPr>
+                <w:kern w:val="2"/>
+                <w:sz w:val="16"/>
+                <w:szCs w:val="16"/>
+              </w:rPr>
+              <w:t>MM-DD</w:t>
             </w:r>
             <w:r>
               <w:rPr>
@@ -4471,7 +3515,23 @@
                 <w:sz w:val="16"/>
                 <w:szCs w:val="16"/>
               </w:rPr>
-              <w:t>2021-09-03</w:t>
+              <w:t>2022</w:t>
+            </w:r>
+            <w:r>
+              <w:rPr>
+                <w:kern w:val="2"/>
+                <w:sz w:val="16"/>
+                <w:szCs w:val="16"/>
+              </w:rPr>
+              <w:t>-</w:t>
+            </w:r>
+            <w:r>
+              <w:rPr>
+                <w:kern w:val="2"/>
+                <w:sz w:val="16"/>
+                <w:szCs w:val="16"/>
+              </w:rPr>
+              <w:t>MM-DD</w:t>
             </w:r>
           </w:p>
         </w:tc>
@@ -4573,16 +3633,7 @@
                 <w:sz w:val="21"/>
                 <w:szCs w:val="21"/>
               </w:rPr>
-              <w:t xml:space="preserve"> Compute expression</w:t>
-            </w:r>
-            <w:r>
-              <w:rPr>
-                <w:spacing w:val="-3"/>
-                <w:kern w:val="2"/>
-                <w:sz w:val="21"/>
-                <w:szCs w:val="21"/>
-              </w:rPr>
-              <w:t>s and understand their side-effects; implement conditionals/loops  appropriate for various tasks; understand the layout of arrays and structs in the memory.</w:t>
+              <w:t xml:space="preserve"> Compute expressions and understand their side-effects; implement conditionals/loops  appropriate for various tasks; understand the layout of arrays and structs in the memory.</w:t>
             </w:r>
           </w:p>
         </w:tc>
@@ -4636,15 +3687,7 @@
                 <w:sz w:val="21"/>
                 <w:szCs w:val="21"/>
               </w:rPr>
-              <w:t xml:space="preserve"> Pearson High</w:t>
-            </w:r>
-            <w:r>
-              <w:rPr>
-                <w:kern w:val="2"/>
-                <w:sz w:val="21"/>
-                <w:szCs w:val="21"/>
-              </w:rPr>
-              <w:t>er Education.</w:t>
+              <w:t xml:space="preserve"> Pearson Higher Education.</w:t>
             </w:r>
           </w:p>
         </w:tc>
@@ -4710,43 +3753,7 @@
                 <w:szCs w:val="21"/>
                 <w:lang w:val="en-US"/>
               </w:rPr>
-              <w:t>c</w:t>
-            </w:r>
-            <w:r>
-              <w:rPr>
-                <w:kern w:val="2"/>
-                <w:sz w:val="21"/>
-                <w:szCs w:val="21"/>
-                <w:lang w:val="en-US"/>
-              </w:rPr>
-              <w:t xml:space="preserve">onsole applications in C++ </w:t>
-            </w:r>
-            <w:r>
-              <w:rPr>
-                <w:kern w:val="2"/>
-                <w:sz w:val="21"/>
-                <w:szCs w:val="21"/>
-                <w:lang w:val="en-US"/>
-              </w:rPr>
-              <w:t>using</w:t>
-            </w:r>
-            <w:r>
-              <w:rPr>
-                <w:kern w:val="2"/>
-                <w:sz w:val="21"/>
-                <w:szCs w:val="21"/>
-                <w:lang w:val="en-US"/>
-              </w:rPr>
-              <w:t xml:space="preserve"> textual I/O patterns:  </w:t>
-            </w:r>
-            <w:r>
-              <w:rPr>
-                <w:kern w:val="2"/>
-                <w:sz w:val="21"/>
-                <w:szCs w:val="21"/>
-                <w:lang w:val="en-US"/>
-              </w:rPr>
-              <w:t xml:space="preserve"> </w:t>
+              <w:t xml:space="preserve">console applications in C++ using textual I/O patterns:   </w:t>
             </w:r>
             <w:hyperlink r:id="rId14">
               <w:r>
@@ -4882,17 +3889,7 @@
                 <w:sz w:val="21"/>
                 <w:szCs w:val="21"/>
               </w:rPr>
-              <w:t xml:space="preserve">Classes, inheritance, virtual functions and polymorphism. </w:t>
-            </w:r>
-            <w:r>
-              <w:rPr>
-                <w:color w:val="000000"/>
-                <w:spacing w:val="-3"/>
-                <w:kern w:val="2"/>
-                <w:sz w:val="21"/>
-                <w:szCs w:val="21"/>
-              </w:rPr>
-              <w:t>Templates, operator overloading. STL library and vector data-structure.</w:t>
+              <w:t>Classes, inheritance, virtual functions and polymorphism. Templates, operator overloading. STL library and vector data-structure.</w:t>
             </w:r>
           </w:p>
           <w:p>
@@ -5012,16 +4009,7 @@
                 <w:sz w:val="21"/>
                 <w:szCs w:val="21"/>
               </w:rPr>
-              <w:t>35</w:t>
-            </w:r>
-            <w:r>
-              <w:rPr>
-                <w:spacing w:val="-2"/>
-                <w:kern w:val="2"/>
-                <w:sz w:val="21"/>
-                <w:szCs w:val="21"/>
-              </w:rPr>
-              <w:t xml:space="preserve">): </w:t>
+              <w:t xml:space="preserve">35): </w:t>
             </w:r>
             <w:r>
               <w:rPr>
@@ -5033,19 +4021,7 @@
                 <w:szCs w:val="21"/>
                 <w:lang w:val="en-US"/>
               </w:rPr>
-              <w:t>Object-Oriented Programming Usin</w:t>
-            </w:r>
-            <w:r>
-              <w:rPr>
-                <w:i/>
-                <w:iCs/>
-                <w:spacing w:val="-2"/>
-                <w:kern w:val="2"/>
-                <w:sz w:val="21"/>
-                <w:szCs w:val="21"/>
-                <w:lang w:val="en-US"/>
-              </w:rPr>
-              <w:t>g C++</w:t>
+              <w:t>Object-Oriented Programming Using C++</w:t>
             </w:r>
             <w:r>
               <w:rPr>
@@ -5102,25 +4078,7 @@
                 <w:szCs w:val="21"/>
                 <w:lang w:val="en-US"/>
               </w:rPr>
-              <w:t xml:space="preserve">C-style </w:t>
-            </w:r>
-            <w:r>
-              <w:rPr>
-                <w:kern w:val="2"/>
-                <w:sz w:val="21"/>
-                <w:szCs w:val="21"/>
-                <w:lang w:val="en-US"/>
-              </w:rPr>
-              <w:t>single-file programs</w:t>
-            </w:r>
-            <w:r>
-              <w:rPr>
-                <w:kern w:val="2"/>
-                <w:sz w:val="21"/>
-                <w:szCs w:val="21"/>
-                <w:lang w:val="en-US"/>
-              </w:rPr>
-              <w:t xml:space="preserve"> to manipulate integer and string data. Test and submit on Linux.</w:t>
+              <w:t>C-style single-file programs to manipulate integer and string data. Test and submit on Linux.</w:t>
             </w:r>
           </w:p>
           <w:p>
@@ -5155,25 +4113,7 @@
                 <w:szCs w:val="21"/>
                 <w:lang w:val="en-US"/>
               </w:rPr>
-              <w:t xml:space="preserve">Define classes and class hierarchies, define inherited functions and declare them virtual. Other </w:t>
-            </w:r>
-            <w:r>
-              <w:rPr>
-                <w:kern w:val="2"/>
-                <w:sz w:val="21"/>
-                <w:szCs w:val="21"/>
-                <w:lang w:val="en-US"/>
-              </w:rPr>
-              <w:t>basic</w:t>
-            </w:r>
-            <w:r>
-              <w:rPr>
-                <w:kern w:val="2"/>
-                <w:sz w:val="21"/>
-                <w:szCs w:val="21"/>
-                <w:lang w:val="en-US"/>
-              </w:rPr>
-              <w:t xml:space="preserve"> OO design patterns (singleton, polym</w:t>
+              <w:t>Define classes and class hierarchies, define inherited functions and declare them virtual. Other basic OO design patterns (singleton, polym</w:t>
             </w:r>
           </w:p>
         </w:tc>
@@ -5307,47 +4247,7 @@
                 <w:sz w:val="21"/>
                 <w:szCs w:val="21"/>
               </w:rPr>
-              <w:t xml:space="preserve"> Implement an UML </w:t>
-            </w:r>
-            <w:r>
-              <w:rPr>
-                <w:color w:val="000000"/>
-                <w:spacing w:val="-3"/>
-                <w:kern w:val="2"/>
-                <w:sz w:val="21"/>
-                <w:szCs w:val="21"/>
-              </w:rPr>
-              <w:t>class</w:t>
-            </w:r>
-            <w:r>
-              <w:rPr>
-                <w:color w:val="000000"/>
-                <w:spacing w:val="-3"/>
-                <w:kern w:val="2"/>
-                <w:sz w:val="21"/>
-                <w:szCs w:val="21"/>
-              </w:rPr>
-              <w:t xml:space="preserve"> and unit-test with Catch2. (</w:t>
-            </w:r>
-            <w:r>
-              <w:rPr>
-                <w:color w:val="000000"/>
-                <w:spacing w:val="-3"/>
-                <w:kern w:val="2"/>
-                <w:sz w:val="21"/>
-                <w:szCs w:val="21"/>
-              </w:rPr>
-              <w:t>Can</w:t>
-            </w:r>
-            <w:r>
-              <w:rPr>
-                <w:color w:val="000000"/>
-                <w:spacing w:val="-3"/>
-                <w:kern w:val="2"/>
-                <w:sz w:val="21"/>
-                <w:szCs w:val="21"/>
-              </w:rPr>
-              <w:t xml:space="preserve"> also test the time.)</w:t>
+              <w:t xml:space="preserve"> Implement an UML class and unit-test with Catch2. (Can also test the time.)</w:t>
             </w:r>
           </w:p>
           <w:p>
@@ -5381,47 +4281,7 @@
                 <w:sz w:val="21"/>
                 <w:szCs w:val="21"/>
               </w:rPr>
-              <w:t xml:space="preserve"> Write recurren</w:t>
-            </w:r>
-            <w:r>
-              <w:rPr>
-                <w:color w:val="000000"/>
-                <w:spacing w:val="-3"/>
-                <w:kern w:val="2"/>
-                <w:sz w:val="21"/>
-                <w:szCs w:val="21"/>
-              </w:rPr>
-              <w:t>ces</w:t>
-            </w:r>
-            <w:r>
-              <w:rPr>
-                <w:color w:val="000000"/>
-                <w:spacing w:val="-3"/>
-                <w:kern w:val="2"/>
-                <w:sz w:val="21"/>
-                <w:szCs w:val="21"/>
-              </w:rPr>
-              <w:t xml:space="preserve"> for </w:t>
-            </w:r>
-            <w:r>
-              <w:rPr>
-                <w:color w:val="000000"/>
-                <w:spacing w:val="-3"/>
-                <w:kern w:val="2"/>
-                <w:sz w:val="21"/>
-                <w:szCs w:val="21"/>
-              </w:rPr>
-              <w:t>algorithm running time</w:t>
-            </w:r>
-            <w:r>
-              <w:rPr>
-                <w:color w:val="000000"/>
-                <w:spacing w:val="-3"/>
-                <w:kern w:val="2"/>
-                <w:sz w:val="21"/>
-                <w:szCs w:val="21"/>
-              </w:rPr>
-              <w:t>, solve them and find their Big-O notation.</w:t>
+              <w:t xml:space="preserve"> Write recurrences for algorithm running time, solve them and find their Big-O notation.</w:t>
             </w:r>
           </w:p>
         </w:tc>
@@ -5457,29 +4317,7 @@
                 <w:sz w:val="21"/>
                 <w:szCs w:val="21"/>
               </w:rPr>
-              <w:t xml:space="preserve">Drozdek2013, Chapter </w:t>
-            </w:r>
-            <w:r>
-              <w:rPr>
-                <w:rFonts w:cs="Liberation Sans"/>
-                <w:color w:val="000000"/>
-                <w:spacing w:val="-2"/>
-                <w:kern w:val="2"/>
-                <w:sz w:val="21"/>
-                <w:szCs w:val="21"/>
-              </w:rPr>
-              <w:t>2.1, ..., 2.</w:t>
-            </w:r>
-            <w:r>
-              <w:rPr>
-                <w:rFonts w:cs="Liberation Sans"/>
-                <w:color w:val="000000"/>
-                <w:spacing w:val="-2"/>
-                <w:kern w:val="2"/>
-                <w:sz w:val="21"/>
-                <w:szCs w:val="21"/>
-              </w:rPr>
-              <w:t>9 (pp.51</w:t>
+              <w:t>Drozdek2013, Chapter 2.1, ..., 2.9 (pp.51</w:t>
             </w:r>
             <w:r>
               <w:rPr>
@@ -5575,47 +4413,7 @@
                 <w:szCs w:val="21"/>
                 <w:lang w:val="en-US"/>
               </w:rPr>
-              <w:t>Use classes</w:t>
-            </w:r>
-            <w:r>
-              <w:rPr>
-                <w:spacing w:val="-2"/>
-                <w:kern w:val="2"/>
-                <w:sz w:val="21"/>
-                <w:szCs w:val="21"/>
-                <w:lang w:val="en-US"/>
-              </w:rPr>
-              <w:t>.</w:t>
-            </w:r>
-            <w:r>
-              <w:rPr>
-                <w:spacing w:val="-2"/>
-                <w:kern w:val="2"/>
-                <w:sz w:val="21"/>
-                <w:szCs w:val="21"/>
-                <w:lang w:val="en-US"/>
-              </w:rPr>
-              <w:t xml:space="preserve"> Peak</w:t>
-            </w:r>
-            <w:r>
-              <w:rPr>
-                <w:spacing w:val="-2"/>
-                <w:kern w:val="2"/>
-                <w:sz w:val="21"/>
-                <w:szCs w:val="21"/>
-                <w:lang w:val="en-US"/>
-              </w:rPr>
-              <w:t>s</w:t>
-            </w:r>
-            <w:r>
-              <w:rPr>
-                <w:spacing w:val="-2"/>
-                <w:kern w:val="2"/>
-                <w:sz w:val="21"/>
-                <w:szCs w:val="21"/>
-                <w:lang w:val="en-US"/>
-              </w:rPr>
-              <w:t>, element with given rank. Catch2 unit-tests and Test-Driven Development.</w:t>
+              <w:t>Use classes. Peaks, element with given rank. Catch2 unit-tests and Test-Driven Development.</w:t>
             </w:r>
           </w:p>
           <w:p>
@@ -5644,70 +4442,7 @@
                 <w:sz w:val="21"/>
                 <w:szCs w:val="21"/>
               </w:rPr>
-              <w:t xml:space="preserve"> Analyze function</w:t>
-            </w:r>
-            <w:r>
-              <w:rPr>
-                <w:spacing w:val="-2"/>
-                <w:kern w:val="2"/>
-                <w:sz w:val="21"/>
-                <w:szCs w:val="21"/>
-              </w:rPr>
-              <w:t>s as</w:t>
-            </w:r>
-            <w:r>
-              <w:rPr>
-                <w:spacing w:val="-2"/>
-                <w:kern w:val="2"/>
-                <w:sz w:val="21"/>
-                <w:szCs w:val="21"/>
-              </w:rPr>
-              <w:t xml:space="preserve"> Big-Theta, Big-O, Big-Omega notation. </w:t>
-            </w:r>
-            <w:r>
-              <w:rPr>
-                <w:spacing w:val="-2"/>
-                <w:kern w:val="2"/>
-                <w:sz w:val="21"/>
-                <w:szCs w:val="21"/>
-              </w:rPr>
-              <w:t>Optimize</w:t>
-            </w:r>
-            <w:r>
-              <w:rPr>
-                <w:spacing w:val="-2"/>
-                <w:kern w:val="2"/>
-                <w:sz w:val="21"/>
-                <w:szCs w:val="21"/>
-              </w:rPr>
-              <w:t xml:space="preserve"> some algorithms (</w:t>
-            </w:r>
-            <w:r>
-              <w:rPr>
-                <w:spacing w:val="-2"/>
-                <w:kern w:val="2"/>
-                <w:sz w:val="21"/>
-                <w:szCs w:val="21"/>
-              </w:rPr>
-              <w:t>finding permutation with certain properties</w:t>
-            </w:r>
-            <w:r>
-              <w:rPr>
-                <w:spacing w:val="-2"/>
-                <w:kern w:val="2"/>
-                <w:sz w:val="21"/>
-                <w:szCs w:val="21"/>
-              </w:rPr>
-              <w:t xml:space="preserve">, peak finding) in terms </w:t>
-            </w:r>
-            <w:r>
-              <w:rPr>
-                <w:spacing w:val="-2"/>
-                <w:kern w:val="2"/>
-                <w:sz w:val="21"/>
-                <w:szCs w:val="21"/>
-              </w:rPr>
-              <w:t xml:space="preserve">of </w:t>
+              <w:t xml:space="preserve"> Analyze functions as Big-Theta, Big-O, Big-Omega notation. Optimize some algorithms (finding permutation with certain properties, peak finding) in terms of </w:t>
             </w:r>
             <w:r>
               <w:rPr>
@@ -5818,117 +4553,7 @@
                 <w:sz w:val="21"/>
                 <w:szCs w:val="21"/>
               </w:rPr>
-              <w:t>P</w:t>
-            </w:r>
-            <w:r>
-              <w:rPr>
-                <w:color w:val="000000"/>
-                <w:spacing w:val="-3"/>
-                <w:kern w:val="2"/>
-                <w:sz w:val="21"/>
-                <w:szCs w:val="21"/>
-              </w:rPr>
-              <w:t xml:space="preserve">ointer-based </w:t>
-            </w:r>
-            <w:r>
-              <w:rPr>
-                <w:color w:val="000000"/>
-                <w:spacing w:val="-3"/>
-                <w:kern w:val="2"/>
-                <w:sz w:val="21"/>
-                <w:szCs w:val="21"/>
-              </w:rPr>
-              <w:t>structs</w:t>
-            </w:r>
-            <w:r>
-              <w:rPr>
-                <w:color w:val="000000"/>
-                <w:spacing w:val="-3"/>
-                <w:kern w:val="2"/>
-                <w:sz w:val="21"/>
-                <w:szCs w:val="21"/>
-              </w:rPr>
-              <w:t xml:space="preserve"> in C++. </w:t>
-            </w:r>
-            <w:r>
-              <w:rPr>
-                <w:color w:val="000000"/>
-                <w:spacing w:val="-3"/>
-                <w:kern w:val="2"/>
-                <w:sz w:val="21"/>
-                <w:szCs w:val="21"/>
-              </w:rPr>
-              <w:t xml:space="preserve">Class attributes as pointers </w:t>
-            </w:r>
-            <w:r>
-              <w:rPr>
-                <w:color w:val="000000"/>
-                <w:spacing w:val="-3"/>
-                <w:kern w:val="2"/>
-                <w:sz w:val="21"/>
-                <w:szCs w:val="21"/>
-              </w:rPr>
-              <w:t xml:space="preserve">to the same class. </w:t>
-            </w:r>
-            <w:r>
-              <w:rPr>
-                <w:color w:val="000000"/>
-                <w:spacing w:val="-3"/>
-                <w:kern w:val="2"/>
-                <w:sz w:val="21"/>
-                <w:szCs w:val="21"/>
-              </w:rPr>
-              <w:t xml:space="preserve">Define </w:t>
-            </w:r>
-            <w:r>
-              <w:rPr>
-                <w:color w:val="000000"/>
-                <w:spacing w:val="-3"/>
-                <w:kern w:val="2"/>
-                <w:sz w:val="21"/>
-                <w:szCs w:val="21"/>
-              </w:rPr>
-              <w:t xml:space="preserve">linked lists, doubly linked lists and circular lists. </w:t>
-            </w:r>
-            <w:r>
-              <w:rPr>
-                <w:color w:val="000000"/>
-                <w:spacing w:val="-3"/>
-                <w:kern w:val="2"/>
-                <w:sz w:val="21"/>
-                <w:szCs w:val="21"/>
-              </w:rPr>
-              <w:t>U</w:t>
-            </w:r>
-            <w:r>
-              <w:rPr>
-                <w:color w:val="000000"/>
-                <w:spacing w:val="-3"/>
-                <w:kern w:val="2"/>
-                <w:sz w:val="21"/>
-                <w:szCs w:val="21"/>
-              </w:rPr>
-              <w:t xml:space="preserve">se List </w:t>
-            </w:r>
-            <w:r>
-              <w:rPr>
-                <w:color w:val="000000"/>
-                <w:spacing w:val="-3"/>
-                <w:kern w:val="2"/>
-                <w:sz w:val="21"/>
-                <w:szCs w:val="21"/>
-              </w:rPr>
-              <w:t>class</w:t>
-            </w:r>
-            <w:r>
-              <w:rPr>
-                <w:color w:val="000000"/>
-                <w:spacing w:val="-3"/>
-                <w:kern w:val="2"/>
-                <w:sz w:val="21"/>
-                <w:szCs w:val="21"/>
-              </w:rPr>
-              <w:t xml:space="preserve"> in STL.</w:t>
+              <w:t>Pointer-based structs in C++. Class attributes as pointers to the same class. Define linked lists, doubly linked lists and circular lists. Use List class in STL.</w:t>
             </w:r>
           </w:p>
           <w:p>
@@ -5962,47 +4587,7 @@
                 <w:sz w:val="21"/>
                 <w:szCs w:val="21"/>
               </w:rPr>
-              <w:t xml:space="preserve"> Use cmake as a cross-platform</w:t>
-            </w:r>
-            <w:r>
-              <w:rPr>
-                <w:color w:val="000000"/>
-                <w:spacing w:val="-3"/>
-                <w:kern w:val="2"/>
-                <w:sz w:val="21"/>
-                <w:szCs w:val="21"/>
-              </w:rPr>
-              <w:t xml:space="preserve"> build tool; </w:t>
-            </w:r>
-            <w:r>
-              <w:rPr>
-                <w:color w:val="000000"/>
-                <w:spacing w:val="-3"/>
-                <w:kern w:val="2"/>
-                <w:sz w:val="21"/>
-                <w:szCs w:val="21"/>
-              </w:rPr>
-              <w:t>b</w:t>
-            </w:r>
-            <w:r>
-              <w:rPr>
-                <w:color w:val="000000"/>
-                <w:spacing w:val="-3"/>
-                <w:kern w:val="2"/>
-                <w:sz w:val="21"/>
-                <w:szCs w:val="21"/>
-              </w:rPr>
-              <w:t xml:space="preserve">uild self-defined shared libraries (*.dll or *.so files) and use them </w:t>
-            </w:r>
-            <w:r>
-              <w:rPr>
-                <w:color w:val="000000"/>
-                <w:spacing w:val="-3"/>
-                <w:kern w:val="2"/>
-                <w:sz w:val="21"/>
-                <w:szCs w:val="21"/>
-              </w:rPr>
-              <w:t>in another C++ project.</w:t>
+              <w:t xml:space="preserve"> Use cmake as a cross-platform build tool; build self-defined shared libraries (*.dll or *.so files) and use them in another C++ project.</w:t>
             </w:r>
           </w:p>
           <w:p>
@@ -6036,17 +4621,7 @@
                 <w:sz w:val="21"/>
                 <w:szCs w:val="21"/>
               </w:rPr>
-              <w:t xml:space="preserve"> Use p</w:t>
-            </w:r>
-            <w:r>
-              <w:rPr>
-                <w:color w:val="000000"/>
-                <w:spacing w:val="-3"/>
-                <w:kern w:val="2"/>
-                <w:sz w:val="21"/>
-                <w:szCs w:val="21"/>
-              </w:rPr>
-              <w:t>ointers with user-defined structures, write node traversals, inserts, deletes as pointer operations.</w:t>
+              <w:t xml:space="preserve"> Use pointers with user-defined structures, write node traversals, inserts, deletes as pointer operations.</w:t>
             </w:r>
           </w:p>
         </w:tc>
@@ -6083,51 +4658,7 @@
                 <w:sz w:val="21"/>
                 <w:szCs w:val="21"/>
               </w:rPr>
-              <w:t xml:space="preserve">Drozdek2013, Chapter </w:t>
-            </w:r>
-            <w:r>
-              <w:rPr>
-                <w:rFonts w:cs="Liberation Sans"/>
-                <w:color w:val="000000"/>
-                <w:spacing w:val="-2"/>
-                <w:kern w:val="2"/>
-                <w:sz w:val="21"/>
-                <w:szCs w:val="21"/>
-              </w:rPr>
-              <w:t xml:space="preserve">3.1, ... </w:t>
-            </w:r>
-            <w:r>
-              <w:rPr>
-                <w:rFonts w:cs="Liberation Sans"/>
-                <w:color w:val="000000"/>
-                <w:spacing w:val="-2"/>
-                <w:kern w:val="2"/>
-                <w:sz w:val="21"/>
-                <w:szCs w:val="21"/>
-              </w:rPr>
-              <w:t>3.3</w:t>
-            </w:r>
-            <w:r>
-              <w:rPr>
-                <w:rFonts w:cs="Liberation Sans"/>
-                <w:color w:val="000000"/>
-                <w:spacing w:val="-2"/>
-                <w:kern w:val="2"/>
-                <w:sz w:val="21"/>
-                <w:szCs w:val="21"/>
-              </w:rPr>
-              <w:t xml:space="preserve"> (pp.</w:t>
-            </w:r>
-            <w:r>
-              <w:rPr>
-                <w:rFonts w:cs="Liberation Sans"/>
-                <w:color w:val="000000"/>
-                <w:spacing w:val="-2"/>
-                <w:kern w:val="2"/>
-                <w:sz w:val="21"/>
-                <w:szCs w:val="21"/>
-              </w:rPr>
-              <w:t>75</w:t>
+              <w:t>Drozdek2013, Chapter 3.1, ... 3.3 (pp.75</w:t>
             </w:r>
             <w:r>
               <w:rPr>
@@ -6148,18 +4679,7 @@
                 <w:sz w:val="21"/>
                 <w:szCs w:val="21"/>
               </w:rPr>
-              <w:t>96</w:t>
-            </w:r>
-            <w:r>
-              <w:rPr>
-                <w:rFonts w:cs="Liberation Sans"/>
-                <w:color w:val="000000"/>
-                <w:spacing w:val="-2"/>
-                <w:kern w:val="2"/>
-                <w:sz w:val="21"/>
-                <w:szCs w:val="21"/>
-              </w:rPr>
-              <w:t xml:space="preserve">): </w:t>
+              <w:t xml:space="preserve">96): </w:t>
             </w:r>
             <w:r>
               <w:rPr>
@@ -6209,18 +4729,7 @@
                 <w:sz w:val="21"/>
                 <w:szCs w:val="21"/>
               </w:rPr>
-              <w:t>Drozdek2013, Chapter 3.</w:t>
-            </w:r>
-            <w:r>
-              <w:rPr>
-                <w:rFonts w:cs="Liberation Sans"/>
-                <w:color w:val="000000"/>
-                <w:spacing w:val="-2"/>
-                <w:kern w:val="2"/>
-                <w:sz w:val="21"/>
-                <w:szCs w:val="21"/>
-              </w:rPr>
-              <w:t>7 (pp.109</w:t>
+              <w:t>Drozdek2013, Chapter 3.7 (pp.109</w:t>
             </w:r>
             <w:r>
               <w:rPr>
@@ -6324,18 +4833,7 @@
                 <w:sz w:val="21"/>
                 <w:szCs w:val="21"/>
               </w:rPr>
-              <w:t xml:space="preserve">Midterm </w:t>
-            </w:r>
-            <w:r>
-              <w:rPr>
-                <w:i/>
-                <w:iCs/>
-                <w:spacing w:val="-2"/>
-                <w:kern w:val="2"/>
-                <w:sz w:val="21"/>
-                <w:szCs w:val="21"/>
-              </w:rPr>
-              <w:t>1:</w:t>
+              <w:t>Midterm 1:</w:t>
             </w:r>
             <w:r>
               <w:rPr>
@@ -6365,29 +4863,7 @@
                 <w:szCs w:val="21"/>
                 <w:lang w:val="en-US"/>
               </w:rPr>
-              <w:t>problems using</w:t>
-            </w:r>
-            <w:r>
-              <w:rPr>
-                <w:color w:val="000000"/>
-                <w:spacing w:val="-2"/>
-                <w:kern w:val="2"/>
-                <w:sz w:val="21"/>
-                <w:szCs w:val="21"/>
-                <w:lang w:val="en-US"/>
-              </w:rPr>
-              <w:t xml:space="preserve"> </w:t>
-            </w:r>
-            <w:r>
-              <w:rPr>
-                <w:color w:val="000000"/>
-                <w:spacing w:val="-2"/>
-                <w:kern w:val="2"/>
-                <w:sz w:val="21"/>
-                <w:szCs w:val="21"/>
-                <w:lang w:val="en-US"/>
-              </w:rPr>
-              <w:t>pointers.</w:t>
+              <w:t>problems using pointers.</w:t>
             </w:r>
           </w:p>
         </w:tc>
@@ -6521,17 +4997,7 @@
                 <w:sz w:val="21"/>
                 <w:szCs w:val="21"/>
               </w:rPr>
-              <w:t xml:space="preserve"> Including external libraries, use</w:t>
-            </w:r>
-            <w:r>
-              <w:rPr>
-                <w:color w:val="000000"/>
-                <w:spacing w:val="-3"/>
-                <w:kern w:val="2"/>
-                <w:sz w:val="21"/>
-                <w:szCs w:val="21"/>
-              </w:rPr>
-              <w:t xml:space="preserve"> Google Test in C++ projects.</w:t>
+              <w:t xml:space="preserve"> Including external libraries, use Google Test in C++ projects.</w:t>
             </w:r>
           </w:p>
           <w:p>
@@ -6602,18 +5068,7 @@
                 <w:sz w:val="21"/>
                 <w:szCs w:val="21"/>
               </w:rPr>
-              <w:t xml:space="preserve">Drozdek2013, Chapter </w:t>
-            </w:r>
-            <w:r>
-              <w:rPr>
-                <w:rFonts w:cs="Liberation Sans"/>
-                <w:color w:val="000000"/>
-                <w:spacing w:val="-2"/>
-                <w:kern w:val="2"/>
-                <w:sz w:val="21"/>
-                <w:szCs w:val="21"/>
-              </w:rPr>
-              <w:t xml:space="preserve">4.1, ..., </w:t>
+              <w:t xml:space="preserve">Drozdek2013, Chapter 4.1, ..., </w:t>
             </w:r>
             <w:r>
               <w:rPr>
@@ -6634,29 +5089,7 @@
                 <w:sz w:val="21"/>
                 <w:szCs w:val="21"/>
               </w:rPr>
-              <w:t>7</w:t>
-            </w:r>
-            <w:r>
-              <w:rPr>
-                <w:rFonts w:cs="Liberation Sans"/>
-                <w:color w:val="000000"/>
-                <w:spacing w:val="-2"/>
-                <w:kern w:val="2"/>
-                <w:sz w:val="21"/>
-                <w:szCs w:val="21"/>
-              </w:rPr>
-              <w:t xml:space="preserve"> (pp.</w:t>
-            </w:r>
-            <w:r>
-              <w:rPr>
-                <w:rFonts w:cs="Liberation Sans"/>
-                <w:color w:val="000000"/>
-                <w:spacing w:val="-2"/>
-                <w:kern w:val="2"/>
-                <w:sz w:val="21"/>
-                <w:szCs w:val="21"/>
-              </w:rPr>
-              <w:t>131</w:t>
+              <w:t>7 (pp.131</w:t>
             </w:r>
             <w:r>
               <w:rPr>
@@ -6677,18 +5110,7 @@
                 <w:sz w:val="21"/>
                 <w:szCs w:val="21"/>
               </w:rPr>
-              <w:t>158</w:t>
-            </w:r>
-            <w:r>
-              <w:rPr>
-                <w:rFonts w:cs="Liberation Sans"/>
-                <w:color w:val="000000"/>
-                <w:spacing w:val="-2"/>
-                <w:kern w:val="2"/>
-                <w:sz w:val="21"/>
-                <w:szCs w:val="21"/>
-              </w:rPr>
-              <w:t xml:space="preserve">): </w:t>
+              <w:t xml:space="preserve">158): </w:t>
             </w:r>
             <w:r>
               <w:rPr>
@@ -6745,30 +5167,14 @@
                 <w:sz w:val="21"/>
                 <w:szCs w:val="21"/>
               </w:rPr>
-              <w:t>Programming task 2.1</w:t>
-            </w:r>
-            <w:r>
-              <w:rPr>
-                <w:i/>
-                <w:iCs/>
-                <w:sz w:val="21"/>
-                <w:szCs w:val="21"/>
-              </w:rPr>
-              <w:t xml:space="preserve">: </w:t>
-            </w:r>
-            <w:r>
-              <w:rPr>
-                <w:sz w:val="21"/>
-                <w:szCs w:val="21"/>
-              </w:rPr>
-              <w:t xml:space="preserve">Array implementation </w:t>
-            </w:r>
-            <w:r>
-              <w:rPr>
-                <w:sz w:val="21"/>
-                <w:szCs w:val="21"/>
-              </w:rPr>
-              <w:t>of a complete binary tree.</w:t>
+              <w:t xml:space="preserve">Programming task 2.1: </w:t>
+            </w:r>
+            <w:r>
+              <w:rPr>
+                <w:sz w:val="21"/>
+                <w:szCs w:val="21"/>
+              </w:rPr>
+              <w:t>Array implementation of a complete binary tree.</w:t>
             </w:r>
           </w:p>
           <w:p>
@@ -6907,29 +5313,7 @@
                 <w:szCs w:val="21"/>
                 <w:lang w:val="en-US"/>
               </w:rPr>
-              <w:t xml:space="preserve">Tree concepts, traversals, representing trees </w:t>
-            </w:r>
-            <w:r>
-              <w:rPr>
-                <w:color w:val="000000"/>
-                <w:spacing w:val="-3"/>
-                <w:kern w:val="2"/>
-                <w:sz w:val="21"/>
-                <w:szCs w:val="21"/>
-                <w:lang w:val="en-US"/>
-              </w:rPr>
-              <w:t xml:space="preserve">with node structures or </w:t>
-            </w:r>
-            <w:r>
-              <w:rPr>
-                <w:color w:val="000000"/>
-                <w:spacing w:val="-3"/>
-                <w:kern w:val="2"/>
-                <w:sz w:val="21"/>
-                <w:szCs w:val="21"/>
-                <w:lang w:val="en-US"/>
-              </w:rPr>
-              <w:t>arrays.</w:t>
+              <w:t>Tree concepts, traversals, representing trees with node structures or arrays.</w:t>
             </w:r>
           </w:p>
           <w:p>
@@ -7047,29 +5431,7 @@
                 <w:sz w:val="21"/>
                 <w:szCs w:val="21"/>
               </w:rPr>
-              <w:t xml:space="preserve">Drozdek2013, Chapter </w:t>
-            </w:r>
-            <w:r>
-              <w:rPr>
-                <w:rFonts w:cs="Liberation Sans"/>
-                <w:color w:val="000000"/>
-                <w:spacing w:val="-2"/>
-                <w:kern w:val="2"/>
-                <w:sz w:val="21"/>
-                <w:szCs w:val="21"/>
-              </w:rPr>
-              <w:t>6.</w:t>
-            </w:r>
-            <w:r>
-              <w:rPr>
-                <w:rFonts w:cs="Liberation Sans"/>
-                <w:color w:val="000000"/>
-                <w:spacing w:val="-2"/>
-                <w:kern w:val="2"/>
-                <w:sz w:val="21"/>
-                <w:szCs w:val="21"/>
-              </w:rPr>
-              <w:t>1</w:t>
+              <w:t>Drozdek2013, Chapter 6.1</w:t>
             </w:r>
             <w:r>
               <w:rPr>
@@ -7090,29 +5452,7 @@
                 <w:sz w:val="21"/>
                 <w:szCs w:val="21"/>
               </w:rPr>
-              <w:t>6.6</w:t>
-            </w:r>
-            <w:r>
-              <w:rPr>
-                <w:rFonts w:cs="Liberation Sans"/>
-                <w:color w:val="000000"/>
-                <w:spacing w:val="-2"/>
-                <w:kern w:val="2"/>
-                <w:sz w:val="21"/>
-                <w:szCs w:val="21"/>
-              </w:rPr>
-              <w:t xml:space="preserve"> (pp.</w:t>
-            </w:r>
-            <w:r>
-              <w:rPr>
-                <w:rFonts w:cs="Liberation Sans"/>
-                <w:color w:val="000000"/>
-                <w:spacing w:val="-2"/>
-                <w:kern w:val="2"/>
-                <w:sz w:val="21"/>
-                <w:szCs w:val="21"/>
-              </w:rPr>
-              <w:t>214</w:t>
+              <w:t>6.6 (pp.214</w:t>
             </w:r>
             <w:r>
               <w:rPr>
@@ -7133,18 +5473,7 @@
                 <w:sz w:val="21"/>
                 <w:szCs w:val="21"/>
               </w:rPr>
-              <w:t>249</w:t>
-            </w:r>
-            <w:r>
-              <w:rPr>
-                <w:rFonts w:cs="Liberation Sans"/>
-                <w:color w:val="000000"/>
-                <w:spacing w:val="-2"/>
-                <w:kern w:val="2"/>
-                <w:sz w:val="21"/>
-                <w:szCs w:val="21"/>
-              </w:rPr>
-              <w:t xml:space="preserve">): </w:t>
+              <w:t xml:space="preserve">249): </w:t>
             </w:r>
             <w:r>
               <w:rPr>
@@ -7310,27 +5639,7 @@
                 <w:sz w:val="21"/>
                 <w:szCs w:val="21"/>
               </w:rPr>
-              <w:t xml:space="preserve"> </w:t>
-            </w:r>
-            <w:r>
-              <w:rPr>
-                <w:color w:val="000000"/>
-                <w:spacing w:val="-2"/>
-                <w:kern w:val="2"/>
-                <w:sz w:val="21"/>
-                <w:szCs w:val="21"/>
-              </w:rPr>
-              <w:t>q</w:t>
-            </w:r>
-            <w:r>
-              <w:rPr>
-                <w:color w:val="000000"/>
-                <w:spacing w:val="-2"/>
-                <w:kern w:val="2"/>
-                <w:sz w:val="21"/>
-                <w:szCs w:val="21"/>
-              </w:rPr>
-              <w:t xml:space="preserve">ueueing problem. </w:t>
+              <w:t xml:space="preserve"> queueing problem. </w:t>
             </w:r>
           </w:p>
           <w:p>
@@ -7389,40 +5698,7 @@
                 <w:szCs w:val="21"/>
                 <w:lang w:val="en-US"/>
               </w:rPr>
-              <w:t xml:space="preserve">Preorder, inorder, postorder traversals. </w:t>
-            </w:r>
-            <w:r>
-              <w:rPr>
-                <w:color w:val="000000"/>
-                <w:spacing w:val="-2"/>
-                <w:kern w:val="2"/>
-                <w:sz w:val="21"/>
-                <w:szCs w:val="21"/>
-                <w:lang w:val="en-US"/>
-              </w:rPr>
-              <w:t>Combining trees and stacks.</w:t>
-            </w:r>
-            <w:r>
-              <w:rPr>
-                <w:color w:val="000000"/>
-                <w:spacing w:val="-2"/>
-                <w:kern w:val="2"/>
-                <w:sz w:val="21"/>
-                <w:szCs w:val="21"/>
-                <w:lang w:val="en-US"/>
-              </w:rPr>
-              <w:t xml:space="preserve"> </w:t>
-            </w:r>
-            <w:r>
-              <w:rPr>
-                <w:color w:val="000000"/>
-                <w:spacing w:val="-2"/>
-                <w:kern w:val="2"/>
-                <w:sz w:val="21"/>
-                <w:szCs w:val="21"/>
-                <w:lang w:val="en-US"/>
-              </w:rPr>
-              <w:t>Priority queues with heaps.</w:t>
+              <w:t>Preorder, inorder, postorder traversals. Combining trees and stacks. Priority queues with heaps.</w:t>
             </w:r>
           </w:p>
         </w:tc>
@@ -7563,51 +5839,7 @@
                 <w:szCs w:val="21"/>
                 <w:lang w:val="en-US"/>
               </w:rPr>
-              <w:t xml:space="preserve">Compile </w:t>
-            </w:r>
-            <w:r>
-              <w:rPr>
-                <w:color w:val="000000"/>
-                <w:spacing w:val="-2"/>
-                <w:kern w:val="2"/>
-                <w:sz w:val="21"/>
-                <w:szCs w:val="21"/>
-                <w:lang w:val="en-US"/>
-              </w:rPr>
-              <w:t>C++</w:t>
-            </w:r>
-            <w:r>
-              <w:rPr>
-                <w:color w:val="000000"/>
-                <w:spacing w:val="-2"/>
-                <w:kern w:val="2"/>
-                <w:sz w:val="21"/>
-                <w:szCs w:val="21"/>
-                <w:lang w:val="en-US"/>
-              </w:rPr>
-              <w:t xml:space="preserve">  to use in wasm  (Web</w:t>
-            </w:r>
-            <w:r>
-              <w:rPr>
-                <w:color w:val="000000"/>
-                <w:spacing w:val="-2"/>
-                <w:kern w:val="2"/>
-                <w:sz w:val="21"/>
-                <w:szCs w:val="21"/>
-                <w:lang w:val="en-US"/>
-              </w:rPr>
-              <w:t>A</w:t>
-            </w:r>
-            <w:r>
-              <w:rPr>
-                <w:color w:val="000000"/>
-                <w:spacing w:val="-2"/>
-                <w:kern w:val="2"/>
-                <w:sz w:val="21"/>
-                <w:szCs w:val="21"/>
-                <w:lang w:val="en-US"/>
-              </w:rPr>
-              <w:t>ssembly). Run it with  JavaScript to draw images in a browser screen.</w:t>
+              <w:t>Compile C++  to use in wasm  (WebAssembly). Run it with  JavaScript to draw images in a browser screen.</w:t>
             </w:r>
           </w:p>
           <w:p>
@@ -7701,29 +5933,7 @@
                 <w:szCs w:val="21"/>
               </w:rPr>
               <w:lastRenderedPageBreak/>
-              <w:t>Drozdek2013</w:t>
-            </w:r>
-            <w:r>
-              <w:rPr>
-                <w:rFonts w:cs="Liberation Sans"/>
-                <w:color w:val="000000"/>
-                <w:spacing w:val="-2"/>
-                <w:kern w:val="2"/>
-                <w:sz w:val="21"/>
-                <w:szCs w:val="21"/>
-              </w:rPr>
-              <w:t>, Ch</w:t>
-            </w:r>
-            <w:r>
-              <w:rPr>
-                <w:rFonts w:cs="Liberation Sans"/>
-                <w:color w:val="000000"/>
-                <w:spacing w:val="-2"/>
-                <w:kern w:val="2"/>
-                <w:sz w:val="21"/>
-                <w:szCs w:val="21"/>
-              </w:rPr>
-              <w:t xml:space="preserve">apter </w:t>
+              <w:t xml:space="preserve">Drozdek2013, Chapter </w:t>
             </w:r>
             <w:r>
               <w:rPr>
@@ -7880,29 +6090,7 @@
                 <w:szCs w:val="21"/>
                 <w:lang w:val="en-US"/>
               </w:rPr>
-              <w:t>–35</w:t>
-            </w:r>
-            <w:r>
-              <w:rPr>
-                <w:rFonts w:cs="Liberation Sans"/>
-                <w:color w:val="202122"/>
-                <w:kern w:val="2"/>
-                <w:sz w:val="21"/>
-                <w:szCs w:val="21"/>
-                <w:lang w:val="en-US"/>
-              </w:rPr>
-              <w:t>3</w:t>
-            </w:r>
-            <w:r>
-              <w:rPr>
-                <w:rFonts w:cs="Liberation Sans"/>
-                <w:color w:val="202122"/>
-                <w:kern w:val="2"/>
-                <w:sz w:val="21"/>
-                <w:szCs w:val="21"/>
-                <w:lang w:val="en-US"/>
-              </w:rPr>
-              <w:t xml:space="preserve">): </w:t>
+              <w:t xml:space="preserve">–353): </w:t>
             </w:r>
             <w:r>
               <w:rPr>
@@ -7915,20 +6103,7 @@
                 <w:szCs w:val="21"/>
                 <w:lang w:val="en-US"/>
               </w:rPr>
-              <w:t xml:space="preserve">2-4 </w:t>
-            </w:r>
-            <w:r>
-              <w:rPr>
-                <w:rFonts w:cs="Liberation Sans"/>
-                <w:i/>
-                <w:iCs/>
-                <w:color w:val="202122"/>
-                <w:kern w:val="2"/>
-                <w:sz w:val="21"/>
-                <w:szCs w:val="21"/>
-                <w:lang w:val="en-US"/>
-              </w:rPr>
-              <w:t>Trees.</w:t>
+              <w:t>2-4 Trees.</w:t>
             </w:r>
           </w:p>
         </w:tc>
@@ -7969,33 +6144,7 @@
                 <w:szCs w:val="21"/>
                 <w:lang w:val="en-US"/>
               </w:rPr>
-              <w:t xml:space="preserve">Programming Task </w:t>
-            </w:r>
-            <w:r>
-              <w:rPr>
-                <w:i/>
-                <w:iCs/>
-                <w:color w:val="000000"/>
-                <w:spacing w:val="-2"/>
-                <w:kern w:val="2"/>
-                <w:sz w:val="21"/>
-                <w:szCs w:val="21"/>
-                <w:lang w:val="en-US"/>
-              </w:rPr>
-              <w:t>3</w:t>
-            </w:r>
-            <w:r>
-              <w:rPr>
-                <w:i/>
-                <w:iCs/>
-                <w:color w:val="000000"/>
-                <w:spacing w:val="-2"/>
-                <w:kern w:val="2"/>
-                <w:sz w:val="21"/>
-                <w:szCs w:val="21"/>
-                <w:lang w:val="en-US"/>
-              </w:rPr>
-              <w:t xml:space="preserve">.1: </w:t>
+              <w:t xml:space="preserve">Programming Task 3.1: </w:t>
             </w:r>
             <w:r>
               <w:rPr>
@@ -8046,18 +6195,7 @@
                 <w:szCs w:val="21"/>
                 <w:lang w:val="en-US"/>
               </w:rPr>
-              <w:t xml:space="preserve"> </w:t>
-            </w:r>
-            <w:r>
-              <w:rPr>
-                <w:color w:val="000000"/>
-                <w:spacing w:val="-2"/>
-                <w:kern w:val="2"/>
-                <w:sz w:val="21"/>
-                <w:szCs w:val="21"/>
-                <w:lang w:val="en-US"/>
-              </w:rPr>
-              <w:t>Node manipulations in AVL or red-black trees.</w:t>
+              <w:t xml:space="preserve"> Node manipulations in AVL or red-black trees.</w:t>
             </w:r>
             <w:r>
               <w:rPr>
@@ -8166,7 +6304,7 @@
                 <w:sz w:val="21"/>
                 <w:szCs w:val="21"/>
               </w:rPr>
-              <w:t xml:space="preserve">Describe graph-related structures and their </w:t>
+              <w:t>Describe graph-related structures and their traversals.</w:t>
             </w:r>
             <w:r>
               <w:rPr>
@@ -8175,16 +6313,6 @@
                 <w:kern w:val="2"/>
                 <w:sz w:val="21"/>
                 <w:szCs w:val="21"/>
-              </w:rPr>
-              <w:t>traversals.</w:t>
-            </w:r>
-            <w:r>
-              <w:rPr>
-                <w:color w:val="000000"/>
-                <w:spacing w:val="-3"/>
-                <w:kern w:val="2"/>
-                <w:sz w:val="21"/>
-                <w:szCs w:val="21"/>
                 <w:lang w:val="en-US"/>
               </w:rPr>
               <w:t xml:space="preserve"> Using </w:t>
@@ -8213,16 +6341,7 @@
                 <w:szCs w:val="21"/>
                 <w:lang w:val="en-US"/>
               </w:rPr>
-              <w:t>in other algorithms</w:t>
-            </w:r>
-            <w:r>
-              <w:rPr>
-                <w:kern w:val="2"/>
-                <w:sz w:val="21"/>
-                <w:szCs w:val="21"/>
-                <w:lang w:val="en-US"/>
-              </w:rPr>
-              <w:t>.</w:t>
+              <w:t>in other algorithms.</w:t>
             </w:r>
           </w:p>
           <w:p>
@@ -8260,16 +6379,7 @@
                 <w:szCs w:val="21"/>
                 <w:lang w:val="en-US"/>
               </w:rPr>
-              <w:t xml:space="preserve">Use graph representations as </w:t>
-            </w:r>
-            <w:r>
-              <w:rPr>
-                <w:kern w:val="2"/>
-                <w:sz w:val="21"/>
-                <w:szCs w:val="21"/>
-                <w:lang w:val="en-US"/>
-              </w:rPr>
-              <w:t>Create</w:t>
+              <w:t>Use graph representations as Create</w:t>
             </w:r>
             <w:r>
               <w:rPr>
@@ -8333,29 +6443,7 @@
                 <w:sz w:val="21"/>
                 <w:szCs w:val="21"/>
               </w:rPr>
-              <w:t>Drozdek2013</w:t>
-            </w:r>
-            <w:r>
-              <w:rPr>
-                <w:rFonts w:cs="Liberation Sans"/>
-                <w:color w:val="000000"/>
-                <w:spacing w:val="-2"/>
-                <w:kern w:val="2"/>
-                <w:sz w:val="21"/>
-                <w:szCs w:val="21"/>
-              </w:rPr>
-              <w:t>, Ch</w:t>
-            </w:r>
-            <w:r>
-              <w:rPr>
-                <w:rFonts w:cs="Liberation Sans"/>
-                <w:color w:val="000000"/>
-                <w:spacing w:val="-2"/>
-                <w:kern w:val="2"/>
-                <w:sz w:val="21"/>
-                <w:szCs w:val="21"/>
-              </w:rPr>
-              <w:t xml:space="preserve">apter </w:t>
+              <w:t xml:space="preserve">Drozdek2013, Chapter </w:t>
             </w:r>
             <w:r>
               <w:rPr>
@@ -8522,29 +6610,7 @@
                 <w:sz w:val="21"/>
                 <w:szCs w:val="21"/>
               </w:rPr>
-              <w:t>Drozdek2013</w:t>
-            </w:r>
-            <w:r>
-              <w:rPr>
-                <w:rFonts w:cs="Liberation Sans"/>
-                <w:color w:val="000000"/>
-                <w:spacing w:val="-2"/>
-                <w:kern w:val="2"/>
-                <w:sz w:val="21"/>
-                <w:szCs w:val="21"/>
-              </w:rPr>
-              <w:t>, Ch</w:t>
-            </w:r>
-            <w:r>
-              <w:rPr>
-                <w:rFonts w:cs="Liberation Sans"/>
-                <w:color w:val="000000"/>
-                <w:spacing w:val="-2"/>
-                <w:kern w:val="2"/>
-                <w:sz w:val="21"/>
-                <w:szCs w:val="21"/>
-              </w:rPr>
-              <w:t xml:space="preserve">apter </w:t>
+              <w:t xml:space="preserve">Drozdek2013, Chapter </w:t>
             </w:r>
             <w:r>
               <w:rPr>
@@ -8764,17 +6830,7 @@
                 <w:szCs w:val="21"/>
                 <w:lang w:val="en-US"/>
               </w:rPr>
-              <w:t xml:space="preserve"> implementing with </w:t>
-            </w:r>
-            <w:r>
-              <w:rPr>
-                <w:spacing w:val="-2"/>
-                <w:kern w:val="2"/>
-                <w:sz w:val="21"/>
-                <w:szCs w:val="21"/>
-                <w:lang w:val="en-US"/>
-              </w:rPr>
-              <w:t xml:space="preserve">pointers, or arrays, or STL. </w:t>
+              <w:t xml:space="preserve"> implementing with pointers, or arrays, or STL. </w:t>
             </w:r>
             <w:r>
               <w:rPr>
@@ -8854,17 +6910,7 @@
                 <w:szCs w:val="21"/>
                 <w:lang w:val="en-US"/>
               </w:rPr>
-              <w:t>Graph traversals (DFS, BFS). Use them for topological</w:t>
-            </w:r>
-            <w:r>
-              <w:rPr>
-                <w:color w:val="000000"/>
-                <w:spacing w:val="-2"/>
-                <w:sz w:val="21"/>
-                <w:szCs w:val="21"/>
-                <w:lang w:val="en-US"/>
-              </w:rPr>
-              <w:t xml:space="preserve"> sort, etc.</w:t>
+              <w:t>Graph traversals (DFS, BFS). Use them for topological sort, etc.</w:t>
             </w:r>
           </w:p>
         </w:tc>
@@ -8988,21 +7034,7 @@
                 <w:sz w:val="21"/>
                 <w:szCs w:val="21"/>
               </w:rPr>
-              <w:t>Analyze shortest path algorithms (Dijkstra, Bellman-Ford), run M</w:t>
-            </w:r>
-            <w:r>
-              <w:rPr>
-                <w:sz w:val="21"/>
-                <w:szCs w:val="21"/>
-              </w:rPr>
-              <w:t>ST</w:t>
-            </w:r>
-            <w:r>
-              <w:rPr>
-                <w:sz w:val="21"/>
-                <w:szCs w:val="21"/>
-              </w:rPr>
-              <w:t xml:space="preserve"> algorithms (Prim, Kruskal).</w:t>
+              <w:t>Analyze shortest path algorithms (Dijkstra, Bellman-Ford), run MST algorithms (Prim, Kruskal).</w:t>
             </w:r>
           </w:p>
         </w:tc>
@@ -9040,18 +7072,7 @@
                 <w:sz w:val="21"/>
                 <w:szCs w:val="21"/>
               </w:rPr>
-              <w:t>Drozdek2013, Ch</w:t>
-            </w:r>
-            <w:r>
-              <w:rPr>
-                <w:rFonts w:cs="Liberation Sans"/>
-                <w:color w:val="000000"/>
-                <w:spacing w:val="-2"/>
-                <w:kern w:val="2"/>
-                <w:sz w:val="21"/>
-                <w:szCs w:val="21"/>
-              </w:rPr>
-              <w:t xml:space="preserve">apter </w:t>
+              <w:t xml:space="preserve">Drozdek2013, Chapter </w:t>
             </w:r>
             <w:r>
               <w:rPr>
@@ -9250,33 +7271,7 @@
                 <w:szCs w:val="21"/>
                 <w:lang w:val="en-US"/>
               </w:rPr>
-              <w:t xml:space="preserve">Programming Task </w:t>
-            </w:r>
-            <w:r>
-              <w:rPr>
-                <w:i/>
-                <w:iCs/>
-                <w:color w:val="000000"/>
-                <w:spacing w:val="-2"/>
-                <w:kern w:val="2"/>
-                <w:sz w:val="21"/>
-                <w:szCs w:val="21"/>
-                <w:lang w:val="en-US"/>
-              </w:rPr>
-              <w:t>3</w:t>
-            </w:r>
-            <w:r>
-              <w:rPr>
-                <w:i/>
-                <w:iCs/>
-                <w:color w:val="000000"/>
-                <w:spacing w:val="-2"/>
-                <w:kern w:val="2"/>
-                <w:sz w:val="21"/>
-                <w:szCs w:val="21"/>
-                <w:lang w:val="en-US"/>
-              </w:rPr>
-              <w:t xml:space="preserve">.2: </w:t>
+              <w:t xml:space="preserve">Programming Task 3.2: </w:t>
             </w:r>
             <w:r>
               <w:rPr>
@@ -9319,17 +7314,7 @@
                 <w:sz w:val="21"/>
                 <w:szCs w:val="21"/>
               </w:rPr>
-              <w:t xml:space="preserve">Properties of cuts and cycles w.r.t. Mimum Spanning Trees. </w:t>
-            </w:r>
-            <w:r>
-              <w:rPr>
-                <w:color w:val="000000"/>
-                <w:spacing w:val="-2"/>
-                <w:kern w:val="2"/>
-                <w:sz w:val="21"/>
-                <w:szCs w:val="21"/>
-              </w:rPr>
-              <w:t>Visualize shortest paths and MST algorithms, run them on paper.</w:t>
+              <w:t>Properties of cuts and cycles w.r.t. Mimum Spanning Trees. Visualize shortest paths and MST algorithms, run them on paper.</w:t>
             </w:r>
           </w:p>
         </w:tc>
@@ -9440,17 +7425,7 @@
                 <w:lang w:val="en-US"/>
               </w:rPr>
               <w:br/>
-              <w:t xml:space="preserve">Shell sort, Heap sort, Quicksort, Mergesort, Radix sort, </w:t>
-            </w:r>
-            <w:r>
-              <w:rPr>
-                <w:spacing w:val="-3"/>
-                <w:kern w:val="2"/>
-                <w:sz w:val="21"/>
-                <w:szCs w:val="21"/>
-                <w:lang w:val="en-US"/>
-              </w:rPr>
-              <w:t>Counting sort.</w:t>
+              <w:t>Shell sort, Heap sort, Quicksort, Mergesort, Radix sort, Counting sort.</w:t>
             </w:r>
           </w:p>
           <w:p>
@@ -9492,18 +7467,7 @@
                 <w:szCs w:val="21"/>
                 <w:lang w:val="en-US"/>
               </w:rPr>
-              <w:t>V</w:t>
-            </w:r>
-            <w:r>
-              <w:rPr>
-                <w:color w:val="000000"/>
-                <w:spacing w:val="-2"/>
-                <w:kern w:val="2"/>
-                <w:sz w:val="21"/>
-                <w:szCs w:val="21"/>
-                <w:lang w:val="en-US"/>
-              </w:rPr>
-              <w:t>isualize sorting algorithms (quicksort</w:t>
+              <w:t>Visualize sorting algorithms (quicksort</w:t>
             </w:r>
             <w:r>
               <w:rPr>
@@ -9534,17 +7498,7 @@
                 <w:szCs w:val="21"/>
                 <w:lang w:val="en-US"/>
               </w:rPr>
-              <w:t>S</w:t>
-            </w:r>
-            <w:r>
-              <w:rPr>
-                <w:spacing w:val="-3"/>
-                <w:kern w:val="2"/>
-                <w:sz w:val="21"/>
-                <w:szCs w:val="21"/>
-                <w:lang w:val="en-US"/>
-              </w:rPr>
-              <w:t>orting algorithms in</w:t>
+              <w:t>Sorting algorithms in</w:t>
             </w:r>
             <w:r>
               <w:rPr>
@@ -9599,29 +7553,7 @@
                 <w:sz w:val="21"/>
                 <w:szCs w:val="21"/>
               </w:rPr>
-              <w:t>Drozdek2013,</w:t>
-            </w:r>
-            <w:r>
-              <w:rPr>
-                <w:rFonts w:cs="Liberation Sans"/>
-                <w:color w:val="000000"/>
-                <w:spacing w:val="-2"/>
-                <w:kern w:val="2"/>
-                <w:sz w:val="21"/>
-                <w:szCs w:val="21"/>
-              </w:rPr>
-              <w:t xml:space="preserve"> Ch</w:t>
-            </w:r>
-            <w:r>
-              <w:rPr>
-                <w:rFonts w:cs="Liberation Sans"/>
-                <w:color w:val="000000"/>
-                <w:spacing w:val="-2"/>
-                <w:kern w:val="2"/>
-                <w:sz w:val="21"/>
-                <w:szCs w:val="21"/>
-              </w:rPr>
-              <w:t xml:space="preserve">apter </w:t>
+              <w:t xml:space="preserve">Drozdek2013, Chapter </w:t>
             </w:r>
             <w:r>
               <w:rPr>
@@ -9811,66 +7743,18 @@
                 <w:szCs w:val="21"/>
                 <w:lang w:val="en-US"/>
               </w:rPr>
-              <w:t xml:space="preserve">Programming Task </w:t>
-            </w:r>
-            <w:r>
-              <w:rPr>
-                <w:i/>
-                <w:iCs/>
-                <w:color w:val="000000"/>
-                <w:spacing w:val="-2"/>
-                <w:kern w:val="2"/>
-                <w:sz w:val="21"/>
-                <w:szCs w:val="21"/>
-                <w:lang w:val="en-US"/>
-              </w:rPr>
-              <w:t>4</w:t>
-            </w:r>
-            <w:r>
-              <w:rPr>
-                <w:i/>
-                <w:iCs/>
-                <w:color w:val="000000"/>
-                <w:spacing w:val="-2"/>
-                <w:kern w:val="2"/>
-                <w:sz w:val="21"/>
-                <w:szCs w:val="21"/>
-                <w:lang w:val="en-US"/>
-              </w:rPr>
-              <w:t xml:space="preserve">.1: </w:t>
-            </w:r>
-            <w:r>
-              <w:rPr>
-                <w:color w:val="000000"/>
-                <w:spacing w:val="-2"/>
-                <w:kern w:val="2"/>
-                <w:sz w:val="21"/>
-                <w:szCs w:val="21"/>
-                <w:lang w:val="en-US"/>
-              </w:rPr>
-              <w:t xml:space="preserve">Implement some variant of shortest paths </w:t>
-            </w:r>
-            <w:r>
-              <w:rPr>
-                <w:color w:val="000000"/>
-                <w:spacing w:val="-2"/>
-                <w:kern w:val="2"/>
-                <w:sz w:val="21"/>
-                <w:szCs w:val="21"/>
-                <w:lang w:val="en-US"/>
-              </w:rPr>
-              <w:t xml:space="preserve">algorithm in a </w:t>
-            </w:r>
-            <w:r>
-              <w:rPr>
-                <w:color w:val="000000"/>
-                <w:spacing w:val="-2"/>
-                <w:kern w:val="2"/>
-                <w:sz w:val="21"/>
-                <w:szCs w:val="21"/>
-                <w:lang w:val="en-US"/>
-              </w:rPr>
-              <w:t>weighted graph.</w:t>
+              <w:t xml:space="preserve">Programming Task 4.1: </w:t>
+            </w:r>
+            <w:r>
+              <w:rPr>
+                <w:color w:val="000000"/>
+                <w:spacing w:val="-2"/>
+                <w:kern w:val="2"/>
+                <w:sz w:val="21"/>
+                <w:szCs w:val="21"/>
+                <w:lang w:val="en-US"/>
+              </w:rPr>
+              <w:t>Implement some variant of shortest paths algorithm in a weighted graph.</w:t>
             </w:r>
           </w:p>
           <w:p>
@@ -10029,23 +7913,7 @@
                 <w:szCs w:val="21"/>
                 <w:lang w:val="en-US"/>
               </w:rPr>
-              <w:t xml:space="preserve"> </w:t>
-            </w:r>
-            <w:r>
-              <w:rPr>
-                <w:sz w:val="21"/>
-                <w:szCs w:val="21"/>
-                <w:lang w:val="en-US"/>
-              </w:rPr>
-              <w:t xml:space="preserve">Understand implications of selecting a hash function, </w:t>
-            </w:r>
-            <w:r>
-              <w:rPr>
-                <w:sz w:val="21"/>
-                <w:szCs w:val="21"/>
-                <w:lang w:val="en-US"/>
-              </w:rPr>
-              <w:t>configure hashes in STL classes.</w:t>
+              <w:t xml:space="preserve"> Understand implications of selecting a hash function, configure hashes in STL classes.</w:t>
             </w:r>
           </w:p>
         </w:tc>
@@ -10081,40 +7949,7 @@
                 <w:sz w:val="21"/>
                 <w:szCs w:val="21"/>
               </w:rPr>
-              <w:t>Drozdek2013, Ch</w:t>
-            </w:r>
-            <w:r>
-              <w:rPr>
-                <w:rFonts w:cs="Liberation Sans"/>
-                <w:color w:val="000000"/>
-                <w:spacing w:val="-2"/>
-                <w:kern w:val="2"/>
-                <w:sz w:val="21"/>
-                <w:szCs w:val="21"/>
-              </w:rPr>
-              <w:t>apter 10.1, ..., 10.3</w:t>
-            </w:r>
-            <w:r>
-              <w:rPr>
-                <w:rFonts w:cs="Liberation Sans"/>
-                <w:color w:val="000000"/>
-                <w:spacing w:val="-2"/>
-                <w:kern w:val="2"/>
-                <w:sz w:val="21"/>
-                <w:szCs w:val="21"/>
-              </w:rPr>
-              <w:t xml:space="preserve"> (pp.</w:t>
-            </w:r>
-            <w:r>
-              <w:rPr>
-                <w:rFonts w:cs="Liberation Sans"/>
-                <w:color w:val="000000"/>
-                <w:spacing w:val="-2"/>
-                <w:kern w:val="2"/>
-                <w:sz w:val="21"/>
-                <w:szCs w:val="21"/>
-              </w:rPr>
-              <w:t>548</w:t>
+              <w:t>Drozdek2013, Chapter 10.1, ..., 10.3 (pp.548</w:t>
             </w:r>
             <w:r>
               <w:rPr>
@@ -10135,18 +7970,7 @@
                 <w:sz w:val="21"/>
                 <w:szCs w:val="21"/>
               </w:rPr>
-              <w:t>562</w:t>
-            </w:r>
-            <w:r>
-              <w:rPr>
-                <w:rFonts w:cs="Liberation Sans"/>
-                <w:color w:val="000000"/>
-                <w:spacing w:val="-2"/>
-                <w:kern w:val="2"/>
-                <w:sz w:val="21"/>
-                <w:szCs w:val="21"/>
-              </w:rPr>
-              <w:t xml:space="preserve">): </w:t>
+              <w:t xml:space="preserve">562): </w:t>
             </w:r>
             <w:r>
               <w:rPr>
@@ -10237,18 +8061,7 @@
                 <w:szCs w:val="21"/>
                 <w:lang w:val="en-US"/>
               </w:rPr>
-              <w:t>In-class</w:t>
-            </w:r>
-            <w:r>
-              <w:rPr>
-                <w:i/>
-                <w:iCs/>
-                <w:spacing w:val="-2"/>
-                <w:sz w:val="21"/>
-                <w:szCs w:val="21"/>
-                <w:lang w:val="en-US"/>
-              </w:rPr>
-              <w:t xml:space="preserve"> assignments: </w:t>
+              <w:t xml:space="preserve">In-class assignments: </w:t>
             </w:r>
             <w:r>
               <w:rPr>
@@ -10353,23 +8166,7 @@
                 <w:sz w:val="21"/>
                 <w:szCs w:val="21"/>
               </w:rPr>
-              <w:t xml:space="preserve">Show how hashing can </w:t>
-            </w:r>
-            <w:r>
-              <w:rPr>
-                <w:kern w:val="2"/>
-                <w:sz w:val="21"/>
-                <w:szCs w:val="21"/>
-              </w:rPr>
-              <w:t>implement</w:t>
-            </w:r>
-            <w:r>
-              <w:rPr>
-                <w:kern w:val="2"/>
-                <w:sz w:val="21"/>
-                <w:szCs w:val="21"/>
-              </w:rPr>
-              <w:t xml:space="preserve"> Map and Dictionary ADTs.</w:t>
+              <w:t>Show how hashing can implement Map and Dictionary ADTs.</w:t>
             </w:r>
           </w:p>
           <w:p>
@@ -10397,15 +8194,7 @@
                 <w:sz w:val="21"/>
                 <w:szCs w:val="21"/>
               </w:rPr>
-              <w:t xml:space="preserve"> Analyze event probabilities (collisions, rehashing costs) in hashtables. </w:t>
-            </w:r>
-            <w:r>
-              <w:rPr>
-                <w:kern w:val="2"/>
-                <w:sz w:val="21"/>
-                <w:szCs w:val="21"/>
-              </w:rPr>
-              <w:t>Select optimal parameters for classical hashtables and Bloom filters.</w:t>
+              <w:t xml:space="preserve"> Analyze event probabilities (collisions, rehashing costs) in hashtables. Select optimal parameters for classical hashtables and Bloom filters.</w:t>
             </w:r>
           </w:p>
           <w:p>
@@ -10471,40 +8260,7 @@
                 <w:szCs w:val="21"/>
               </w:rPr>
               <w:lastRenderedPageBreak/>
-              <w:t>Drozdek2013, Ch</w:t>
-            </w:r>
-            <w:r>
-              <w:rPr>
-                <w:rFonts w:cs="Liberation Sans"/>
-                <w:color w:val="000000"/>
-                <w:spacing w:val="-2"/>
-                <w:kern w:val="2"/>
-                <w:sz w:val="21"/>
-                <w:szCs w:val="21"/>
-              </w:rPr>
-              <w:t>apter 10.4, ..., 10.6</w:t>
-            </w:r>
-            <w:r>
-              <w:rPr>
-                <w:rFonts w:cs="Liberation Sans"/>
-                <w:color w:val="000000"/>
-                <w:spacing w:val="-2"/>
-                <w:kern w:val="2"/>
-                <w:sz w:val="21"/>
-                <w:szCs w:val="21"/>
-              </w:rPr>
-              <w:t xml:space="preserve"> (pp.</w:t>
-            </w:r>
-            <w:r>
-              <w:rPr>
-                <w:rFonts w:cs="Liberation Sans"/>
-                <w:color w:val="000000"/>
-                <w:spacing w:val="-2"/>
-                <w:kern w:val="2"/>
-                <w:sz w:val="21"/>
-                <w:szCs w:val="21"/>
-              </w:rPr>
-              <w:t>562</w:t>
+              <w:t>Drozdek2013, Chapter 10.4, ..., 10.6 (pp.562</w:t>
             </w:r>
             <w:r>
               <w:rPr>
@@ -10525,18 +8281,7 @@
                 <w:sz w:val="21"/>
                 <w:szCs w:val="21"/>
               </w:rPr>
-              <w:t>576</w:t>
-            </w:r>
-            <w:r>
-              <w:rPr>
-                <w:rFonts w:cs="Liberation Sans"/>
-                <w:color w:val="000000"/>
-                <w:spacing w:val="-2"/>
-                <w:kern w:val="2"/>
-                <w:sz w:val="21"/>
-                <w:szCs w:val="21"/>
-              </w:rPr>
-              <w:t xml:space="preserve">): </w:t>
+              <w:t xml:space="preserve">576): </w:t>
             </w:r>
             <w:r>
               <w:rPr>
@@ -10597,88 +8342,18 @@
                 <w:szCs w:val="21"/>
                 <w:lang w:val="en-US"/>
               </w:rPr>
-              <w:t xml:space="preserve">Programming Task </w:t>
-            </w:r>
-            <w:r>
-              <w:rPr>
-                <w:i/>
-                <w:iCs/>
-                <w:color w:val="000000"/>
-                <w:spacing w:val="-2"/>
-                <w:kern w:val="2"/>
-                <w:sz w:val="21"/>
-                <w:szCs w:val="21"/>
-                <w:lang w:val="en-US"/>
-              </w:rPr>
-              <w:t>4</w:t>
-            </w:r>
-            <w:r>
-              <w:rPr>
-                <w:i/>
-                <w:iCs/>
-                <w:color w:val="000000"/>
-                <w:spacing w:val="-2"/>
-                <w:kern w:val="2"/>
-                <w:sz w:val="21"/>
-                <w:szCs w:val="21"/>
-                <w:lang w:val="en-US"/>
-              </w:rPr>
-              <w:t xml:space="preserve">.2: </w:t>
-            </w:r>
-            <w:r>
-              <w:rPr>
-                <w:color w:val="000000"/>
-                <w:spacing w:val="-2"/>
-                <w:kern w:val="2"/>
-                <w:sz w:val="21"/>
-                <w:szCs w:val="21"/>
-                <w:lang w:val="en-US"/>
-              </w:rPr>
-              <w:t xml:space="preserve">Apply the </w:t>
-            </w:r>
-            <w:r>
-              <w:rPr>
-                <w:color w:val="000000"/>
-                <w:spacing w:val="-2"/>
-                <w:kern w:val="2"/>
-                <w:sz w:val="21"/>
-                <w:szCs w:val="21"/>
-                <w:lang w:val="en-US"/>
-              </w:rPr>
-              <w:t>shortest paths implemented earlier to</w:t>
-            </w:r>
-            <w:r>
-              <w:rPr>
-                <w:color w:val="000000"/>
-                <w:spacing w:val="-2"/>
-                <w:kern w:val="2"/>
-                <w:sz w:val="21"/>
-                <w:szCs w:val="21"/>
-                <w:lang w:val="en-US"/>
-              </w:rPr>
-              <w:t xml:space="preserve"> </w:t>
-            </w:r>
-            <w:r>
-              <w:rPr>
-                <w:color w:val="000000"/>
-                <w:spacing w:val="-2"/>
-                <w:kern w:val="2"/>
-                <w:sz w:val="21"/>
-                <w:szCs w:val="21"/>
-                <w:lang w:val="en-US"/>
-              </w:rPr>
-              <w:t>a real-world data</w:t>
-            </w:r>
-            <w:r>
-              <w:rPr>
-                <w:color w:val="000000"/>
-                <w:spacing w:val="-2"/>
-                <w:kern w:val="2"/>
-                <w:sz w:val="21"/>
-                <w:szCs w:val="21"/>
-                <w:lang w:val="en-US"/>
-              </w:rPr>
-              <w:t>.</w:t>
+              <w:t xml:space="preserve">Programming Task 4.2: </w:t>
+            </w:r>
+            <w:r>
+              <w:rPr>
+                <w:color w:val="000000"/>
+                <w:spacing w:val="-2"/>
+                <w:kern w:val="2"/>
+                <w:sz w:val="21"/>
+                <w:szCs w:val="21"/>
+                <w:lang w:val="en-US"/>
+              </w:rPr>
+              <w:t>Apply the shortest paths implemented earlier to a real-world data.</w:t>
             </w:r>
           </w:p>
           <w:p>
@@ -10714,29 +8389,7 @@
                 <w:szCs w:val="21"/>
                 <w:lang w:val="en-US"/>
               </w:rPr>
-              <w:t xml:space="preserve">Compare </w:t>
-            </w:r>
-            <w:r>
-              <w:rPr>
-                <w:color w:val="000000"/>
-                <w:spacing w:val="-2"/>
-                <w:kern w:val="2"/>
-                <w:sz w:val="21"/>
-                <w:szCs w:val="21"/>
-                <w:lang w:val="en-US"/>
-              </w:rPr>
-              <w:t>o</w:t>
-            </w:r>
-            <w:r>
-              <w:rPr>
-                <w:color w:val="000000"/>
-                <w:spacing w:val="-2"/>
-                <w:kern w:val="2"/>
-                <w:sz w:val="21"/>
-                <w:szCs w:val="21"/>
-                <w:lang w:val="en-US"/>
-              </w:rPr>
-              <w:t xml:space="preserve">rdered and unordered maps. Unusual effects with particular hashing functions. Secure hashes </w:t>
+              <w:t xml:space="preserve">Compare ordered and unordered maps. Unusual effects with particular hashing functions. Secure hashes </w:t>
             </w:r>
             <w:r>
               <w:rPr>
@@ -10982,51 +8635,7 @@
                 <w:sz w:val="21"/>
                 <w:szCs w:val="21"/>
               </w:rPr>
-              <w:t>Drozdek2013, Chapter 13.</w:t>
-            </w:r>
-            <w:r>
-              <w:rPr>
-                <w:rFonts w:cs="Liberation Sans"/>
-                <w:color w:val="000000"/>
-                <w:spacing w:val="-2"/>
-                <w:kern w:val="2"/>
-                <w:sz w:val="21"/>
-                <w:szCs w:val="21"/>
-              </w:rPr>
-              <w:t>1.1, ..., 13.1.</w:t>
-            </w:r>
-            <w:r>
-              <w:rPr>
-                <w:rFonts w:cs="Liberation Sans"/>
-                <w:color w:val="000000"/>
-                <w:spacing w:val="-2"/>
-                <w:kern w:val="2"/>
-                <w:sz w:val="21"/>
-                <w:szCs w:val="21"/>
-              </w:rPr>
-              <w:t>4</w:t>
-            </w:r>
-            <w:r>
-              <w:rPr>
-                <w:rFonts w:cs="Liberation Sans"/>
-                <w:color w:val="000000"/>
-                <w:spacing w:val="-2"/>
-                <w:kern w:val="2"/>
-                <w:sz w:val="21"/>
-                <w:szCs w:val="21"/>
-              </w:rPr>
-              <w:t xml:space="preserve"> (pp.</w:t>
-            </w:r>
-            <w:r>
-              <w:rPr>
-                <w:rFonts w:cs="Liberation Sans"/>
-                <w:color w:val="000000"/>
-                <w:spacing w:val="-2"/>
-                <w:kern w:val="2"/>
-                <w:sz w:val="21"/>
-                <w:szCs w:val="21"/>
-              </w:rPr>
-              <w:t>674</w:t>
+              <w:t>Drozdek2013, Chapter 13.1.1, ..., 13.1.4 (pp.674</w:t>
             </w:r>
             <w:r>
               <w:rPr>
@@ -11047,18 +8656,7 @@
                 <w:sz w:val="21"/>
                 <w:szCs w:val="21"/>
               </w:rPr>
-              <w:t>696</w:t>
-            </w:r>
-            <w:r>
-              <w:rPr>
-                <w:rFonts w:cs="Liberation Sans"/>
-                <w:color w:val="000000"/>
-                <w:spacing w:val="-2"/>
-                <w:kern w:val="2"/>
-                <w:sz w:val="21"/>
-                <w:szCs w:val="21"/>
-              </w:rPr>
-              <w:t xml:space="preserve">): </w:t>
+              <w:t xml:space="preserve">696): </w:t>
             </w:r>
             <w:r>
               <w:rPr>
@@ -11110,31 +8708,7 @@
                 <w:szCs w:val="21"/>
                 <w:lang w:val="en-US"/>
               </w:rPr>
-              <w:t xml:space="preserve">Programming Task </w:t>
-            </w:r>
-            <w:r>
-              <w:rPr>
-                <w:i/>
-                <w:iCs/>
-                <w:spacing w:val="-2"/>
-                <w:kern w:val="2"/>
-                <w:sz w:val="21"/>
-                <w:szCs w:val="21"/>
-                <w:lang w:val="en-US"/>
-              </w:rPr>
-              <w:t>5.1</w:t>
-            </w:r>
-            <w:r>
-              <w:rPr>
-                <w:i/>
-                <w:iCs/>
-                <w:spacing w:val="-2"/>
-                <w:kern w:val="2"/>
-                <w:sz w:val="21"/>
-                <w:szCs w:val="21"/>
-                <w:lang w:val="en-US"/>
-              </w:rPr>
-              <w:t xml:space="preserve">: </w:t>
+              <w:t xml:space="preserve">Programming Task 5.1: </w:t>
             </w:r>
             <w:r>
               <w:rPr>
@@ -11180,18 +8754,7 @@
                 <w:szCs w:val="21"/>
                 <w:lang w:val="en-US"/>
               </w:rPr>
-              <w:t xml:space="preserve">Build data structures for KMP or BM algorithms, run them on paper. Experiment with </w:t>
-            </w:r>
-            <w:r>
-              <w:rPr>
-                <w:color w:val="000000"/>
-                <w:spacing w:val="-2"/>
-                <w:kern w:val="2"/>
-                <w:sz w:val="21"/>
-                <w:szCs w:val="21"/>
-                <w:lang w:val="en-US"/>
-              </w:rPr>
-              <w:t>rolling-hashes.</w:t>
+              <w:t>Build data structures for KMP or BM algorithms, run them on paper. Experiment with rolling-hashes.</w:t>
             </w:r>
           </w:p>
         </w:tc>
@@ -11375,7 +8938,7 @@
                 <w:sz w:val="21"/>
                 <w:szCs w:val="21"/>
               </w:rPr>
-              <w:t xml:space="preserve">  </w:t>
+              <w:t xml:space="preserve">  Learn string indexing. </w:t>
             </w:r>
             <w:r>
               <w:rPr>
@@ -11383,8 +8946,9 @@
                 <w:kern w:val="2"/>
                 <w:sz w:val="21"/>
                 <w:szCs w:val="21"/>
-              </w:rPr>
-              <w:t xml:space="preserve">Learn string indexing. </w:t>
+                <w:lang w:val="en-US"/>
+              </w:rPr>
+              <w:t>R</w:t>
             </w:r>
             <w:r>
               <w:rPr>
@@ -11392,9 +8956,8 @@
                 <w:kern w:val="2"/>
                 <w:sz w:val="21"/>
                 <w:szCs w:val="21"/>
-                <w:lang w:val="en-US"/>
-              </w:rPr>
-              <w:t>R</w:t>
+              </w:rPr>
+              <w:t xml:space="preserve">evisit </w:t>
             </w:r>
             <w:r>
               <w:rPr>
@@ -11402,8 +8965,9 @@
                 <w:kern w:val="2"/>
                 <w:sz w:val="21"/>
                 <w:szCs w:val="21"/>
-              </w:rPr>
-              <w:t xml:space="preserve">evisit </w:t>
+                <w:lang w:val="en-US"/>
+              </w:rPr>
+              <w:t xml:space="preserve">algorithms with </w:t>
             </w:r>
             <w:r>
               <w:rPr>
@@ -11411,36 +8975,8 @@
                 <w:kern w:val="2"/>
                 <w:sz w:val="21"/>
                 <w:szCs w:val="21"/>
-                <w:lang w:val="en-US"/>
-              </w:rPr>
-              <w:t xml:space="preserve">algorithms with </w:t>
-            </w:r>
-            <w:r>
-              <w:rPr>
-                <w:spacing w:val="-3"/>
-                <w:kern w:val="2"/>
-                <w:sz w:val="21"/>
-                <w:szCs w:val="21"/>
-              </w:rPr>
-              <w:t>probability assumptions (</w:t>
-            </w:r>
-            <w:r>
-              <w:rPr>
-                <w:spacing w:val="-3"/>
-                <w:kern w:val="2"/>
-                <w:sz w:val="21"/>
-                <w:szCs w:val="21"/>
-              </w:rPr>
-              <w:t>Q</w:t>
-            </w:r>
-            <w:r>
-              <w:rPr>
-                <w:spacing w:val="-3"/>
-                <w:kern w:val="2"/>
-                <w:sz w:val="21"/>
-                <w:szCs w:val="21"/>
-              </w:rPr>
-              <w:t xml:space="preserve">uicksort; non-balanced search trees), amortized complexity (hashtables, arraylists), probabilistic </w:t>
+              </w:rPr>
+              <w:t xml:space="preserve">probability assumptions (Quicksort; non-balanced search trees), amortized complexity (hashtables, arraylists), probabilistic </w:t>
             </w:r>
             <w:r>
               <w:rPr>
@@ -11537,29 +9073,7 @@
                 <w:sz w:val="21"/>
                 <w:szCs w:val="21"/>
               </w:rPr>
-              <w:t>, ... 13.1.</w:t>
-            </w:r>
-            <w:r>
-              <w:rPr>
-                <w:rFonts w:cs="Liberation Sans"/>
-                <w:color w:val="000000"/>
-                <w:spacing w:val="-2"/>
-                <w:kern w:val="2"/>
-                <w:sz w:val="21"/>
-                <w:szCs w:val="21"/>
-              </w:rPr>
-              <w:t>9</w:t>
-            </w:r>
-            <w:r>
-              <w:rPr>
-                <w:rFonts w:cs="Liberation Sans"/>
-                <w:color w:val="000000"/>
-                <w:spacing w:val="-2"/>
-                <w:kern w:val="2"/>
-                <w:sz w:val="21"/>
-                <w:szCs w:val="21"/>
-              </w:rPr>
-              <w:t xml:space="preserve"> (pp.</w:t>
+              <w:t>, ... 13.1.9 (pp.</w:t>
             </w:r>
             <w:r>
               <w:rPr>
@@ -11592,18 +9106,7 @@
                 <w:sz w:val="21"/>
                 <w:szCs w:val="21"/>
               </w:rPr>
-              <w:t>718</w:t>
-            </w:r>
-            <w:r>
-              <w:rPr>
-                <w:rFonts w:cs="Liberation Sans"/>
-                <w:color w:val="000000"/>
-                <w:spacing w:val="-2"/>
-                <w:kern w:val="2"/>
-                <w:sz w:val="21"/>
-                <w:szCs w:val="21"/>
-              </w:rPr>
-              <w:t>)</w:t>
+              <w:t>718)</w:t>
             </w:r>
             <w:r>
               <w:rPr>
@@ -11869,67 +9372,7 @@
                 <w:szCs w:val="21"/>
                 <w:lang w:val="en-US"/>
               </w:rPr>
-              <w:t>solv</w:t>
-            </w:r>
-            <w:r>
-              <w:rPr>
-                <w:spacing w:val="-3"/>
-                <w:kern w:val="2"/>
-                <w:sz w:val="21"/>
-                <w:szCs w:val="21"/>
-                <w:lang w:val="en-US"/>
-              </w:rPr>
-              <w:t>e</w:t>
-            </w:r>
-            <w:r>
-              <w:rPr>
-                <w:spacing w:val="-3"/>
-                <w:kern w:val="2"/>
-                <w:sz w:val="21"/>
-                <w:szCs w:val="21"/>
-                <w:lang w:val="en-US"/>
-              </w:rPr>
-              <w:t xml:space="preserve"> sample </w:t>
-            </w:r>
-            <w:r>
-              <w:rPr>
-                <w:spacing w:val="-3"/>
-                <w:kern w:val="2"/>
-                <w:sz w:val="21"/>
-                <w:szCs w:val="21"/>
-                <w:lang w:val="en-US"/>
-              </w:rPr>
-              <w:t>questions. Analyz</w:t>
-            </w:r>
-            <w:r>
-              <w:rPr>
-                <w:spacing w:val="-3"/>
-                <w:kern w:val="2"/>
-                <w:sz w:val="21"/>
-                <w:szCs w:val="21"/>
-                <w:lang w:val="en-US"/>
-              </w:rPr>
-              <w:t>e, discuss</w:t>
-            </w:r>
-            <w:r>
-              <w:rPr>
-                <w:spacing w:val="-3"/>
-                <w:kern w:val="2"/>
-                <w:sz w:val="21"/>
-                <w:szCs w:val="21"/>
-                <w:lang w:val="en-US"/>
-              </w:rPr>
-              <w:t xml:space="preserve"> </w:t>
-            </w:r>
-            <w:r>
-              <w:rPr>
-                <w:spacing w:val="-3"/>
-                <w:kern w:val="2"/>
-                <w:sz w:val="21"/>
-                <w:szCs w:val="21"/>
-                <w:lang w:val="en-US"/>
-              </w:rPr>
-              <w:t>and fix programming tasks submitted previously.</w:t>
+              <w:t>solve sample questions. Analyze, discuss and fix programming tasks submitted previously.</w:t>
             </w:r>
           </w:p>
         </w:tc>
@@ -11984,28 +9427,7 @@
                 <w:sz w:val="21"/>
                 <w:szCs w:val="21"/>
               </w:rPr>
-              <w:t>Review</w:t>
-            </w:r>
-            <w:r>
-              <w:rPr>
-                <w:sz w:val="21"/>
-                <w:szCs w:val="21"/>
-              </w:rPr>
-              <w:t xml:space="preserve"> </w:t>
-            </w:r>
-            <w:r>
-              <w:rPr>
-                <w:sz w:val="21"/>
-                <w:szCs w:val="21"/>
-              </w:rPr>
-              <w:t xml:space="preserve">previous tasks, do refactoring, optimization and eliminate memory leaks. No much coding, but reviewing the tasks from the </w:t>
-            </w:r>
-            <w:r>
-              <w:rPr>
-                <w:sz w:val="21"/>
-                <w:szCs w:val="21"/>
-              </w:rPr>
-              <w:t>perspective of style and maintainability.</w:t>
+              <w:t>Review previous tasks, do refactoring, optimization and eliminate memory leaks. No much coding, but reviewing the tasks from the perspective of style and maintainability.</w:t>
             </w:r>
             <w:r>
               <w:rPr>
@@ -12221,21 +9643,7 @@
                 <w:sz w:val="21"/>
                 <w:szCs w:val="21"/>
               </w:rPr>
-              <w:t xml:space="preserve"> topics from the course, in particular</w:t>
-            </w:r>
-            <w:r>
-              <w:rPr>
-                <w:sz w:val="21"/>
-                <w:szCs w:val="21"/>
-              </w:rPr>
-              <w:t xml:space="preserve">, </w:t>
-            </w:r>
-            <w:r>
-              <w:rPr>
-                <w:sz w:val="21"/>
-                <w:szCs w:val="21"/>
-              </w:rPr>
-              <w:t>graph</w:t>
+              <w:t xml:space="preserve"> topics from the course, in particular, graph</w:t>
             </w:r>
             <w:r>
               <w:rPr>
@@ -12411,7 +9819,7 @@
                               <w:sz w:val="20"/>
                               <w:szCs w:val="20"/>
                             </w:rPr>
-                            <w:t>2</w:t>
+                            <w:t>4</w:t>
                           </w:r>
                           <w:r>
                             <w:rPr>
@@ -12478,7 +9886,7 @@
                         <w:sz w:val="20"/>
                         <w:szCs w:val="20"/>
                       </w:rPr>
-                      <w:t>2</w:t>
+                      <w:t>4</w:t>
                     </w:r>
                     <w:r>
                       <w:rPr>

--- a/syllabi/data-structures-fall-2022.docx
+++ b/syllabi/data-structures-fall-2022.docx
@@ -736,38 +736,7 @@
                 <w:szCs w:val="22"/>
                 <w:lang w:val="en-US"/>
               </w:rPr>
-              <w:t>Computer Science (L.Se</w:t>
-            </w:r>
-            <w:r>
-              <w:rPr>
-                <w:sz w:val="22"/>
-                <w:szCs w:val="22"/>
-              </w:rPr>
-              <w:t xml:space="preserve">lavo, G.Dēķena); </w:t>
-            </w:r>
-            <w:r>
-              <w:rPr>
-                <w:sz w:val="22"/>
-                <w:szCs w:val="22"/>
-                <w:lang w:val="en-US"/>
-              </w:rPr>
-              <w:br/>
-              <w:t>Recurrent sequences, some a</w:t>
-            </w:r>
-            <w:r>
-              <w:rPr>
-                <w:sz w:val="22"/>
-                <w:szCs w:val="22"/>
-              </w:rPr>
-              <w:t xml:space="preserve">symptotic complexity, </w:t>
-            </w:r>
-            <w:r>
-              <w:rPr>
-                <w:sz w:val="22"/>
-                <w:szCs w:val="22"/>
-                <w:lang w:val="en-US"/>
-              </w:rPr>
-              <w:t>Big-O Notation, discrete probabilities, trees and graphs.</w:t>
+              <w:t>TBD</w:t>
             </w:r>
           </w:p>
         </w:tc>
@@ -1114,7 +1083,6 @@
           <w:szCs w:val="22"/>
           <w:lang w:val="en-US"/>
         </w:rPr>
-        <w:lastRenderedPageBreak/>
         <w:t>Write maintainable C++ code to run algorithms and data structures.</w:t>
       </w:r>
     </w:p>
@@ -1134,6 +1102,7 @@
           <w:szCs w:val="22"/>
           <w:lang w:val="en-US"/>
         </w:rPr>
+        <w:lastRenderedPageBreak/>
         <w:t>In several</w:t>
       </w:r>
       <w:r>
@@ -1215,27 +1184,27 @@
       </w:pPr>
       <w:r>
         <w:rPr>
-          <w:b/>
-          <w:sz w:val="22"/>
-          <w:szCs w:val="22"/>
-          <w:lang w:val="en-US"/>
-        </w:rPr>
-        <w:t>Objectives:</w:t>
-      </w:r>
-      <w:r>
-        <w:rPr>
-          <w:sz w:val="22"/>
-          <w:szCs w:val="22"/>
-          <w:lang w:val="en-US"/>
-        </w:rPr>
-        <w:t xml:space="preserve"> Discuss </w:t>
-      </w:r>
-      <w:r>
-        <w:rPr>
-          <w:sz w:val="22"/>
-          <w:szCs w:val="22"/>
-        </w:rPr>
-        <w:t xml:space="preserve">algorithm analysis amd related concepts, introduce data </w:t>
+          <w:sz w:val="22"/>
+          <w:szCs w:val="22"/>
+          <w:lang w:val="en-US"/>
+        </w:rPr>
+        <w:t xml:space="preserve">Discuss </w:t>
+      </w:r>
+      <w:r>
+        <w:rPr>
+          <w:sz w:val="22"/>
+          <w:szCs w:val="22"/>
+        </w:rPr>
+        <w:t>algorithm analysis an</w:t>
+      </w:r>
+      <w:bookmarkStart w:id="0" w:name="_GoBack"/>
+      <w:bookmarkEnd w:id="0"/>
+      <w:r>
+        <w:rPr>
+          <w:sz w:val="22"/>
+          <w:szCs w:val="22"/>
+        </w:rPr>
+        <w:t xml:space="preserve">d related concepts, introduce data </w:t>
       </w:r>
       <w:r>
         <w:rPr>
@@ -1411,23 +1380,7 @@
           <w:szCs w:val="22"/>
           <w:lang w:val="en-US"/>
         </w:rPr>
-        <w:t xml:space="preserve"> week – there may be different </w:t>
-      </w:r>
-      <w:r>
-        <w:rPr>
-          <w:sz w:val="22"/>
-          <w:szCs w:val="22"/>
-          <w:lang w:val="en-US"/>
-        </w:rPr>
-        <w:t>variants of tasks for different</w:t>
-      </w:r>
-      <w:r>
-        <w:rPr>
-          <w:sz w:val="22"/>
-          <w:szCs w:val="22"/>
-          <w:lang w:val="en-US"/>
-        </w:rPr>
-        <w:t xml:space="preserve"> people; some problems </w:t>
+        <w:t xml:space="preserve"> week – there may be different variants of tasks for different people; some problems </w:t>
       </w:r>
       <w:r>
         <w:rPr>
@@ -1484,15 +1437,7 @@
           <w:szCs w:val="22"/>
           <w:lang w:val="en-US"/>
         </w:rPr>
-        <w:t xml:space="preserve"> </w:t>
-      </w:r>
-      <w:r>
-        <w:rPr>
-          <w:sz w:val="22"/>
-          <w:szCs w:val="22"/>
-          <w:lang w:val="en-US"/>
-        </w:rPr>
-        <w:t>If you miss any of the written assignments, there are no makeup assignments and you may lose the credit for that particular assignment.</w:t>
+        <w:t xml:space="preserve"> If you miss any of the written assignments, there are no makeup assignments and you may lose the credit for that particular assignment.</w:t>
       </w:r>
     </w:p>
     <w:p>
@@ -1613,49 +1558,7 @@
           <w:sz w:val="22"/>
           <w:lang w:val="en-US"/>
         </w:rPr>
-        <w:t xml:space="preserve"> can happen on lab sessions (in some cases they can be scheduled individually – during office hours). One of your 7 programming tasks is an individual task – and before coding it you would need to analyze the algorithms and data structures that you would use to solve it. Your presentation should contain object oriented </w:t>
-      </w:r>
-      <w:r>
-        <w:rPr>
-          <w:sz w:val="22"/>
-          <w:lang w:val="en-US"/>
-        </w:rPr>
-        <w:t>design</w:t>
-      </w:r>
-      <w:r>
-        <w:rPr>
-          <w:sz w:val="22"/>
-          <w:lang w:val="en-US"/>
-        </w:rPr>
-        <w:t xml:space="preserve"> (UML class diagrams, design patterns, if applicable)</w:t>
-      </w:r>
-      <w:r>
-        <w:rPr>
-          <w:sz w:val="22"/>
-          <w:lang w:val="en-US"/>
-        </w:rPr>
-        <w:t xml:space="preserve">, </w:t>
-      </w:r>
-      <w:r>
-        <w:rPr>
-          <w:sz w:val="22"/>
-          <w:lang w:val="en-US"/>
-        </w:rPr>
-        <w:t>it should also contain</w:t>
-      </w:r>
-      <w:r>
-        <w:rPr>
-          <w:sz w:val="22"/>
-          <w:lang w:val="en-US"/>
-        </w:rPr>
-        <w:t xml:space="preserve"> pseudocode </w:t>
-      </w:r>
-      <w:r>
-        <w:rPr>
-          <w:sz w:val="22"/>
-          <w:lang w:val="en-US"/>
-        </w:rPr>
-        <w:t>for major functionality and the analysis of its correctness and time complexity.</w:t>
+        <w:t xml:space="preserve"> can happen on lab sessions (in some cases they can be scheduled individually – during office hours). One of your 7 programming tasks is an individual task – and before coding it you would need to analyze the algorithms and data structures that you would use to solve it. Your presentation should contain object oriented design (UML class diagrams, design patterns, if applicable), it should also contain pseudocode for major functionality and the analysis of its correctness and time complexity.</w:t>
       </w:r>
       <w:r>
         <w:rPr>
@@ -2775,8 +2678,6 @@
               </w:rPr>
               <w:t xml:space="preserve"> </w:t>
             </w:r>
-            <w:bookmarkStart w:id="0" w:name="_GoBack"/>
-            <w:bookmarkEnd w:id="0"/>
             <w:r>
               <w:rPr>
                 <w:sz w:val="22"/>
@@ -9819,7 +9720,7 @@
                               <w:sz w:val="20"/>
                               <w:szCs w:val="20"/>
                             </w:rPr>
-                            <w:t>4</w:t>
+                            <w:t>2</w:t>
                           </w:r>
                           <w:r>
                             <w:rPr>
@@ -9886,7 +9787,7 @@
                         <w:sz w:val="20"/>
                         <w:szCs w:val="20"/>
                       </w:rPr>
-                      <w:t>4</w:t>
+                      <w:t>2</w:t>
                     </w:r>
                     <w:r>
                       <w:rPr>

--- a/syllabi/data-structures-fall-2022.docx
+++ b/syllabi/data-structures-fall-2022.docx
@@ -576,6 +576,34 @@
                 <w:lang w:val="en-US"/>
               </w:rPr>
               <w:t>+371 29112997</w:t>
+            </w:r>
+            <w:r>
+              <w:rPr>
+                <w:b/>
+                <w:sz w:val="22"/>
+                <w:szCs w:val="22"/>
+                <w:lang w:val="en-US"/>
+              </w:rPr>
+              <w:t xml:space="preserve"> (Kalvis) ; </w:t>
+            </w:r>
+            <w:r>
+              <w:rPr>
+                <w:b/>
+                <w:sz w:val="22"/>
+                <w:szCs w:val="22"/>
+                <w:highlight w:val="yellow"/>
+                <w:lang w:val="en-US"/>
+              </w:rPr>
+              <w:t>+371 DDDDDDD</w:t>
+            </w:r>
+            <w:r>
+              <w:rPr>
+                <w:b/>
+                <w:sz w:val="22"/>
+                <w:szCs w:val="22"/>
+                <w:lang w:val="en-US"/>
+              </w:rPr>
+              <w:t xml:space="preserve"> (Jānis)</w:t>
             </w:r>
           </w:p>
         </w:tc>
@@ -734,9 +762,57 @@
               <w:rPr>
                 <w:sz w:val="22"/>
                 <w:szCs w:val="22"/>
-                <w:lang w:val="en-US"/>
-              </w:rPr>
-              <w:t>TBD</w:t>
+                <w:highlight w:val="yellow"/>
+                <w:lang w:val="en-US"/>
+              </w:rPr>
+              <w:t xml:space="preserve">(Šeit vajadzētu atsauci uz Leo un Gundegas priekšmetu “Programmēšana”; </w:t>
+            </w:r>
+            <w:r>
+              <w:rPr>
+                <w:sz w:val="22"/>
+                <w:szCs w:val="22"/>
+                <w:highlight w:val="yellow"/>
+                <w:lang w:val="en-US"/>
+              </w:rPr>
+              <w:t xml:space="preserve">diez vai </w:t>
+            </w:r>
+            <w:r>
+              <w:rPr>
+                <w:sz w:val="22"/>
+                <w:szCs w:val="22"/>
+                <w:highlight w:val="yellow"/>
+                <w:lang w:val="en-US"/>
+              </w:rPr>
+              <w:t>vajag</w:t>
+            </w:r>
+            <w:r>
+              <w:rPr>
+                <w:sz w:val="22"/>
+                <w:szCs w:val="22"/>
+                <w:highlight w:val="yellow"/>
+                <w:lang w:val="en-US"/>
+              </w:rPr>
+              <w:t xml:space="preserve"> te ierakstīt</w:t>
+            </w:r>
+            <w:r>
+              <w:rPr>
+                <w:sz w:val="22"/>
+                <w:szCs w:val="22"/>
+                <w:highlight w:val="yellow"/>
+                <w:lang w:val="en-US"/>
+              </w:rPr>
+              <w:t xml:space="preserve"> citus priekšnoteikumus.</w:t>
+            </w:r>
+            <w:bookmarkStart w:id="0" w:name="_GoBack"/>
+            <w:bookmarkEnd w:id="0"/>
+            <w:r>
+              <w:rPr>
+                <w:sz w:val="22"/>
+                <w:szCs w:val="22"/>
+                <w:highlight w:val="yellow"/>
+                <w:lang w:val="en-US"/>
+              </w:rPr>
+              <w:t>)</w:t>
             </w:r>
           </w:p>
         </w:tc>
@@ -790,10 +866,9 @@
         <w:rPr>
           <w:sz w:val="22"/>
           <w:szCs w:val="22"/>
-          <w:highlight w:val="yellow"/>
-          <w:lang w:val="en-US"/>
-        </w:rPr>
-        <w:t>Open Question</w:t>
+          <w:lang w:val="en-US"/>
+        </w:rPr>
+        <w:t>There is no required textbook for this course, but the class handouts will contain links to recommended reading and further examples.</w:t>
       </w:r>
     </w:p>
     <w:p>
@@ -811,29 +886,19 @@
           <w:szCs w:val="22"/>
           <w:lang w:val="en-US"/>
         </w:rPr>
-        <w:t xml:space="preserve">Unofficial Website: </w:t>
-      </w:r>
-      <w:hyperlink r:id="rId10">
-        <w:r>
-          <w:rPr>
-            <w:rStyle w:val="Hyperlink"/>
-            <w:sz w:val="22"/>
-            <w:szCs w:val="22"/>
-            <w:lang w:val="en-US"/>
-          </w:rPr>
-          <w:t>https://bit.ly/3fGkUC6</w:t>
-        </w:r>
-      </w:hyperlink>
-      <w:r>
-        <w:rPr>
-          <w:sz w:val="22"/>
-          <w:szCs w:val="22"/>
-          <w:lang w:val="en-US"/>
-        </w:rPr>
+        <w:t>Unofficial Website:</w:t>
+      </w:r>
+      <w:r>
         <w:t xml:space="preserve"> </w:t>
       </w:r>
       <w:r>
         <w:rPr>
+          <w:highlight w:val="yellow"/>
+        </w:rPr>
+        <w:t>TBD</w:t>
+      </w:r>
+      <w:r>
+        <w:rPr>
           <w:sz w:val="22"/>
           <w:szCs w:val="22"/>
         </w:rPr>
@@ -897,22 +962,35 @@
           <w:sz w:val="22"/>
           <w:szCs w:val="22"/>
         </w:rPr>
-        <w:t xml:space="preserve">website is a supplement to browse course </w:t>
-      </w:r>
-      <w:r>
-        <w:rPr>
-          <w:sz w:val="22"/>
-          <w:szCs w:val="22"/>
-          <w:lang w:val="en-US"/>
-        </w:rPr>
-        <w:t>topics</w:t>
-      </w:r>
-      <w:r>
-        <w:rPr>
-          <w:sz w:val="22"/>
-          <w:szCs w:val="22"/>
-        </w:rPr>
-        <w:t>, slides, and test samples for programming tasks.</w:t>
+        <w:t xml:space="preserve">website is a supplement to browse </w:t>
+      </w:r>
+      <w:r>
+        <w:rPr>
+          <w:sz w:val="22"/>
+          <w:szCs w:val="22"/>
+        </w:rPr>
+        <w:t>handouts, assignments and</w:t>
+      </w:r>
+      <w:r>
+        <w:rPr>
+          <w:sz w:val="22"/>
+          <w:szCs w:val="22"/>
+        </w:rPr>
+        <w:t xml:space="preserve"> test samples for </w:t>
+      </w:r>
+      <w:r>
+        <w:rPr>
+          <w:sz w:val="22"/>
+          <w:szCs w:val="22"/>
+        </w:rPr>
+        <w:t xml:space="preserve">the </w:t>
+      </w:r>
+      <w:r>
+        <w:rPr>
+          <w:sz w:val="22"/>
+          <w:szCs w:val="22"/>
+        </w:rPr>
+        <w:t>programming tasks.</w:t>
       </w:r>
     </w:p>
     <w:p>
@@ -964,15 +1042,102 @@
           <w:szCs w:val="22"/>
           <w:lang w:val="en-US"/>
         </w:rPr>
-        <w:t>efficient for large input data.  New algorithms are written as pseudocode and C++ programs; classic data structures (arrays, vectors, lists, stacks, queues, trees, hash tables) are needed as well. In programming our focus is console applications that manipulate text symbols – they build on top of  the Standard Template Library (STL) or hand-crafted data structures with pointers and manual memory management.</w:t>
-      </w:r>
-      <w:r>
-        <w:rPr>
-          <w:sz w:val="22"/>
-          <w:szCs w:val="22"/>
-          <w:lang w:val="en-US"/>
-        </w:rPr>
-        <w:br/>
+        <w:t>efficient for large input data.  New algorithms are written</w:t>
+      </w:r>
+      <w:r>
+        <w:rPr>
+          <w:sz w:val="22"/>
+          <w:szCs w:val="22"/>
+          <w:lang w:val="en-US"/>
+        </w:rPr>
+        <w:t xml:space="preserve"> as pseudocode and C++ programs. This course covers both the standard structures of C++ language (classes, structs, pointers and arrays) and also more specific data structures such as stacks, queues, lists, </w:t>
+      </w:r>
+      <w:r>
+        <w:rPr>
+          <w:sz w:val="22"/>
+          <w:szCs w:val="22"/>
+          <w:lang w:val="en-US"/>
+        </w:rPr>
+        <w:t xml:space="preserve">vectors, </w:t>
+      </w:r>
+      <w:r>
+        <w:rPr>
+          <w:sz w:val="22"/>
+          <w:szCs w:val="22"/>
+          <w:lang w:val="en-US"/>
+        </w:rPr>
+        <w:t>priority queues, trees, hash tables, maps, sets, suffix trees</w:t>
+      </w:r>
+      <w:r>
+        <w:rPr>
+          <w:sz w:val="22"/>
+          <w:szCs w:val="22"/>
+          <w:lang w:val="en-US"/>
+        </w:rPr>
+        <w:t xml:space="preserve">. </w:t>
+      </w:r>
+      <w:r>
+        <w:rPr>
+          <w:sz w:val="22"/>
+          <w:szCs w:val="22"/>
+          <w:lang w:val="en-US"/>
+        </w:rPr>
+        <w:t>During this course we implement algorithms as</w:t>
+      </w:r>
+      <w:r>
+        <w:rPr>
+          <w:sz w:val="22"/>
+          <w:szCs w:val="22"/>
+          <w:lang w:val="en-US"/>
+        </w:rPr>
+        <w:t xml:space="preserve"> </w:t>
+      </w:r>
+      <w:r>
+        <w:rPr>
+          <w:sz w:val="22"/>
+          <w:szCs w:val="22"/>
+          <w:lang w:val="en-US"/>
+        </w:rPr>
+        <w:t xml:space="preserve">simple </w:t>
+      </w:r>
+      <w:r>
+        <w:rPr>
+          <w:sz w:val="22"/>
+          <w:szCs w:val="22"/>
+          <w:lang w:val="en-US"/>
+        </w:rPr>
+        <w:t>console application</w:t>
+      </w:r>
+      <w:r>
+        <w:rPr>
+          <w:sz w:val="22"/>
+          <w:szCs w:val="22"/>
+          <w:lang w:val="en-US"/>
+        </w:rPr>
+        <w:t xml:space="preserve">s that manipulate text symbols. We use </w:t>
+      </w:r>
+      <w:r>
+        <w:rPr>
+          <w:sz w:val="22"/>
+          <w:szCs w:val="22"/>
+          <w:lang w:val="en-US"/>
+        </w:rPr>
+        <w:t>Standard Template Library (STL) or hand-crafted data structures with pointer</w:t>
+      </w:r>
+      <w:r>
+        <w:rPr>
+          <w:sz w:val="22"/>
+          <w:szCs w:val="22"/>
+          <w:lang w:val="en-US"/>
+        </w:rPr>
+        <w:t xml:space="preserve">s and manual memory management. </w:t>
+      </w:r>
+      <w:r>
+        <w:rPr>
+          <w:sz w:val="22"/>
+          <w:szCs w:val="22"/>
+          <w:lang w:val="en-US"/>
+        </w:rPr>
         <w:t>Algorithms are classified by their time and space complexity, their topic and their design paradigm (such as exhaustive search, greedy, divide-and-conquer, dynamic programming).</w:t>
       </w:r>
     </w:p>
@@ -1059,6 +1224,7 @@
           <w:szCs w:val="22"/>
           <w:lang w:val="en-US"/>
         </w:rPr>
+        <w:lastRenderedPageBreak/>
         <w:t>Formalize data structures as abstract data types (ADTs) and discuss implementation tradeoffs of basic operations in ADTs.</w:t>
       </w:r>
     </w:p>
@@ -1096,22 +1262,6 @@
           <w:lang w:val="en-US"/>
         </w:rPr>
       </w:pPr>
-      <w:r>
-        <w:rPr>
-          <w:sz w:val="22"/>
-          <w:szCs w:val="22"/>
-          <w:lang w:val="en-US"/>
-        </w:rPr>
-        <w:lastRenderedPageBreak/>
-        <w:t>In several</w:t>
-      </w:r>
-      <w:r>
-        <w:rPr>
-          <w:sz w:val="22"/>
-          <w:szCs w:val="22"/>
-        </w:rPr>
-        <w:t xml:space="preserve"> tasks only standard textual input/output libraries are permitted to get first-hand experience implementing your own data structures.</w:t>
-      </w:r>
     </w:p>
     <w:p>
       <w:pPr>
@@ -1160,7 +1310,25 @@
           <w:sz w:val="22"/>
           <w:szCs w:val="22"/>
         </w:rPr>
-        <w:t>(Mondays and Wednesdays)</w:t>
+        <w:t>(</w:t>
+      </w:r>
+      <w:r>
+        <w:rPr>
+          <w:b/>
+          <w:bCs/>
+          <w:sz w:val="22"/>
+          <w:szCs w:val="22"/>
+        </w:rPr>
+        <w:t>twice per week</w:t>
+      </w:r>
+      <w:r>
+        <w:rPr>
+          <w:b/>
+          <w:bCs/>
+          <w:sz w:val="22"/>
+          <w:szCs w:val="22"/>
+        </w:rPr>
+        <w:t>)</w:t>
       </w:r>
       <w:r>
         <w:rPr>
@@ -1180,6 +1348,7 @@
         <w:rPr>
           <w:sz w:val="22"/>
           <w:szCs w:val="22"/>
+          <w:lang w:val="en-US"/>
         </w:rPr>
       </w:pPr>
       <w:r>
@@ -1197,8 +1366,6 @@
         </w:rPr>
         <w:t>algorithm analysis an</w:t>
       </w:r>
-      <w:bookmarkStart w:id="0" w:name="_GoBack"/>
-      <w:bookmarkEnd w:id="0"/>
       <w:r>
         <w:rPr>
           <w:sz w:val="22"/>
@@ -1296,6 +1463,15 @@
       </w:r>
       <w:r>
         <w:rPr>
+          <w:b/>
+          <w:sz w:val="22"/>
+          <w:szCs w:val="22"/>
+          <w:lang w:val="en-US"/>
+        </w:rPr>
+        <w:t xml:space="preserve">(14 tasks per semester) </w:t>
+      </w:r>
+      <w:r>
+        <w:rPr>
           <w:sz w:val="22"/>
           <w:szCs w:val="22"/>
           <w:lang w:val="en-US"/>
@@ -1372,23 +1548,63 @@
           <w:szCs w:val="22"/>
           <w:lang w:val="en-US"/>
         </w:rPr>
-        <w:t>e current or the previous</w:t>
-      </w:r>
-      <w:r>
-        <w:rPr>
-          <w:sz w:val="22"/>
-          <w:szCs w:val="22"/>
-          <w:lang w:val="en-US"/>
-        </w:rPr>
-        <w:t xml:space="preserve"> week – there may be different variants of tasks for different people; some problems </w:t>
-      </w:r>
-      <w:r>
-        <w:rPr>
-          <w:sz w:val="22"/>
-          <w:szCs w:val="22"/>
-          <w:lang w:val="en-US"/>
-        </w:rPr>
-        <w:t>can be</w:t>
+        <w:t>e previous</w:t>
+      </w:r>
+      <w:r>
+        <w:rPr>
+          <w:sz w:val="22"/>
+          <w:szCs w:val="22"/>
+          <w:lang w:val="en-US"/>
+        </w:rPr>
+        <w:t xml:space="preserve"> week</w:t>
+      </w:r>
+      <w:r>
+        <w:rPr>
+          <w:sz w:val="22"/>
+          <w:szCs w:val="22"/>
+          <w:lang w:val="en-US"/>
+        </w:rPr>
+        <w:t xml:space="preserve"> (already covered during the lectures and lab sessions). D</w:t>
+      </w:r>
+      <w:r>
+        <w:rPr>
+          <w:sz w:val="22"/>
+          <w:szCs w:val="22"/>
+          <w:lang w:val="en-US"/>
+        </w:rPr>
+        <w:t>ifferent people</w:t>
+      </w:r>
+      <w:r>
+        <w:rPr>
+          <w:sz w:val="22"/>
+          <w:szCs w:val="22"/>
+          <w:lang w:val="en-US"/>
+        </w:rPr>
+        <w:t xml:space="preserve"> may be randomly assigned different problems; some </w:t>
+      </w:r>
+      <w:r>
+        <w:rPr>
+          <w:sz w:val="22"/>
+          <w:szCs w:val="22"/>
+          <w:lang w:val="en-US"/>
+        </w:rPr>
+        <w:t xml:space="preserve">problems </w:t>
+      </w:r>
+      <w:r>
+        <w:rPr>
+          <w:sz w:val="22"/>
+          <w:szCs w:val="22"/>
+          <w:lang w:val="en-US"/>
+        </w:rPr>
+        <w:t>may</w:t>
+      </w:r>
+      <w:r>
+        <w:rPr>
+          <w:sz w:val="22"/>
+          <w:szCs w:val="22"/>
+          <w:lang w:val="en-US"/>
+        </w:rPr>
+        <w:t xml:space="preserve"> be</w:t>
       </w:r>
       <w:r>
         <w:rPr>
@@ -1404,40 +1620,39 @@
           <w:szCs w:val="22"/>
           <w:lang w:val="en-US"/>
         </w:rPr>
-        <w:t xml:space="preserve"> You are expected to prepare for the written assignments before the class and solve similar samples at home (there are handouts showing how to solve sample problems).</w:t>
-      </w:r>
-      <w:r>
-        <w:rPr>
-          <w:sz w:val="22"/>
-          <w:szCs w:val="22"/>
-          <w:lang w:val="en-US"/>
-        </w:rPr>
-        <w:br/>
-        <w:t>You can expect written assignments approximately twice per week, but they could be skipped</w:t>
-      </w:r>
-      <w:r>
-        <w:rPr>
-          <w:sz w:val="22"/>
-          <w:szCs w:val="22"/>
-          <w:lang w:val="en-US"/>
-        </w:rPr>
-        <w:t>, e.g. if</w:t>
-      </w:r>
-      <w:r>
-        <w:rPr>
-          <w:sz w:val="22"/>
-          <w:szCs w:val="22"/>
-          <w:lang w:val="en-US"/>
-        </w:rPr>
-        <w:t xml:space="preserve"> some midterm exam or major lab task is submitted at that time.</w:t>
-      </w:r>
-      <w:r>
-        <w:rPr>
-          <w:sz w:val="22"/>
-          <w:szCs w:val="22"/>
-          <w:lang w:val="en-US"/>
-        </w:rPr>
-        <w:t xml:space="preserve"> If you miss any of the written assignments, there are no makeup assignments and you may lose the credit for that particular assignment.</w:t>
+        <w:t xml:space="preserve"> You are expected to prepare for </w:t>
+      </w:r>
+      <w:r>
+        <w:rPr>
+          <w:sz w:val="22"/>
+          <w:szCs w:val="22"/>
+          <w:lang w:val="en-US"/>
+        </w:rPr>
+        <w:t xml:space="preserve">such </w:t>
+      </w:r>
+      <w:r>
+        <w:rPr>
+          <w:sz w:val="22"/>
+          <w:szCs w:val="22"/>
+          <w:lang w:val="en-US"/>
+        </w:rPr>
+        <w:t>assignments before the class and solve similar samples at home</w:t>
+      </w:r>
+      <w:r>
+        <w:rPr>
+          <w:sz w:val="22"/>
+          <w:szCs w:val="22"/>
+          <w:lang w:val="en-US"/>
+        </w:rPr>
+        <w:t xml:space="preserve">. </w:t>
+      </w:r>
+      <w:r>
+        <w:rPr>
+          <w:sz w:val="22"/>
+          <w:szCs w:val="22"/>
+          <w:lang w:val="en-US"/>
+        </w:rPr>
+        <w:t>If you miss any of the written assignments, there are no makeup assignments.</w:t>
       </w:r>
     </w:p>
     <w:p>
@@ -1453,7 +1668,21 @@
           <w:b/>
           <w:bCs/>
         </w:rPr>
-        <w:t>(2) Lab Sessions (Thursdays):</w:t>
+        <w:t>(2) Lab Sessions (</w:t>
+      </w:r>
+      <w:r>
+        <w:rPr>
+          <w:b/>
+          <w:bCs/>
+        </w:rPr>
+        <w:t>once per week</w:t>
+      </w:r>
+      <w:r>
+        <w:rPr>
+          <w:b/>
+          <w:bCs/>
+        </w:rPr>
+        <w:t>):</w:t>
       </w:r>
     </w:p>
     <w:p>
@@ -1467,20 +1696,32 @@
       </w:pPr>
       <w:r>
         <w:rPr>
-          <w:b/>
-          <w:sz w:val="22"/>
-          <w:szCs w:val="22"/>
-          <w:lang w:val="en-US"/>
-        </w:rPr>
-        <w:t xml:space="preserve">Objectives: </w:t>
-      </w:r>
-      <w:r>
-        <w:rPr>
-          <w:sz w:val="22"/>
-          <w:szCs w:val="22"/>
-          <w:lang w:val="en-US"/>
-        </w:rPr>
-        <w:t>Short problems</w:t>
+          <w:sz w:val="22"/>
+          <w:szCs w:val="22"/>
+          <w:lang w:val="en-US"/>
+        </w:rPr>
+        <w:t>Lab sessions are used to analyze examples of algorithms and to see data structures in action. There are various types of examples to try out during the labs: A</w:t>
+      </w:r>
+      <w:r>
+        <w:rPr>
+          <w:sz w:val="22"/>
+          <w:szCs w:val="22"/>
+        </w:rPr>
+        <w:t xml:space="preserve">lgorithms </w:t>
+      </w:r>
+      <w:r>
+        <w:rPr>
+          <w:sz w:val="22"/>
+          <w:szCs w:val="22"/>
+        </w:rPr>
+        <w:t>and pseudocode is executed either on paper or as simple programmed prototypes, the correctness and time complexity of algorithms is studied, data structures are represented as visual images, new pseudocode is written</w:t>
+      </w:r>
+      <w:r>
+        <w:rPr>
+          <w:sz w:val="22"/>
+          <w:szCs w:val="22"/>
+        </w:rPr>
+        <w:t>.</w:t>
       </w:r>
       <w:r>
         <w:rPr>
@@ -1488,51 +1729,6 @@
           <w:szCs w:val="22"/>
         </w:rPr>
         <w:t xml:space="preserve"> </w:t>
-      </w:r>
-      <w:r>
-        <w:rPr>
-          <w:sz w:val="22"/>
-          <w:szCs w:val="22"/>
-          <w:lang w:val="en-US"/>
-        </w:rPr>
-        <w:t xml:space="preserve">simulate the </w:t>
-      </w:r>
-      <w:r>
-        <w:rPr>
-          <w:sz w:val="22"/>
-          <w:szCs w:val="22"/>
-        </w:rPr>
-        <w:t>execution of algorithms on paper,</w:t>
-      </w:r>
-      <w:r>
-        <w:rPr>
-          <w:sz w:val="22"/>
-          <w:szCs w:val="22"/>
-          <w:lang w:val="en-US"/>
-        </w:rPr>
-        <w:t xml:space="preserve"> analyze their </w:t>
-      </w:r>
-      <w:r>
-        <w:rPr>
-          <w:sz w:val="22"/>
-          <w:szCs w:val="22"/>
-        </w:rPr>
-        <w:t>time complexity, draw data structures, writ</w:t>
-      </w:r>
-      <w:r>
-        <w:rPr>
-          <w:sz w:val="22"/>
-          <w:szCs w:val="22"/>
-          <w:lang w:val="en-US"/>
-        </w:rPr>
-        <w:t>e</w:t>
-      </w:r>
-      <w:r>
-        <w:rPr>
-          <w:sz w:val="22"/>
-          <w:szCs w:val="22"/>
-        </w:rPr>
-        <w:t xml:space="preserve"> pseudocode. </w:t>
       </w:r>
     </w:p>
     <w:p>
@@ -1541,7 +1737,6 @@
         <w:ind w:left="720"/>
         <w:rPr>
           <w:sz w:val="22"/>
-          <w:szCs w:val="22"/>
           <w:lang w:val="en-US"/>
         </w:rPr>
       </w:pPr>
@@ -1549,53 +1744,199 @@
         <w:rPr>
           <w:b/>
           <w:sz w:val="22"/>
-          <w:lang w:val="en-US"/>
-        </w:rPr>
-        <w:t>Designing and presenting algorithms</w:t>
-      </w:r>
-      <w:r>
-        <w:rPr>
-          <w:sz w:val="22"/>
-          <w:lang w:val="en-US"/>
-        </w:rPr>
-        <w:t xml:space="preserve"> can happen on lab sessions (in some cases they can be scheduled individually – during office hours). One of your 7 programming tasks is an individual task – and before coding it you would need to analyze the algorithms and data structures that you would use to solve it. Your presentation should contain object oriented design (UML class diagrams, design patterns, if applicable), it should also contain pseudocode for major functionality and the analysis of its correctness and time complexity.</w:t>
-      </w:r>
-      <w:r>
-        <w:rPr>
-          <w:sz w:val="22"/>
-          <w:szCs w:val="22"/>
-          <w:lang w:val="en-US"/>
-        </w:rPr>
-        <w:t xml:space="preserve"> T</w:t>
-      </w:r>
-      <w:r>
-        <w:rPr>
-          <w:sz w:val="22"/>
-          <w:szCs w:val="22"/>
-        </w:rPr>
-        <w:t>he presentations are scheduled and prepared in advance.</w:t>
-      </w:r>
-      <w:r>
-        <w:rPr>
-          <w:sz w:val="22"/>
-          <w:szCs w:val="22"/>
+          <w:highlight w:val="yellow"/>
+          <w:lang w:val="en-US"/>
+        </w:rPr>
+        <w:t>Solving and presenting e</w:t>
+      </w:r>
+      <w:r>
+        <w:rPr>
+          <w:b/>
+          <w:sz w:val="22"/>
+          <w:highlight w:val="yellow"/>
+          <w:lang w:val="en-US"/>
+        </w:rPr>
+        <w:t>xamples</w:t>
+      </w:r>
+      <w:r>
+        <w:rPr>
+          <w:sz w:val="22"/>
+          <w:highlight w:val="yellow"/>
           <w:lang w:val="en-US"/>
         </w:rPr>
         <w:t xml:space="preserve"> </w:t>
       </w:r>
       <w:r>
         <w:rPr>
-          <w:b/>
-          <w:sz w:val="22"/>
-          <w:szCs w:val="22"/>
-        </w:rPr>
-        <w:t>Written Assignments</w:t>
-      </w:r>
-      <w:r>
-        <w:rPr>
-          <w:b/>
-          <w:sz w:val="22"/>
-          <w:szCs w:val="22"/>
+          <w:sz w:val="22"/>
+          <w:highlight w:val="yellow"/>
+          <w:lang w:val="en-US"/>
+        </w:rPr>
+        <w:t>is an activity that receives grade. T</w:t>
+      </w:r>
+      <w:r>
+        <w:rPr>
+          <w:sz w:val="22"/>
+          <w:highlight w:val="yellow"/>
+          <w:lang w:val="en-US"/>
+        </w:rPr>
+        <w:t xml:space="preserve">hese tasks </w:t>
+      </w:r>
+      <w:r>
+        <w:rPr>
+          <w:sz w:val="22"/>
+          <w:highlight w:val="yellow"/>
+          <w:lang w:val="en-US"/>
+        </w:rPr>
+        <w:t>show</w:t>
+      </w:r>
+      <w:r>
+        <w:rPr>
+          <w:sz w:val="22"/>
+          <w:highlight w:val="yellow"/>
+          <w:lang w:val="en-US"/>
+        </w:rPr>
+        <w:t xml:space="preserve"> your activity during the lab sessions, problem solving and group tasks</w:t>
+      </w:r>
+      <w:r>
+        <w:rPr>
+          <w:sz w:val="22"/>
+          <w:highlight w:val="yellow"/>
+          <w:lang w:val="en-US"/>
+        </w:rPr>
+        <w:t xml:space="preserve"> and also your problem solving skills</w:t>
+      </w:r>
+      <w:r>
+        <w:rPr>
+          <w:sz w:val="22"/>
+          <w:highlight w:val="yellow"/>
+          <w:lang w:val="en-US"/>
+        </w:rPr>
+        <w:t>. There will be a schedule so that every student knows when his/her presentation is due</w:t>
+      </w:r>
+      <w:r>
+        <w:rPr>
+          <w:sz w:val="22"/>
+          <w:highlight w:val="yellow"/>
+          <w:lang w:val="en-US"/>
+        </w:rPr>
+        <w:t xml:space="preserve">. </w:t>
+      </w:r>
+      <w:r>
+        <w:rPr>
+          <w:sz w:val="22"/>
+          <w:highlight w:val="yellow"/>
+          <w:lang w:val="en-US"/>
+        </w:rPr>
+        <w:t>Examples to solve are provided in weekly worksheets</w:t>
+      </w:r>
+      <w:r>
+        <w:rPr>
+          <w:sz w:val="22"/>
+          <w:highlight w:val="yellow"/>
+          <w:lang w:val="en-US"/>
+        </w:rPr>
+        <w:t xml:space="preserve">; </w:t>
+      </w:r>
+      <w:r>
+        <w:rPr>
+          <w:sz w:val="22"/>
+          <w:highlight w:val="yellow"/>
+          <w:lang w:val="en-US"/>
+        </w:rPr>
+        <w:br/>
+      </w:r>
+      <w:r>
+        <w:rPr>
+          <w:sz w:val="22"/>
+          <w:highlight w:val="yellow"/>
+          <w:lang w:val="en-US"/>
+        </w:rPr>
+        <w:t>they</w:t>
+      </w:r>
+      <w:r>
+        <w:rPr>
+          <w:sz w:val="22"/>
+          <w:highlight w:val="yellow"/>
+          <w:lang w:val="en-US"/>
+        </w:rPr>
+        <w:t xml:space="preserve"> are typically solved by students themselves in randomly assigned groups.</w:t>
+      </w:r>
+      <w:r>
+        <w:rPr>
+          <w:sz w:val="22"/>
+          <w:highlight w:val="yellow"/>
+          <w:lang w:val="en-US"/>
+        </w:rPr>
+        <w:t xml:space="preserve"> At some point during the lab session the students can indicate their preferences – which of the problems they would like to present. The instructor will try to take this into account as the examples are assigned, but the students who have their presentation scheduled on that day will need to ensure that </w:t>
+      </w:r>
+      <w:r>
+        <w:rPr>
+          <w:sz w:val="22"/>
+          <w:highlight w:val="yellow"/>
+          <w:lang w:val="en-US"/>
+        </w:rPr>
+        <w:t xml:space="preserve">they cover various types of examples on the worksheet. </w:t>
+      </w:r>
+      <w:r>
+        <w:rPr>
+          <w:sz w:val="22"/>
+          <w:highlight w:val="yellow"/>
+          <w:lang w:val="en-US"/>
+        </w:rPr>
+        <w:br/>
+      </w:r>
+      <w:r>
+        <w:rPr>
+          <w:sz w:val="22"/>
+          <w:highlight w:val="yellow"/>
+          <w:lang w:val="en-US"/>
+        </w:rPr>
+        <w:t xml:space="preserve">Please note that the preparation time </w:t>
+      </w:r>
+      <w:r>
+        <w:rPr>
+          <w:sz w:val="22"/>
+          <w:highlight w:val="yellow"/>
+          <w:lang w:val="en-US"/>
+        </w:rPr>
+        <w:t xml:space="preserve">during the lab sessions </w:t>
+      </w:r>
+      <w:r>
+        <w:rPr>
+          <w:sz w:val="22"/>
+          <w:highlight w:val="yellow"/>
+          <w:lang w:val="en-US"/>
+        </w:rPr>
+        <w:t>is limited and the topics covered there are new – typically introduced in the lectures earlier that week. To present your example successfully, you may need to prepare in advance:</w:t>
+      </w:r>
+      <w:r>
+        <w:rPr>
+          <w:sz w:val="22"/>
+          <w:highlight w:val="yellow"/>
+          <w:lang w:val="en-US"/>
+        </w:rPr>
+        <w:t xml:space="preserve"> read the assigned readings, </w:t>
+      </w:r>
+      <w:r>
+        <w:rPr>
+          <w:sz w:val="22"/>
+          <w:highlight w:val="yellow"/>
+          <w:lang w:val="en-US"/>
+        </w:rPr>
+        <w:t>watch videos with sample problems</w:t>
+      </w:r>
+      <w:r>
+        <w:rPr>
+          <w:sz w:val="22"/>
+          <w:highlight w:val="yellow"/>
+          <w:lang w:val="en-US"/>
+        </w:rPr>
+        <w:t>, attend office hours, discuss the upcoming topics with other people.</w:t>
+      </w:r>
+      <w:r>
+        <w:rPr>
+          <w:sz w:val="22"/>
           <w:lang w:val="en-US"/>
         </w:rPr>
         <w:t xml:space="preserve"> </w:t>
@@ -1603,50 +1944,17 @@
       <w:r>
         <w:rPr>
           <w:sz w:val="22"/>
-          <w:szCs w:val="22"/>
-          <w:lang w:val="en-US"/>
-        </w:rPr>
-        <w:t>can</w:t>
-      </w:r>
-      <w:r>
-        <w:rPr>
-          <w:sz w:val="22"/>
-          <w:szCs w:val="22"/>
-          <w:lang w:val="en-US"/>
-        </w:rPr>
-        <w:t xml:space="preserve"> also</w:t>
-      </w:r>
-      <w:r>
-        <w:rPr>
-          <w:sz w:val="22"/>
-          <w:szCs w:val="22"/>
-          <w:lang w:val="en-US"/>
-        </w:rPr>
-        <w:t xml:space="preserve"> be offered during</w:t>
-      </w:r>
-      <w:r>
-        <w:rPr>
-          <w:sz w:val="22"/>
-          <w:szCs w:val="22"/>
-          <w:lang w:val="en-US"/>
-        </w:rPr>
-        <w:t xml:space="preserve"> lab sessions (s</w:t>
-      </w:r>
-      <w:r>
-        <w:rPr>
-          <w:sz w:val="22"/>
-          <w:szCs w:val="22"/>
-          <w:lang w:val="en-US"/>
-        </w:rPr>
-        <w:t xml:space="preserve">ee description </w:t>
-      </w:r>
-      <w:r>
-        <w:rPr>
-          <w:sz w:val="22"/>
-          <w:szCs w:val="22"/>
-          <w:lang w:val="en-US"/>
-        </w:rPr>
-        <w:t>above).</w:t>
+          <w:lang w:val="en-US"/>
+        </w:rPr>
+        <w:t xml:space="preserve"> </w:t>
+      </w:r>
+      <w:r>
+        <w:rPr>
+          <w:sz w:val="22"/>
+          <w:highlight w:val="yellow"/>
+          <w:lang w:val="en-US"/>
+        </w:rPr>
+        <w:t>Missing a lab session when a presentation is due without a good excuse or being unprepared may result in no points being added.</w:t>
       </w:r>
     </w:p>
     <w:p>
@@ -1666,7 +1974,34 @@
           <w:szCs w:val="22"/>
           <w:lang w:val="en-US"/>
         </w:rPr>
-        <w:t>(3) Programming Tasks:</w:t>
+        <w:t xml:space="preserve"> </w:t>
+      </w:r>
+      <w:r>
+        <w:rPr>
+          <w:b/>
+          <w:sz w:val="22"/>
+          <w:szCs w:val="22"/>
+          <w:lang w:val="en-US"/>
+        </w:rPr>
+        <w:t xml:space="preserve">(3) Programming Tasks (7 tasks per semester, </w:t>
+      </w:r>
+      <w:r>
+        <w:rPr>
+          <w:b/>
+          <w:sz w:val="22"/>
+          <w:szCs w:val="22"/>
+          <w:lang w:val="en-US"/>
+        </w:rPr>
+        <w:t xml:space="preserve">up to </w:t>
+      </w:r>
+      <w:r>
+        <w:rPr>
+          <w:b/>
+          <w:sz w:val="22"/>
+          <w:szCs w:val="22"/>
+          <w:lang w:val="en-US"/>
+        </w:rPr>
+        <w:t>400 points)</w:t>
       </w:r>
     </w:p>
     <w:p>
@@ -1681,29 +2016,100 @@
       </w:pPr>
       <w:r>
         <w:rPr>
-          <w:b/>
-          <w:sz w:val="22"/>
-          <w:szCs w:val="22"/>
-          <w:lang w:val="en-US"/>
-        </w:rPr>
-        <w:t>Objectives:</w:t>
-      </w:r>
-      <w:r>
-        <w:rPr>
-          <w:sz w:val="22"/>
-          <w:szCs w:val="22"/>
-          <w:lang w:val="en-US"/>
-        </w:rPr>
-        <w:t xml:space="preserve"> A programming task is defined as a real-world problem. For a few initial exercises the implementation details might be suggested, but the choice of algorithm and the data structures is up to you. You may need to observe certain guidelines – some external libraries may be disallowed; limits on RAM or speed may be introduced. Programming tasks will include sample input/output to avoid ambiguities.</w:t>
-      </w:r>
-      <w:r>
-        <w:rPr>
-          <w:sz w:val="22"/>
-          <w:szCs w:val="22"/>
-          <w:lang w:val="en-US"/>
-        </w:rPr>
-        <w:br/>
-        <w:t>Some programming tasks are submitted in two parts – during the first week you implement and test some basic functionality; during the next week – a more advanced one. Finally, you may need to ensure the efficiency for large inputs, avoid memory leaks, or test the code on a certain platform.</w:t>
+          <w:sz w:val="22"/>
+          <w:szCs w:val="22"/>
+          <w:lang w:val="en-US"/>
+        </w:rPr>
+        <w:lastRenderedPageBreak/>
+        <w:t xml:space="preserve">A programming task is defined as a real-world problem. </w:t>
+      </w:r>
+      <w:r>
+        <w:rPr>
+          <w:sz w:val="22"/>
+          <w:szCs w:val="22"/>
+          <w:lang w:val="en-US"/>
+        </w:rPr>
+        <w:t>T</w:t>
+      </w:r>
+      <w:r>
+        <w:rPr>
+          <w:sz w:val="22"/>
+          <w:szCs w:val="22"/>
+          <w:lang w:val="en-US"/>
+        </w:rPr>
+        <w:t>he choice of algorithm and the data structures is up to you</w:t>
+      </w:r>
+      <w:r>
+        <w:rPr>
+          <w:sz w:val="22"/>
+          <w:szCs w:val="22"/>
+          <w:lang w:val="en-US"/>
+        </w:rPr>
+        <w:t xml:space="preserve"> – but there may be additional guidelines (time and space limitations, some tasks require using certain data structures from STL, others require to build the data structures by yourself)</w:t>
+      </w:r>
+      <w:r>
+        <w:rPr>
+          <w:sz w:val="22"/>
+          <w:szCs w:val="22"/>
+          <w:lang w:val="en-US"/>
+        </w:rPr>
+        <w:t xml:space="preserve">. </w:t>
+      </w:r>
+      <w:r>
+        <w:rPr>
+          <w:sz w:val="22"/>
+          <w:szCs w:val="22"/>
+          <w:lang w:val="en-US"/>
+        </w:rPr>
+        <w:t>Instructors will supply test cases – some are public (to explain input/output)</w:t>
+      </w:r>
+      <w:r>
+        <w:rPr>
+          <w:sz w:val="22"/>
+          <w:szCs w:val="22"/>
+          <w:lang w:val="en-US"/>
+        </w:rPr>
+        <w:t>, some are public – not known in advance. They range from simple tests to more complex ones checking time/space limitations on large inputs or</w:t>
+      </w:r>
+      <w:r>
+        <w:rPr>
+          <w:sz w:val="22"/>
+          <w:szCs w:val="22"/>
+          <w:lang w:val="en-US"/>
+        </w:rPr>
+        <w:t xml:space="preserve"> </w:t>
+      </w:r>
+      <w:r>
+        <w:rPr>
+          <w:sz w:val="22"/>
+          <w:szCs w:val="22"/>
+          <w:lang w:val="en-US"/>
+        </w:rPr>
+        <w:t xml:space="preserve">presence/absence of </w:t>
+      </w:r>
+      <w:r>
+        <w:rPr>
+          <w:sz w:val="22"/>
+          <w:szCs w:val="22"/>
+          <w:lang w:val="en-US"/>
+        </w:rPr>
+        <w:t>memory leaks.</w:t>
+      </w:r>
+      <w:r>
+        <w:rPr>
+          <w:sz w:val="22"/>
+          <w:szCs w:val="22"/>
+          <w:lang w:val="en-US"/>
+        </w:rPr>
+        <w:t xml:space="preserve"> </w:t>
+      </w:r>
+      <w:r>
+        <w:rPr>
+          <w:sz w:val="22"/>
+          <w:szCs w:val="22"/>
+          <w:lang w:val="en-US"/>
+        </w:rPr>
+        <w:t>Code submission is done through GitHub. To avoid surprises with wrong code version being graded you should tag the files you include with your submission (tagging guidelines are included in the labs).</w:t>
       </w:r>
     </w:p>
     <w:p>
@@ -1713,26 +2119,306 @@
         <w:rPr>
           <w:sz w:val="22"/>
           <w:szCs w:val="22"/>
-          <w:lang w:val="en-US"/>
         </w:rPr>
       </w:pPr>
       <w:r>
         <w:rPr>
+          <w:sz w:val="22"/>
+          <w:szCs w:val="22"/>
+          <w:lang w:val="en-US"/>
+        </w:rPr>
+        <w:t>Most programming tasks (6 out or 7) are common to every</w:t>
+      </w:r>
+      <w:r>
+        <w:rPr>
+          <w:sz w:val="22"/>
+          <w:szCs w:val="22"/>
+          <w:lang w:val="en-US"/>
+        </w:rPr>
+        <w:t>one</w:t>
+      </w:r>
+      <w:r>
+        <w:rPr>
+          <w:sz w:val="22"/>
+          <w:szCs w:val="22"/>
+          <w:lang w:val="en-US"/>
+        </w:rPr>
+        <w:t xml:space="preserve">, but there is also one individual programming task. This task is submitted in two stages – initially you present the design of the task, design its algorithm as pseudocode and present it on some class (or during office hours). During this presentation you would </w:t>
+      </w:r>
+      <w:r>
+        <w:rPr>
+          <w:sz w:val="22"/>
+          <w:lang w:val="en-US"/>
+        </w:rPr>
+        <w:t xml:space="preserve">need to analyze the algorithms and data structures </w:t>
+      </w:r>
+      <w:r>
+        <w:rPr>
+          <w:sz w:val="22"/>
+          <w:lang w:val="en-US"/>
+        </w:rPr>
+        <w:t>needed and also show the</w:t>
+      </w:r>
+      <w:r>
+        <w:rPr>
+          <w:sz w:val="22"/>
+          <w:lang w:val="en-US"/>
+        </w:rPr>
+        <w:t xml:space="preserve"> design (UML class diagrams, ps</w:t>
+      </w:r>
+      <w:r>
+        <w:rPr>
+          <w:sz w:val="22"/>
+          <w:lang w:val="en-US"/>
+        </w:rPr>
+        <w:t xml:space="preserve">eudocode for major functions, </w:t>
+      </w:r>
+      <w:r>
+        <w:rPr>
+          <w:sz w:val="22"/>
+          <w:lang w:val="en-US"/>
+        </w:rPr>
+        <w:t>analysis of its correctness and time complexity</w:t>
+      </w:r>
+      <w:r>
+        <w:rPr>
+          <w:sz w:val="22"/>
+          <w:lang w:val="en-US"/>
+        </w:rPr>
+        <w:t>)</w:t>
+      </w:r>
+      <w:r>
+        <w:rPr>
+          <w:sz w:val="22"/>
+          <w:lang w:val="en-US"/>
+        </w:rPr>
+        <w:t>.</w:t>
+      </w:r>
+      <w:r>
+        <w:rPr>
+          <w:sz w:val="22"/>
+          <w:lang w:val="en-US"/>
+        </w:rPr>
+        <w:t xml:space="preserve"> You would also create your own testing plan – and describe it with automated testing suite (such as Catch2 or GoogleTest). </w:t>
+      </w:r>
+      <w:r>
+        <w:rPr>
+          <w:sz w:val="22"/>
+          <w:szCs w:val="22"/>
+          <w:lang w:val="en-US"/>
+        </w:rPr>
+        <w:t>T</w:t>
+      </w:r>
+      <w:r>
+        <w:rPr>
+          <w:sz w:val="22"/>
+          <w:szCs w:val="22"/>
+        </w:rPr>
+        <w:t>he presentations are scheduled and prepared in advance.</w:t>
+      </w:r>
+      <w:r>
+        <w:rPr>
+          <w:sz w:val="22"/>
+          <w:szCs w:val="22"/>
+        </w:rPr>
+        <w:t xml:space="preserve"> After that you implement the programming task itself. </w:t>
+      </w:r>
+    </w:p>
+    <w:p>
+      <w:pPr>
+        <w:pStyle w:val="ListParagraph"/>
+        <w:numPr>
+          <w:ilvl w:val="0"/>
+          <w:numId w:val="6"/>
+        </w:numPr>
+        <w:spacing w:line="276" w:lineRule="auto"/>
+        <w:rPr>
+          <w:sz w:val="22"/>
+          <w:szCs w:val="22"/>
+        </w:rPr>
+      </w:pPr>
+      <w:r>
+        <w:rPr>
+          <w:sz w:val="22"/>
+          <w:szCs w:val="22"/>
+        </w:rPr>
+        <w:t xml:space="preserve">Implementing 6 common programming tasks – up to </w:t>
+      </w:r>
+      <w:r>
+        <w:rPr>
           <w:b/>
           <w:sz w:val="22"/>
           <w:szCs w:val="22"/>
-          <w:lang w:val="en-US"/>
-        </w:rPr>
-        <w:lastRenderedPageBreak/>
-        <w:t>What is graded:</w:t>
-      </w:r>
-      <w:r>
-        <w:rPr>
-          <w:sz w:val="22"/>
-          <w:szCs w:val="22"/>
-          <w:lang w:val="en-US"/>
-        </w:rPr>
-        <w:t xml:space="preserve"> Typically, your grade is proportional the count of the passed testcases. Some testcases are public (included in the task description and known to everyone in advance) and some are private (they comply with the programming task description, but are not communicated in advance). Your program is not responsible for handling all sorts of wrongly formatted input, unless the error conditions are explicitly mentioned in the task description. </w:t>
+        </w:rPr>
+        <w:t>50 points</w:t>
+      </w:r>
+      <w:r>
+        <w:rPr>
+          <w:sz w:val="22"/>
+          <w:szCs w:val="22"/>
+        </w:rPr>
+        <w:t xml:space="preserve"> each. </w:t>
+      </w:r>
+    </w:p>
+    <w:p>
+      <w:pPr>
+        <w:pStyle w:val="ListParagraph"/>
+        <w:numPr>
+          <w:ilvl w:val="0"/>
+          <w:numId w:val="6"/>
+        </w:numPr>
+        <w:spacing w:line="276" w:lineRule="auto"/>
+        <w:rPr>
+          <w:sz w:val="22"/>
+          <w:szCs w:val="22"/>
+        </w:rPr>
+      </w:pPr>
+      <w:r>
+        <w:rPr>
+          <w:sz w:val="22"/>
+          <w:szCs w:val="22"/>
+        </w:rPr>
+        <w:t>T</w:t>
+      </w:r>
+      <w:r>
+        <w:rPr>
+          <w:sz w:val="22"/>
+          <w:szCs w:val="22"/>
+        </w:rPr>
+        <w:t>he design and testing plan</w:t>
+      </w:r>
+      <w:r>
+        <w:rPr>
+          <w:sz w:val="22"/>
+          <w:szCs w:val="22"/>
+        </w:rPr>
+        <w:t xml:space="preserve"> for the individual task – up to </w:t>
+      </w:r>
+      <w:r>
+        <w:rPr>
+          <w:b/>
+          <w:sz w:val="22"/>
+          <w:szCs w:val="22"/>
+        </w:rPr>
+        <w:t>50 points</w:t>
+      </w:r>
+      <w:r>
+        <w:rPr>
+          <w:sz w:val="22"/>
+          <w:szCs w:val="22"/>
+        </w:rPr>
+        <w:t>.</w:t>
+      </w:r>
+    </w:p>
+    <w:p>
+      <w:pPr>
+        <w:pStyle w:val="ListParagraph"/>
+        <w:numPr>
+          <w:ilvl w:val="0"/>
+          <w:numId w:val="6"/>
+        </w:numPr>
+        <w:spacing w:line="276" w:lineRule="auto"/>
+        <w:rPr>
+          <w:sz w:val="22"/>
+          <w:szCs w:val="22"/>
+        </w:rPr>
+      </w:pPr>
+      <w:r>
+        <w:rPr>
+          <w:sz w:val="22"/>
+          <w:szCs w:val="22"/>
+        </w:rPr>
+        <w:t>Implementing the individual task – up to 50 points.</w:t>
+      </w:r>
+      <w:r>
+        <w:rPr>
+          <w:sz w:val="22"/>
+          <w:szCs w:val="22"/>
+        </w:rPr>
+        <w:t xml:space="preserve"> </w:t>
+      </w:r>
+    </w:p>
+    <w:p>
+      <w:pPr>
+        <w:spacing w:line="276" w:lineRule="auto"/>
+        <w:rPr>
+          <w:b/>
+          <w:sz w:val="22"/>
+          <w:szCs w:val="22"/>
+          <w:lang w:val="en-US"/>
+        </w:rPr>
+      </w:pPr>
+      <w:r>
+        <w:rPr>
+          <w:b/>
+          <w:sz w:val="22"/>
+          <w:szCs w:val="22"/>
+          <w:lang w:val="en-US"/>
+        </w:rPr>
+        <w:t xml:space="preserve"> </w:t>
+      </w:r>
+      <w:r>
+        <w:rPr>
+          <w:b/>
+          <w:sz w:val="22"/>
+          <w:szCs w:val="22"/>
+          <w:lang w:val="en-US"/>
+        </w:rPr>
+        <w:t xml:space="preserve">(4) </w:t>
+      </w:r>
+      <w:r>
+        <w:rPr>
+          <w:b/>
+          <w:sz w:val="22"/>
+          <w:szCs w:val="22"/>
+          <w:lang w:val="en-US"/>
+        </w:rPr>
+        <w:t>Two</w:t>
+      </w:r>
+      <w:r>
+        <w:rPr>
+          <w:b/>
+          <w:sz w:val="22"/>
+          <w:szCs w:val="22"/>
+          <w:lang w:val="en-US"/>
+        </w:rPr>
+        <w:t xml:space="preserve"> Exams (</w:t>
+      </w:r>
+      <w:r>
+        <w:rPr>
+          <w:b/>
+          <w:sz w:val="22"/>
+          <w:szCs w:val="22"/>
+          <w:lang w:val="en-US"/>
+        </w:rPr>
+        <w:t>a midterm</w:t>
+      </w:r>
+      <w:r>
+        <w:rPr>
+          <w:b/>
+          <w:sz w:val="22"/>
+          <w:szCs w:val="22"/>
+          <w:lang w:val="en-US"/>
+        </w:rPr>
+        <w:t xml:space="preserve"> and a final</w:t>
+      </w:r>
+      <w:r>
+        <w:rPr>
+          <w:b/>
+          <w:sz w:val="22"/>
+          <w:szCs w:val="22"/>
+          <w:lang w:val="en-US"/>
+        </w:rPr>
+        <w:t>, up to 360 points total</w:t>
+      </w:r>
+      <w:r>
+        <w:rPr>
+          <w:b/>
+          <w:sz w:val="22"/>
+          <w:szCs w:val="22"/>
+          <w:lang w:val="en-US"/>
+        </w:rPr>
+        <w:t>)</w:t>
       </w:r>
     </w:p>
     <w:p>
@@ -1751,61 +2437,23 @@
           <w:szCs w:val="22"/>
           <w:lang w:val="en-US"/>
         </w:rPr>
-        <w:t>We recommend you to</w:t>
-      </w:r>
-      <w:r>
-        <w:rPr>
-          <w:b/>
-          <w:bCs/>
-          <w:sz w:val="22"/>
-          <w:szCs w:val="22"/>
-          <w:lang w:val="en-US"/>
-        </w:rPr>
-        <w:t xml:space="preserve"> </w:t>
-      </w:r>
-      <w:r>
-        <w:rPr>
-          <w:sz w:val="22"/>
-          <w:szCs w:val="22"/>
-          <w:lang w:val="en-US"/>
-        </w:rPr>
-        <w:t>start the programming tasks well in advance to leave time to resolve risks and open questions. Code submission is done through GitHub. For some labs you might run the instructors’ grading script on a remote server to see how many testcases you have passed, including the private testcases.</w:t>
-      </w:r>
-      <w:r>
-        <w:rPr>
-          <w:sz w:val="22"/>
-          <w:szCs w:val="22"/>
-          <w:lang w:val="en-US"/>
-        </w:rPr>
-        <w:t xml:space="preserve"> </w:t>
-      </w:r>
-      <w:r>
-        <w:rPr>
-          <w:sz w:val="22"/>
-          <w:szCs w:val="22"/>
-          <w:lang w:val="en-US"/>
-        </w:rPr>
-        <w:t>To avoid surprises with wrong code version being graded you should tag the files you include with your submission (tagging guidelines are included in the labs).</w:t>
-      </w:r>
-    </w:p>
-    <w:p>
-      <w:pPr>
-        <w:spacing w:line="276" w:lineRule="auto"/>
-        <w:rPr>
-          <w:b/>
-          <w:sz w:val="22"/>
-          <w:szCs w:val="22"/>
-          <w:lang w:val="en-US"/>
-        </w:rPr>
-      </w:pPr>
-      <w:r>
-        <w:rPr>
-          <w:b/>
-          <w:sz w:val="22"/>
-          <w:szCs w:val="22"/>
-          <w:lang w:val="en-US"/>
-        </w:rPr>
-        <w:t>(4) Four Exams (three midterms and a final)</w:t>
+        <w:t>Conceptual material about the algorithms and data structures and also basic patterns of C++ language are all tested during written exams. Exam can last from about 60 minutes (the midterms) t</w:t>
+      </w:r>
+      <w:r>
+        <w:rPr>
+          <w:sz w:val="22"/>
+          <w:szCs w:val="22"/>
+          <w:lang w:val="en-US"/>
+        </w:rPr>
+        <w:t xml:space="preserve">o 120 minutes (the final exam). </w:t>
+      </w:r>
+      <w:r>
+        <w:rPr>
+          <w:sz w:val="22"/>
+          <w:szCs w:val="22"/>
+          <w:lang w:val="en-US"/>
+        </w:rPr>
+        <w:t>The scope and the style of written exams are similar to the written assignments (see above). The exam allows asking a few more questions, and their scope is typically broader.</w:t>
       </w:r>
     </w:p>
     <w:p>
@@ -1820,42 +2468,21 @@
       </w:pPr>
       <w:r>
         <w:rPr>
-          <w:b/>
-          <w:sz w:val="22"/>
-          <w:szCs w:val="22"/>
-          <w:lang w:val="en-US"/>
-        </w:rPr>
-        <w:t xml:space="preserve">Objectives: </w:t>
-      </w:r>
-      <w:r>
-        <w:rPr>
-          <w:sz w:val="22"/>
-          <w:szCs w:val="22"/>
-          <w:lang w:val="en-US"/>
-        </w:rPr>
-        <w:t>Conceptual material about the algorithms and data structures and also basic patterns of C++ language are all tested during written exams. Exam can last from about 60 minutes (the midterms) t</w:t>
-      </w:r>
-      <w:r>
-        <w:rPr>
-          <w:sz w:val="22"/>
-          <w:szCs w:val="22"/>
-          <w:lang w:val="en-US"/>
-        </w:rPr>
-        <w:t xml:space="preserve">o 120 minutes (the final exam). </w:t>
-      </w:r>
-      <w:r>
-        <w:rPr>
-          <w:sz w:val="22"/>
-          <w:szCs w:val="22"/>
-          <w:lang w:val="en-US"/>
-        </w:rPr>
-        <w:t>The scope and the style of written exams are similar to the written assignments (see above). The exam allows asking a few more questions, and their scope is typically broader.</w:t>
+          <w:sz w:val="22"/>
+          <w:szCs w:val="22"/>
+          <w:lang w:val="en-US"/>
+        </w:rPr>
+        <w:t>If there are extenuating circumstances and you must miss an exam, the instructor must be notified ahead of the exam time. If a student does not notify the instructor in advance or misses the make-up exam deadline, the exam receives no credit.</w:t>
       </w:r>
     </w:p>
     <w:p>
       <w:pPr>
+        <w:pStyle w:val="ListParagraph"/>
+        <w:numPr>
+          <w:ilvl w:val="0"/>
+          <w:numId w:val="5"/>
+        </w:numPr>
         <w:spacing w:line="276" w:lineRule="auto"/>
-        <w:ind w:left="720"/>
         <w:rPr>
           <w:sz w:val="22"/>
           <w:szCs w:val="22"/>
@@ -1868,43 +2495,126 @@
           <w:szCs w:val="22"/>
           <w:lang w:val="en-US"/>
         </w:rPr>
-        <w:t>If there are extenuating circumstances and you must miss an exam, the instructor must be notified ahead of the exam time. If a student does not notify the instructor in advance or misses the make-up exam deadline, the exam receives no credit.</w:t>
+        <w:t xml:space="preserve">Midterm – up to </w:t>
+      </w:r>
+      <w:r>
+        <w:rPr>
+          <w:b/>
+          <w:sz w:val="22"/>
+          <w:szCs w:val="22"/>
+          <w:lang w:val="en-US"/>
+        </w:rPr>
+        <w:t>160 points</w:t>
+      </w:r>
+      <w:r>
+        <w:rPr>
+          <w:sz w:val="22"/>
+          <w:szCs w:val="22"/>
+          <w:lang w:val="en-US"/>
+        </w:rPr>
+        <w:t>.</w:t>
       </w:r>
     </w:p>
     <w:p>
       <w:pPr>
+        <w:pStyle w:val="ListParagraph"/>
+        <w:numPr>
+          <w:ilvl w:val="0"/>
+          <w:numId w:val="5"/>
+        </w:numPr>
+        <w:spacing w:line="276" w:lineRule="auto"/>
+        <w:rPr>
+          <w:sz w:val="22"/>
+          <w:szCs w:val="22"/>
+          <w:lang w:val="en-US"/>
+        </w:rPr>
+      </w:pPr>
+      <w:r>
+        <w:rPr>
+          <w:sz w:val="22"/>
+          <w:szCs w:val="22"/>
+          <w:lang w:val="en-US"/>
+        </w:rPr>
+        <w:t xml:space="preserve">Final – up to </w:t>
+      </w:r>
+      <w:r>
         <w:rPr>
           <w:b/>
           <w:sz w:val="22"/>
           <w:szCs w:val="22"/>
           <w:lang w:val="en-US"/>
         </w:rPr>
-      </w:pPr>
-      <w:r>
-        <w:rPr>
-          <w:b/>
-          <w:sz w:val="22"/>
-          <w:szCs w:val="22"/>
-          <w:lang w:val="en-US"/>
-        </w:rPr>
-        <w:t>COURSE REQUIREMENTS</w:t>
+        <w:t>200 points</w:t>
+      </w:r>
+      <w:r>
+        <w:rPr>
+          <w:sz w:val="22"/>
+          <w:szCs w:val="22"/>
+          <w:lang w:val="en-US"/>
+        </w:rPr>
+        <w:t>.</w:t>
       </w:r>
     </w:p>
     <w:p>
       <w:pPr>
         <w:rPr>
+          <w:b/>
           <w:sz w:val="22"/>
           <w:szCs w:val="22"/>
           <w:lang w:val="en-US"/>
         </w:rPr>
       </w:pPr>
-      <w:r>
-        <w:rPr>
-          <w:sz w:val="22"/>
-          <w:szCs w:val="22"/>
-          <w:lang w:val="en-US"/>
-        </w:rPr>
-        <w:t xml:space="preserve">To get a passing grade you are expected to submit substantial amount of C++ code to pass at least 50% of the testcases (all programming tasks counted together). The maximum grade for programming tasks is </w:t>
+    </w:p>
+    <w:p>
+      <w:pPr>
+        <w:rPr>
+          <w:b/>
+          <w:sz w:val="22"/>
+          <w:szCs w:val="22"/>
+          <w:lang w:val="en-US"/>
+        </w:rPr>
+      </w:pPr>
+      <w:r>
+        <w:rPr>
+          <w:b/>
+          <w:sz w:val="22"/>
+          <w:szCs w:val="22"/>
+          <w:lang w:val="en-US"/>
+        </w:rPr>
+        <w:t>COURSE REQUIREMENTS</w:t>
+      </w:r>
+    </w:p>
+    <w:p>
+      <w:pPr>
+        <w:rPr>
+          <w:sz w:val="22"/>
+          <w:szCs w:val="22"/>
+          <w:lang w:val="en-US"/>
+        </w:rPr>
+      </w:pPr>
+      <w:r>
+        <w:rPr>
+          <w:sz w:val="22"/>
+          <w:szCs w:val="22"/>
+          <w:lang w:val="en-US"/>
+        </w:rPr>
+        <w:t xml:space="preserve">To get a passing grade you are expected to submit substantial amount of C++ code </w:t>
+      </w:r>
+      <w:r>
+        <w:rPr>
+          <w:sz w:val="22"/>
+          <w:szCs w:val="22"/>
+          <w:lang w:val="en-US"/>
+        </w:rPr>
+        <w:t>– at least 50% of the maximum</w:t>
+      </w:r>
+      <w:r>
+        <w:rPr>
+          <w:sz w:val="22"/>
+          <w:szCs w:val="22"/>
+          <w:lang w:val="en-US"/>
+        </w:rPr>
+        <w:t xml:space="preserve">. The maximum grade for programming tasks is </w:t>
       </w:r>
       <w:r>
         <w:rPr>
@@ -1965,339 +2675,6 @@
           <w:lang w:val="en-US"/>
         </w:rPr>
       </w:pPr>
-      <w:r>
-        <w:rPr>
-          <w:noProof/>
-          <w:lang w:eastAsia="lv-LV"/>
-        </w:rPr>
-        <mc:AlternateContent>
-          <mc:Choice Requires="wps">
-            <w:drawing>
-              <wp:anchor distT="0" distB="0" distL="0" distR="0" simplePos="0" relativeHeight="14" behindDoc="0" locked="0" layoutInCell="0" allowOverlap="1" wp14:anchorId="3C644108">
-                <wp:simplePos x="0" y="0"/>
-                <wp:positionH relativeFrom="column">
-                  <wp:posOffset>3535045</wp:posOffset>
-                </wp:positionH>
-                <wp:positionV relativeFrom="paragraph">
-                  <wp:posOffset>5715</wp:posOffset>
-                </wp:positionV>
-                <wp:extent cx="1976120" cy="2630170"/>
-                <wp:effectExtent l="0" t="0" r="0" b="0"/>
-                <wp:wrapNone/>
-                <wp:docPr id="1" name="Frame1"/>
-                <wp:cNvGraphicFramePr/>
-                <a:graphic xmlns:a="http://schemas.openxmlformats.org/drawingml/2006/main">
-                  <a:graphicData uri="http://schemas.microsoft.com/office/word/2010/wordprocessingShape">
-                    <wps:wsp>
-                      <wps:cNvSpPr/>
-                      <wps:spPr>
-                        <a:xfrm>
-                          <a:off x="0" y="0"/>
-                          <a:ext cx="1975320" cy="2629440"/>
-                        </a:xfrm>
-                        <a:prstGeom prst="rect">
-                          <a:avLst/>
-                        </a:prstGeom>
-                        <a:solidFill>
-                          <a:srgbClr val="FFFFFF"/>
-                        </a:solidFill>
-                        <a:ln w="0">
-                          <a:noFill/>
-                        </a:ln>
-                      </wps:spPr>
-                      <wps:style>
-                        <a:lnRef idx="0">
-                          <a:scrgbClr r="0" g="0" b="0"/>
-                        </a:lnRef>
-                        <a:fillRef idx="0">
-                          <a:scrgbClr r="0" g="0" b="0"/>
-                        </a:fillRef>
-                        <a:effectRef idx="0">
-                          <a:scrgbClr r="0" g="0" b="0"/>
-                        </a:effectRef>
-                        <a:fontRef idx="minor"/>
-                      </wps:style>
-                      <wps:txbx>
-                        <w:txbxContent>
-                          <w:p>
-                            <w:pPr>
-                              <w:pStyle w:val="FrameContents"/>
-                              <w:rPr>
-                                <w:sz w:val="22"/>
-                                <w:szCs w:val="22"/>
-                                <w:lang w:val="en-US"/>
-                              </w:rPr>
-                            </w:pPr>
-                            <w:r>
-                              <w:rPr>
-                                <w:color w:val="000000"/>
-                                <w:sz w:val="22"/>
-                                <w:szCs w:val="22"/>
-                                <w:lang w:val="en-US"/>
-                              </w:rPr>
-                              <w:t>Final grades are calculated as follows:</w:t>
-                            </w:r>
-                          </w:p>
-                          <w:p>
-                            <w:pPr>
-                              <w:pStyle w:val="FrameContents"/>
-                              <w:rPr>
-                                <w:sz w:val="22"/>
-                                <w:lang w:val="en-US"/>
-                              </w:rPr>
-                            </w:pPr>
-                            <w:r>
-                              <w:rPr>
-                                <w:color w:val="000000"/>
-                                <w:sz w:val="22"/>
-                                <w:lang w:val="en-US"/>
-                              </w:rPr>
-                              <w:t>&gt; 949      = 10</w:t>
-                            </w:r>
-                            <w:r>
-                              <w:rPr>
-                                <w:color w:val="000000"/>
-                                <w:sz w:val="22"/>
-                                <w:lang w:val="en-US"/>
-                              </w:rPr>
-                              <w:br/>
-                              <w:t>850-949  =   9</w:t>
-                            </w:r>
-                            <w:r>
-                              <w:rPr>
-                                <w:color w:val="000000"/>
-                                <w:sz w:val="22"/>
-                                <w:lang w:val="en-US"/>
-                              </w:rPr>
-                              <w:br/>
-                              <w:t>750-849  =   8</w:t>
-                            </w:r>
-                            <w:r>
-                              <w:rPr>
-                                <w:color w:val="000000"/>
-                                <w:sz w:val="22"/>
-                                <w:lang w:val="en-US"/>
-                              </w:rPr>
-                              <w:br/>
-                              <w:t>650-749  =   7</w:t>
-                            </w:r>
-                            <w:r>
-                              <w:rPr>
-                                <w:color w:val="000000"/>
-                                <w:sz w:val="22"/>
-                                <w:lang w:val="en-US"/>
-                              </w:rPr>
-                              <w:br/>
-                              <w:t>550-649  =   6</w:t>
-                            </w:r>
-                            <w:r>
-                              <w:rPr>
-                                <w:color w:val="000000"/>
-                                <w:sz w:val="22"/>
-                                <w:lang w:val="en-US"/>
-                              </w:rPr>
-                              <w:br/>
-                              <w:t>450-549  =   5</w:t>
-                            </w:r>
-                            <w:r>
-                              <w:rPr>
-                                <w:color w:val="000000"/>
-                                <w:sz w:val="22"/>
-                                <w:lang w:val="en-US"/>
-                              </w:rPr>
-                              <w:br/>
-                              <w:t>350-449  =   4</w:t>
-                            </w:r>
-                            <w:r>
-                              <w:rPr>
-                                <w:color w:val="000000"/>
-                                <w:sz w:val="22"/>
-                                <w:lang w:val="en-US"/>
-                              </w:rPr>
-                              <w:br/>
-                              <w:t>&lt; 350</w:t>
-                            </w:r>
-                            <w:r>
-                              <w:rPr>
-                                <w:color w:val="000000"/>
-                                <w:sz w:val="22"/>
-                                <w:lang w:val="en-US"/>
-                              </w:rPr>
-                              <w:tab/>
-                              <w:t xml:space="preserve">  =   failing</w:t>
-                            </w:r>
-                          </w:p>
-                          <w:p>
-                            <w:pPr>
-                              <w:pStyle w:val="Heading9"/>
-                              <w:numPr>
-                                <w:ilvl w:val="8"/>
-                                <w:numId w:val="2"/>
-                              </w:numPr>
-                              <w:rPr>
-                                <w:color w:val="000000"/>
-                              </w:rPr>
-                            </w:pPr>
-                            <w:r>
-                              <w:rPr>
-                                <w:color w:val="000000"/>
-                                <w:sz w:val="22"/>
-                                <w:szCs w:val="22"/>
-                              </w:rPr>
-                              <w:t>Please check to see that your intermediate points in ORTUS are recorded correctly.</w:t>
-                            </w:r>
-                          </w:p>
-                        </w:txbxContent>
-                      </wps:txbx>
-                      <wps:bodyPr lIns="92880" tIns="47160" rIns="92880" bIns="47160">
-                        <a:noAutofit/>
-                      </wps:bodyPr>
-                    </wps:wsp>
-                  </a:graphicData>
-                </a:graphic>
-              </wp:anchor>
-            </w:drawing>
-          </mc:Choice>
-          <mc:Fallback>
-            <w:pict>
-              <v:rect w14:anchorId="3C644108" id="Frame1" o:spid="_x0000_s1026" style="position:absolute;margin-left:278.35pt;margin-top:.45pt;width:155.6pt;height:207.1pt;z-index:14;visibility:visible;mso-wrap-style:square;mso-wrap-distance-left:0;mso-wrap-distance-top:0;mso-wrap-distance-right:0;mso-wrap-distance-bottom:0;mso-position-horizontal:absolute;mso-position-horizontal-relative:text;mso-position-vertical:absolute;mso-position-vertical-relative:text;v-text-anchor:top" o:gfxdata="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" o:allowincell="f" stroked="f" strokeweight="0">
-                <v:textbox inset="2.58mm,1.31mm,2.58mm,1.31mm">
-                  <w:txbxContent>
-                    <w:p>
-                      <w:pPr>
-                        <w:pStyle w:val="FrameContents"/>
-                        <w:rPr>
-                          <w:sz w:val="22"/>
-                          <w:szCs w:val="22"/>
-                          <w:lang w:val="en-US"/>
-                        </w:rPr>
-                      </w:pPr>
-                      <w:r>
-                        <w:rPr>
-                          <w:color w:val="000000"/>
-                          <w:sz w:val="22"/>
-                          <w:szCs w:val="22"/>
-                          <w:lang w:val="en-US"/>
-                        </w:rPr>
-                        <w:t>Final grades are calculated as follows:</w:t>
-                      </w:r>
-                    </w:p>
-                    <w:p>
-                      <w:pPr>
-                        <w:pStyle w:val="FrameContents"/>
-                        <w:rPr>
-                          <w:sz w:val="22"/>
-                          <w:lang w:val="en-US"/>
-                        </w:rPr>
-                      </w:pPr>
-                      <w:r>
-                        <w:rPr>
-                          <w:color w:val="000000"/>
-                          <w:sz w:val="22"/>
-                          <w:lang w:val="en-US"/>
-                        </w:rPr>
-                        <w:t>&gt; 949      = 10</w:t>
-                      </w:r>
-                      <w:r>
-                        <w:rPr>
-                          <w:color w:val="000000"/>
-                          <w:sz w:val="22"/>
-                          <w:lang w:val="en-US"/>
-                        </w:rPr>
-                        <w:br/>
-                        <w:t>850-949  =   9</w:t>
-                      </w:r>
-                      <w:r>
-                        <w:rPr>
-                          <w:color w:val="000000"/>
-                          <w:sz w:val="22"/>
-                          <w:lang w:val="en-US"/>
-                        </w:rPr>
-                        <w:br/>
-                        <w:t>750-849  =   8</w:t>
-                      </w:r>
-                      <w:r>
-                        <w:rPr>
-                          <w:color w:val="000000"/>
-                          <w:sz w:val="22"/>
-                          <w:lang w:val="en-US"/>
-                        </w:rPr>
-                        <w:br/>
-                        <w:t>650-749  =   7</w:t>
-                      </w:r>
-                      <w:r>
-                        <w:rPr>
-                          <w:color w:val="000000"/>
-                          <w:sz w:val="22"/>
-                          <w:lang w:val="en-US"/>
-                        </w:rPr>
-                        <w:br/>
-                        <w:t>550-649  =   6</w:t>
-                      </w:r>
-                      <w:r>
-                        <w:rPr>
-                          <w:color w:val="000000"/>
-                          <w:sz w:val="22"/>
-                          <w:lang w:val="en-US"/>
-                        </w:rPr>
-                        <w:br/>
-                        <w:t>450-549  =   5</w:t>
-                      </w:r>
-                      <w:r>
-                        <w:rPr>
-                          <w:color w:val="000000"/>
-                          <w:sz w:val="22"/>
-                          <w:lang w:val="en-US"/>
-                        </w:rPr>
-                        <w:br/>
-                        <w:t>350-449  =   4</w:t>
-                      </w:r>
-                      <w:r>
-                        <w:rPr>
-                          <w:color w:val="000000"/>
-                          <w:sz w:val="22"/>
-                          <w:lang w:val="en-US"/>
-                        </w:rPr>
-                        <w:br/>
-                        <w:t>&lt; 350</w:t>
-                      </w:r>
-                      <w:r>
-                        <w:rPr>
-                          <w:color w:val="000000"/>
-                          <w:sz w:val="22"/>
-                          <w:lang w:val="en-US"/>
-                        </w:rPr>
-                        <w:tab/>
-                        <w:t xml:space="preserve">  =   failing</w:t>
-                      </w:r>
-                    </w:p>
-                    <w:p>
-                      <w:pPr>
-                        <w:pStyle w:val="Heading9"/>
-                        <w:numPr>
-                          <w:ilvl w:val="8"/>
-                          <w:numId w:val="2"/>
-                        </w:numPr>
-                        <w:rPr>
-                          <w:color w:val="000000"/>
-                        </w:rPr>
-                      </w:pPr>
-                      <w:r>
-                        <w:rPr>
-                          <w:color w:val="000000"/>
-                          <w:sz w:val="22"/>
-                          <w:szCs w:val="22"/>
-                        </w:rPr>
-                        <w:t>Please check to see that your intermediate points in ORTUS are recorded correctly.</w:t>
-                      </w:r>
-                    </w:p>
-                  </w:txbxContent>
-                </v:textbox>
-              </v:rect>
-            </w:pict>
-          </mc:Fallback>
-        </mc:AlternateContent>
-      </w:r>
       <w:r>
         <w:rPr>
           <w:bCs/>
@@ -2397,6 +2774,7 @@
                 <w:i/>
                 <w:lang w:val="en-US"/>
               </w:rPr>
+              <w:lastRenderedPageBreak/>
               <w:tab/>
               <w:t>Assignments</w:t>
             </w:r>
@@ -2470,21 +2848,35 @@
                 <w:sz w:val="22"/>
                 <w:lang w:val="en-US"/>
               </w:rPr>
-              <w:t xml:space="preserve">) Written Assignments (about </w:t>
+              <w:t xml:space="preserve">) </w:t>
             </w:r>
             <w:r>
               <w:rPr>
                 <w:sz w:val="22"/>
                 <w:lang w:val="en-US"/>
               </w:rPr>
-              <w:t>15</w:t>
+              <w:t>Solving and presenting examples</w:t>
             </w:r>
             <w:r>
               <w:rPr>
                 <w:sz w:val="22"/>
                 <w:lang w:val="en-US"/>
               </w:rPr>
-              <w:t>)</w:t>
+              <w:t xml:space="preserve"> (about </w:t>
+            </w:r>
+            <w:r>
+              <w:rPr>
+                <w:sz w:val="22"/>
+                <w:lang w:val="en-US"/>
+              </w:rPr>
+              <w:t>N</w:t>
+            </w:r>
+            <w:r>
+              <w:rPr>
+                <w:sz w:val="22"/>
+                <w:lang w:val="en-US"/>
+              </w:rPr>
+              <w:t xml:space="preserve"> times per semester)</w:t>
             </w:r>
           </w:p>
         </w:tc>
@@ -2522,7 +2914,7 @@
                 <w:sz w:val="22"/>
                 <w:lang w:val="en-US"/>
               </w:rPr>
-              <w:t>5</w:t>
+              <w:t>4</w:t>
             </w:r>
             <w:r>
               <w:rPr>
@@ -2568,7 +2960,7 @@
                 <w:sz w:val="22"/>
                 <w:lang w:val="en-US"/>
               </w:rPr>
-              <w:t xml:space="preserve">) Programming Tasks (about </w:t>
+              <w:t>) Programming Tasks (</w:t>
             </w:r>
             <w:r>
               <w:rPr>
@@ -2662,14 +3054,14 @@
                 <w:sz w:val="22"/>
                 <w:lang w:val="en-US"/>
               </w:rPr>
-              <w:t xml:space="preserve">4 – </w:t>
+              <w:t xml:space="preserve">2 – </w:t>
             </w:r>
             <w:r>
               <w:rPr>
                 <w:sz w:val="22"/>
                 <w:lang w:val="en-US"/>
               </w:rPr>
-              <w:t>three</w:t>
+              <w:t>a</w:t>
             </w:r>
             <w:r>
               <w:rPr>
@@ -2683,7 +3075,14 @@
                 <w:sz w:val="22"/>
                 <w:lang w:val="en-US"/>
               </w:rPr>
-              <w:t>midterms and a final)</w:t>
+              <w:t>midterm</w:t>
+            </w:r>
+            <w:r>
+              <w:rPr>
+                <w:sz w:val="22"/>
+                <w:lang w:val="en-US"/>
+              </w:rPr>
+              <w:t xml:space="preserve"> and a final)</w:t>
             </w:r>
           </w:p>
         </w:tc>
@@ -2710,7 +3109,14 @@
                 <w:sz w:val="22"/>
                 <w:lang w:val="en-US"/>
               </w:rPr>
-              <w:t>40</w:t>
+              <w:t>3</w:t>
+            </w:r>
+            <w:r>
+              <w:rPr>
+                <w:sz w:val="22"/>
+                <w:lang w:val="en-US"/>
+              </w:rPr>
+              <w:t>2</w:t>
             </w:r>
             <w:r>
               <w:rPr>
@@ -2749,42 +3155,7 @@
                 <w:sz w:val="22"/>
                 <w:lang w:val="en-US"/>
               </w:rPr>
-              <w:t xml:space="preserve">(4) </w:t>
-            </w:r>
-            <w:r>
-              <w:rPr>
-                <w:sz w:val="22"/>
-                <w:lang w:val="en-US"/>
-              </w:rPr>
-              <w:t>Designing</w:t>
-            </w:r>
-            <w:r>
-              <w:rPr>
-                <w:sz w:val="22"/>
-                <w:lang w:val="en-US"/>
-              </w:rPr>
-              <w:t xml:space="preserve"> </w:t>
-            </w:r>
-            <w:r>
-              <w:rPr>
-                <w:sz w:val="22"/>
-                <w:lang w:val="en-US"/>
-              </w:rPr>
-              <w:t xml:space="preserve">and presenting </w:t>
-            </w:r>
-            <w:r>
-              <w:rPr>
-                <w:sz w:val="22"/>
-                <w:lang w:val="en-US"/>
-              </w:rPr>
-              <w:t>algorithms</w:t>
-            </w:r>
-            <w:r>
-              <w:rPr>
-                <w:sz w:val="22"/>
-                <w:lang w:val="en-US"/>
-              </w:rPr>
-              <w:t xml:space="preserve"> (1)</w:t>
+              <w:t>(4) Written assignments (14)</w:t>
             </w:r>
           </w:p>
         </w:tc>
@@ -2815,14 +3186,7 @@
                 <w:sz w:val="22"/>
                 <w:lang w:val="en-US"/>
               </w:rPr>
-              <w:t>5</w:t>
-            </w:r>
-            <w:r>
-              <w:rPr>
-                <w:sz w:val="22"/>
-                <w:lang w:val="en-US"/>
-              </w:rPr>
-              <w:t>0</w:t>
+              <w:t>140</w:t>
             </w:r>
           </w:p>
         </w:tc>
@@ -2834,6 +3198,134 @@
           <w:b/>
         </w:rPr>
       </w:pPr>
+    </w:p>
+    <w:p>
+      <w:pPr>
+        <w:pStyle w:val="FrameContents"/>
+        <w:rPr>
+          <w:sz w:val="22"/>
+          <w:szCs w:val="22"/>
+          <w:lang w:val="en-US"/>
+        </w:rPr>
+      </w:pPr>
+      <w:r>
+        <w:rPr>
+          <w:color w:val="000000"/>
+          <w:sz w:val="22"/>
+          <w:szCs w:val="22"/>
+          <w:lang w:val="en-US"/>
+        </w:rPr>
+        <w:t>Final grades are calculated as follows:</w:t>
+      </w:r>
+    </w:p>
+    <w:p>
+      <w:pPr>
+        <w:pStyle w:val="FrameContents"/>
+        <w:rPr>
+          <w:sz w:val="22"/>
+          <w:lang w:val="en-US"/>
+        </w:rPr>
+      </w:pPr>
+      <w:r>
+        <w:rPr>
+          <w:color w:val="000000"/>
+          <w:sz w:val="22"/>
+          <w:lang w:val="en-US"/>
+        </w:rPr>
+        <w:t>&gt; 949      = 10</w:t>
+      </w:r>
+      <w:r>
+        <w:rPr>
+          <w:color w:val="000000"/>
+          <w:sz w:val="22"/>
+          <w:lang w:val="en-US"/>
+        </w:rPr>
+        <w:br/>
+        <w:t>850-949  =   9</w:t>
+      </w:r>
+      <w:r>
+        <w:rPr>
+          <w:color w:val="000000"/>
+          <w:sz w:val="22"/>
+          <w:lang w:val="en-US"/>
+        </w:rPr>
+        <w:br/>
+        <w:t>750-849  =   8</w:t>
+      </w:r>
+      <w:r>
+        <w:rPr>
+          <w:color w:val="000000"/>
+          <w:sz w:val="22"/>
+          <w:lang w:val="en-US"/>
+        </w:rPr>
+        <w:br/>
+        <w:t>650-749  =   7</w:t>
+      </w:r>
+      <w:r>
+        <w:rPr>
+          <w:color w:val="000000"/>
+          <w:sz w:val="22"/>
+          <w:lang w:val="en-US"/>
+        </w:rPr>
+        <w:br/>
+        <w:t>550-649  =   6</w:t>
+      </w:r>
+      <w:r>
+        <w:rPr>
+          <w:color w:val="000000"/>
+          <w:sz w:val="22"/>
+          <w:lang w:val="en-US"/>
+        </w:rPr>
+        <w:br/>
+        <w:t>450-549  =   5</w:t>
+      </w:r>
+      <w:r>
+        <w:rPr>
+          <w:color w:val="000000"/>
+          <w:sz w:val="22"/>
+          <w:lang w:val="en-US"/>
+        </w:rPr>
+        <w:br/>
+        <w:t>350-449  =   4</w:t>
+      </w:r>
+      <w:r>
+        <w:rPr>
+          <w:color w:val="000000"/>
+          <w:sz w:val="22"/>
+          <w:lang w:val="en-US"/>
+        </w:rPr>
+        <w:br/>
+        <w:t>&lt; 350</w:t>
+      </w:r>
+      <w:r>
+        <w:rPr>
+          <w:color w:val="000000"/>
+          <w:sz w:val="22"/>
+          <w:lang w:val="en-US"/>
+        </w:rPr>
+        <w:tab/>
+        <w:t xml:space="preserve">  =   failing</w:t>
+      </w:r>
+    </w:p>
+    <w:p>
+      <w:pPr>
+        <w:pStyle w:val="Heading9"/>
+        <w:numPr>
+          <w:ilvl w:val="8"/>
+          <w:numId w:val="2"/>
+        </w:numPr>
+        <w:rPr>
+          <w:color w:val="000000"/>
+        </w:rPr>
+      </w:pPr>
+      <w:r>
+        <w:rPr>
+          <w:color w:val="000000"/>
+          <w:sz w:val="22"/>
+          <w:szCs w:val="22"/>
+        </w:rPr>
+        <w:t>Please check to see that your intermediate points in ORTUS are recorded correctly.</w:t>
+      </w:r>
     </w:p>
     <w:p>
       <w:pPr>
@@ -3049,9 +3541,9 @@
           <w:lang w:val="en-US"/>
         </w:rPr>
         <w:sectPr>
-          <w:headerReference w:type="default" r:id="rId11"/>
-          <w:footerReference w:type="default" r:id="rId12"/>
-          <w:headerReference w:type="first" r:id="rId13"/>
+          <w:headerReference w:type="default" r:id="rId10"/>
+          <w:footerReference w:type="default" r:id="rId11"/>
+          <w:headerReference w:type="first" r:id="rId12"/>
           <w:pgSz w:w="11906" w:h="16838"/>
           <w:pgMar w:top="1440" w:right="1780" w:bottom="1440" w:left="1780" w:header="357" w:footer="709" w:gutter="0"/>
           <w:cols w:space="720"/>
@@ -3155,14 +3647,7 @@
           <w:sz w:val="22"/>
           <w:szCs w:val="22"/>
         </w:rPr>
-        <w:t>Walk-throughs</w:t>
-      </w:r>
-      <w:r>
-        <w:rPr>
-          <w:sz w:val="22"/>
-          <w:szCs w:val="22"/>
-        </w:rPr>
-        <w:t xml:space="preserve"> show how to complete typical development routines, </w:t>
+        <w:t>O</w:t>
       </w:r>
       <w:r>
         <w:rPr>
@@ -3171,7 +3656,7 @@
           <w:sz w:val="22"/>
           <w:szCs w:val="22"/>
         </w:rPr>
-        <w:t>objectives</w:t>
+        <w:t>bjectives</w:t>
       </w:r>
       <w:r>
         <w:rPr>
@@ -3391,7 +3876,23 @@
                 <w:sz w:val="16"/>
                 <w:szCs w:val="16"/>
               </w:rPr>
-              <w:t>MM-DD</w:t>
+              <w:t>08</w:t>
+            </w:r>
+            <w:r>
+              <w:rPr>
+                <w:kern w:val="2"/>
+                <w:sz w:val="16"/>
+                <w:szCs w:val="16"/>
+              </w:rPr>
+              <w:t>-</w:t>
+            </w:r>
+            <w:r>
+              <w:rPr>
+                <w:kern w:val="2"/>
+                <w:sz w:val="16"/>
+                <w:szCs w:val="16"/>
+              </w:rPr>
+              <w:t>29</w:t>
             </w:r>
             <w:r>
               <w:rPr>
@@ -3432,7 +3933,23 @@
                 <w:sz w:val="16"/>
                 <w:szCs w:val="16"/>
               </w:rPr>
-              <w:t>MM-DD</w:t>
+              <w:t>09</w:t>
+            </w:r>
+            <w:r>
+              <w:rPr>
+                <w:kern w:val="2"/>
+                <w:sz w:val="16"/>
+                <w:szCs w:val="16"/>
+              </w:rPr>
+              <w:t>-</w:t>
+            </w:r>
+            <w:r>
+              <w:rPr>
+                <w:kern w:val="2"/>
+                <w:sz w:val="16"/>
+                <w:szCs w:val="16"/>
+              </w:rPr>
+              <w:t>02</w:t>
             </w:r>
           </w:p>
         </w:tc>
@@ -3467,40 +3984,6 @@
                 <w:szCs w:val="21"/>
               </w:rPr>
               <w:t>C++ constructs apart from object orientation: running simple programs, variables and expressions, control statements, arrays and structs.</w:t>
-            </w:r>
-          </w:p>
-          <w:p>
-            <w:pPr>
-              <w:widowControl w:val="0"/>
-              <w:tabs>
-                <w:tab w:val="left" w:pos="-720"/>
-              </w:tabs>
-              <w:rPr>
-                <w:spacing w:val="-3"/>
-                <w:kern w:val="2"/>
-                <w:sz w:val="21"/>
-                <w:szCs w:val="21"/>
-              </w:rPr>
-            </w:pPr>
-            <w:r>
-              <w:rPr>
-                <w:i/>
-                <w:iCs/>
-                <w:spacing w:val="-3"/>
-                <w:kern w:val="2"/>
-                <w:sz w:val="21"/>
-                <w:szCs w:val="21"/>
-              </w:rPr>
-              <w:t>Walk-through 1:</w:t>
-            </w:r>
-            <w:r>
-              <w:rPr>
-                <w:spacing w:val="-3"/>
-                <w:kern w:val="2"/>
-                <w:sz w:val="21"/>
-                <w:szCs w:val="21"/>
-              </w:rPr>
-              <w:t xml:space="preserve"> Programming in VS Code; single-file programs.</w:t>
             </w:r>
           </w:p>
           <w:p>
@@ -3656,7 +4139,7 @@
               </w:rPr>
               <w:t xml:space="preserve">console applications in C++ using textual I/O patterns:   </w:t>
             </w:r>
-            <w:hyperlink r:id="rId14">
+            <w:hyperlink r:id="rId13">
               <w:r>
                 <w:rPr>
                   <w:rStyle w:val="Hyperlink"/>
@@ -3732,7 +4215,31 @@
                 <w:sz w:val="16"/>
                 <w:szCs w:val="16"/>
               </w:rPr>
-              <w:t>2021-09-06</w:t>
+              <w:t>202</w:t>
+            </w:r>
+            <w:r>
+              <w:rPr>
+                <w:kern w:val="2"/>
+                <w:sz w:val="16"/>
+                <w:szCs w:val="16"/>
+              </w:rPr>
+              <w:t>2</w:t>
+            </w:r>
+            <w:r>
+              <w:rPr>
+                <w:kern w:val="2"/>
+                <w:sz w:val="16"/>
+                <w:szCs w:val="16"/>
+              </w:rPr>
+              <w:t>-09-0</w:t>
+            </w:r>
+            <w:r>
+              <w:rPr>
+                <w:kern w:val="2"/>
+                <w:sz w:val="16"/>
+                <w:szCs w:val="16"/>
+              </w:rPr>
+              <w:t>5</w:t>
             </w:r>
             <w:r>
               <w:rPr>
@@ -3757,7 +4264,7 @@
                 <w:sz w:val="16"/>
                 <w:szCs w:val="16"/>
               </w:rPr>
-              <w:t>2021-09-10</w:t>
+              <w:t>2022-09-09</w:t>
             </w:r>
           </w:p>
         </w:tc>
@@ -3791,40 +4298,6 @@
                 <w:szCs w:val="21"/>
               </w:rPr>
               <w:t>Classes, inheritance, virtual functions and polymorphism. Templates, operator overloading. STL library and vector data-structure.</w:t>
-            </w:r>
-          </w:p>
-          <w:p>
-            <w:pPr>
-              <w:widowControl w:val="0"/>
-              <w:rPr>
-                <w:color w:val="000000"/>
-                <w:spacing w:val="-3"/>
-                <w:kern w:val="2"/>
-                <w:sz w:val="21"/>
-                <w:szCs w:val="21"/>
-              </w:rPr>
-            </w:pPr>
-            <w:r>
-              <w:rPr>
-                <w:i/>
-                <w:iCs/>
-                <w:color w:val="000000"/>
-                <w:spacing w:val="-3"/>
-                <w:kern w:val="2"/>
-                <w:sz w:val="21"/>
-                <w:szCs w:val="21"/>
-              </w:rPr>
-              <w:t>Walk-through 2:</w:t>
-            </w:r>
-            <w:r>
-              <w:rPr>
-                <w:color w:val="000000"/>
-                <w:spacing w:val="-3"/>
-                <w:kern w:val="2"/>
-                <w:sz w:val="21"/>
-                <w:szCs w:val="21"/>
-              </w:rPr>
-              <w:t xml:space="preserve"> Set up a virtual Linux guest, test C++ code, use command-line git.</w:t>
             </w:r>
           </w:p>
           <w:p>
@@ -4056,7 +4529,7 @@
                 <w:sz w:val="16"/>
                 <w:szCs w:val="16"/>
               </w:rPr>
-              <w:t>2021-09-13</w:t>
+              <w:t>2022-09-12</w:t>
             </w:r>
             <w:r>
               <w:rPr>
@@ -4081,7 +4554,7 @@
                 <w:sz w:val="16"/>
                 <w:szCs w:val="16"/>
               </w:rPr>
-              <w:t>2021-09-17</w:t>
+              <w:t>2022-09-16</w:t>
             </w:r>
           </w:p>
         </w:tc>
@@ -4115,40 +4588,6 @@
                 <w:szCs w:val="21"/>
               </w:rPr>
               <w:t>Find a Big-Theta notation for functions, analyze time complexity of algorithms, show how to improve the running time.</w:t>
-            </w:r>
-          </w:p>
-          <w:p>
-            <w:pPr>
-              <w:widowControl w:val="0"/>
-              <w:rPr>
-                <w:color w:val="000000"/>
-                <w:spacing w:val="-3"/>
-                <w:kern w:val="2"/>
-                <w:sz w:val="21"/>
-                <w:szCs w:val="21"/>
-              </w:rPr>
-            </w:pPr>
-            <w:r>
-              <w:rPr>
-                <w:i/>
-                <w:iCs/>
-                <w:color w:val="000000"/>
-                <w:spacing w:val="-3"/>
-                <w:kern w:val="2"/>
-                <w:sz w:val="21"/>
-                <w:szCs w:val="21"/>
-              </w:rPr>
-              <w:t>Walk-through 3:</w:t>
-            </w:r>
-            <w:r>
-              <w:rPr>
-                <w:color w:val="000000"/>
-                <w:spacing w:val="-3"/>
-                <w:kern w:val="2"/>
-                <w:sz w:val="21"/>
-                <w:szCs w:val="21"/>
-              </w:rPr>
-              <w:t xml:space="preserve"> Implement an UML class and unit-test with Catch2. (Can also test the time.)</w:t>
             </w:r>
           </w:p>
           <w:p>
@@ -4343,17 +4782,7 @@
                 <w:sz w:val="21"/>
                 <w:szCs w:val="21"/>
               </w:rPr>
-              <w:t xml:space="preserve"> Analyze functions as Big-Theta, Big-O, Big-Omega notation. Optimize some algorithms (finding permutation with certain properties, peak finding) in terms of </w:t>
-            </w:r>
-            <w:r>
-              <w:rPr>
-                <w:spacing w:val="-2"/>
-                <w:kern w:val="2"/>
-                <w:sz w:val="21"/>
-                <w:szCs w:val="21"/>
-              </w:rPr>
-              <w:lastRenderedPageBreak/>
-              <w:t>complexity.</w:t>
+              <w:t xml:space="preserve"> Analyze functions as Big-Theta, Big-O, Big-Omega notation. Optimize some algorithms (finding permutation with certain properties, peak finding) in terms of complexity.</w:t>
             </w:r>
           </w:p>
         </w:tc>
@@ -4387,7 +4816,6 @@
                 <w:sz w:val="21"/>
                 <w:szCs w:val="21"/>
               </w:rPr>
-              <w:lastRenderedPageBreak/>
               <w:t xml:space="preserve">Week 4 </w:t>
             </w:r>
             <w:r>
@@ -4396,7 +4824,7 @@
                 <w:sz w:val="16"/>
                 <w:szCs w:val="16"/>
               </w:rPr>
-              <w:t>2021-09-20</w:t>
+              <w:t>2022-09-19</w:t>
             </w:r>
             <w:r>
               <w:rPr>
@@ -4421,7 +4849,7 @@
                 <w:sz w:val="16"/>
                 <w:szCs w:val="16"/>
               </w:rPr>
-              <w:t>2021-09-24</w:t>
+              <w:t>2022-09-23</w:t>
             </w:r>
           </w:p>
         </w:tc>
@@ -4478,7 +4906,7 @@
                 <w:sz w:val="21"/>
                 <w:szCs w:val="21"/>
               </w:rPr>
-              <w:t>Walk-through 4:</w:t>
+              <w:t>Objectives:</w:t>
             </w:r>
             <w:r>
               <w:rPr>
@@ -4488,12 +4916,9 @@
                 <w:sz w:val="21"/>
                 <w:szCs w:val="21"/>
               </w:rPr>
-              <w:t xml:space="preserve"> Use cmake as a cross-platform build tool; build self-defined shared libraries (*.dll or *.so files) and use them in another C++ project.</w:t>
-            </w:r>
-          </w:p>
-          <w:p>
-            <w:pPr>
-              <w:widowControl w:val="0"/>
+              <w:t xml:space="preserve"> Use pointers with user-</w:t>
+            </w:r>
+            <w:r>
               <w:rPr>
                 <w:color w:val="000000"/>
                 <w:spacing w:val="-3"/>
@@ -4501,28 +4926,8 @@
                 <w:sz w:val="21"/>
                 <w:szCs w:val="21"/>
               </w:rPr>
-            </w:pPr>
-            <w:r>
-              <w:rPr>
-                <w:i/>
-                <w:iCs/>
-                <w:color w:val="000000"/>
-                <w:spacing w:val="-3"/>
-                <w:kern w:val="2"/>
-                <w:sz w:val="21"/>
-                <w:szCs w:val="21"/>
-              </w:rPr>
-              <w:t>Objectives:</w:t>
-            </w:r>
-            <w:r>
-              <w:rPr>
-                <w:color w:val="000000"/>
-                <w:spacing w:val="-3"/>
-                <w:kern w:val="2"/>
-                <w:sz w:val="21"/>
-                <w:szCs w:val="21"/>
-              </w:rPr>
-              <w:t xml:space="preserve"> Use pointers with user-defined structures, write node traversals, inserts, deletes as pointer operations.</w:t>
+              <w:lastRenderedPageBreak/>
+              <w:t>defined structures, write node traversals, inserts, deletes as pointer operations.</w:t>
             </w:r>
           </w:p>
         </w:tc>
@@ -4559,6 +4964,7 @@
                 <w:sz w:val="21"/>
                 <w:szCs w:val="21"/>
               </w:rPr>
+              <w:lastRenderedPageBreak/>
               <w:t>Drozdek2013, Chapter 3.1, ... 3.3 (pp.75</w:t>
             </w:r>
             <w:r>
@@ -4630,7 +5036,19 @@
                 <w:sz w:val="21"/>
                 <w:szCs w:val="21"/>
               </w:rPr>
-              <w:t>Drozdek2013, Chapter 3.7 (pp.109</w:t>
+              <w:t xml:space="preserve">Drozdek2013, Chapter 3.7 </w:t>
+            </w:r>
+            <w:r>
+              <w:rPr>
+                <w:rFonts w:cs="Liberation Sans"/>
+                <w:color w:val="000000"/>
+                <w:spacing w:val="-2"/>
+                <w:kern w:val="2"/>
+                <w:sz w:val="21"/>
+                <w:szCs w:val="21"/>
+              </w:rPr>
+              <w:lastRenderedPageBreak/>
+              <w:t>(pp.109</w:t>
             </w:r>
             <w:r>
               <w:rPr>
@@ -4701,6 +5119,7 @@
                 <w:sz w:val="21"/>
                 <w:szCs w:val="21"/>
               </w:rPr>
+              <w:lastRenderedPageBreak/>
               <w:t>In-class assignments:</w:t>
             </w:r>
             <w:r>
@@ -4711,7 +5130,18 @@
                 <w:sz w:val="21"/>
                 <w:szCs w:val="21"/>
               </w:rPr>
-              <w:t xml:space="preserve"> Problems that manipulate “Nodes” (containing integers or other predefined types) connected with pointers. Deleting explicitly reserved memory.</w:t>
+              <w:t xml:space="preserve"> Problems that manipulate “Nodes” (containing integers or other predefined types) connected with pointers. Deleting explicitly reserved </w:t>
+            </w:r>
+            <w:r>
+              <w:rPr>
+                <w:color w:val="000000"/>
+                <w:spacing w:val="-2"/>
+                <w:kern w:val="2"/>
+                <w:sz w:val="21"/>
+                <w:szCs w:val="21"/>
+              </w:rPr>
+              <w:lastRenderedPageBreak/>
+              <w:t>memory.</w:t>
             </w:r>
           </w:p>
           <w:p>
@@ -4798,6 +5228,7 @@
                 <w:sz w:val="21"/>
                 <w:szCs w:val="21"/>
               </w:rPr>
+              <w:lastRenderedPageBreak/>
               <w:t xml:space="preserve">Week 5 </w:t>
             </w:r>
             <w:r>
@@ -4806,7 +5237,7 @@
                 <w:sz w:val="16"/>
                 <w:szCs w:val="16"/>
               </w:rPr>
-              <w:t>2021-09-27</w:t>
+              <w:t>2022-09-26</w:t>
             </w:r>
             <w:r>
               <w:rPr>
@@ -4831,7 +5262,39 @@
                 <w:sz w:val="16"/>
                 <w:szCs w:val="16"/>
               </w:rPr>
-              <w:t>2021-10-01</w:t>
+              <w:t>2022</w:t>
+            </w:r>
+            <w:r>
+              <w:rPr>
+                <w:kern w:val="2"/>
+                <w:sz w:val="16"/>
+                <w:szCs w:val="16"/>
+              </w:rPr>
+              <w:t>-</w:t>
+            </w:r>
+            <w:r>
+              <w:rPr>
+                <w:kern w:val="2"/>
+                <w:sz w:val="16"/>
+                <w:szCs w:val="16"/>
+              </w:rPr>
+              <w:t>09</w:t>
+            </w:r>
+            <w:r>
+              <w:rPr>
+                <w:kern w:val="2"/>
+                <w:sz w:val="16"/>
+                <w:szCs w:val="16"/>
+              </w:rPr>
+              <w:t>-</w:t>
+            </w:r>
+            <w:r>
+              <w:rPr>
+                <w:kern w:val="2"/>
+                <w:sz w:val="16"/>
+                <w:szCs w:val="16"/>
+              </w:rPr>
+              <w:t>30</w:t>
             </w:r>
           </w:p>
         </w:tc>
@@ -4865,40 +5328,6 @@
                 <w:szCs w:val="21"/>
               </w:rPr>
               <w:t>Singly linked, doubly linked lists, pointer operations needing them.</w:t>
-            </w:r>
-          </w:p>
-          <w:p>
-            <w:pPr>
-              <w:widowControl w:val="0"/>
-              <w:rPr>
-                <w:color w:val="000000"/>
-                <w:spacing w:val="-3"/>
-                <w:kern w:val="2"/>
-                <w:sz w:val="21"/>
-                <w:szCs w:val="21"/>
-              </w:rPr>
-            </w:pPr>
-            <w:r>
-              <w:rPr>
-                <w:i/>
-                <w:iCs/>
-                <w:color w:val="000000"/>
-                <w:spacing w:val="-3"/>
-                <w:kern w:val="2"/>
-                <w:sz w:val="21"/>
-                <w:szCs w:val="21"/>
-              </w:rPr>
-              <w:t>Walk-through 5:</w:t>
-            </w:r>
-            <w:r>
-              <w:rPr>
-                <w:color w:val="000000"/>
-                <w:spacing w:val="-3"/>
-                <w:kern w:val="2"/>
-                <w:sz w:val="21"/>
-                <w:szCs w:val="21"/>
-              </w:rPr>
-              <w:t xml:space="preserve"> Including external libraries, use Google Test in C++ projects.</w:t>
             </w:r>
           </w:p>
           <w:p>
@@ -5154,7 +5583,15 @@
                 <w:sz w:val="16"/>
                 <w:szCs w:val="16"/>
               </w:rPr>
-              <w:t>2021-10-04</w:t>
+              <w:t>202</w:t>
+            </w:r>
+            <w:r>
+              <w:rPr>
+                <w:kern w:val="2"/>
+                <w:sz w:val="16"/>
+                <w:szCs w:val="16"/>
+              </w:rPr>
+              <w:t>2-10-03</w:t>
             </w:r>
             <w:r>
               <w:rPr>
@@ -5179,7 +5616,7 @@
                 <w:sz w:val="16"/>
                 <w:szCs w:val="16"/>
               </w:rPr>
-              <w:t>2021-10-08</w:t>
+              <w:t>2022-10-07</w:t>
             </w:r>
           </w:p>
         </w:tc>
@@ -5215,32 +5652,6 @@
                 <w:lang w:val="en-US"/>
               </w:rPr>
               <w:t>Tree concepts, traversals, representing trees with node structures or arrays.</w:t>
-            </w:r>
-          </w:p>
-          <w:p>
-            <w:pPr>
-              <w:widowControl w:val="0"/>
-              <w:jc w:val="both"/>
-              <w:rPr>
-                <w:sz w:val="22"/>
-                <w:szCs w:val="22"/>
-              </w:rPr>
-            </w:pPr>
-            <w:r>
-              <w:rPr>
-                <w:i/>
-                <w:iCs/>
-                <w:sz w:val="22"/>
-                <w:szCs w:val="22"/>
-              </w:rPr>
-              <w:t>Walk-through 6:</w:t>
-            </w:r>
-            <w:r>
-              <w:rPr>
-                <w:sz w:val="22"/>
-                <w:szCs w:val="22"/>
-              </w:rPr>
-              <w:t xml:space="preserve"> Use Valgrind to find memory leaks; also run Clang compiler to monitor certain operations.</w:t>
             </w:r>
           </w:p>
           <w:p>
@@ -5640,7 +6051,7 @@
                 <w:sz w:val="16"/>
                 <w:szCs w:val="16"/>
               </w:rPr>
-              <w:t>2021-10-11</w:t>
+              <w:t>2022-10-10</w:t>
             </w:r>
             <w:r>
               <w:rPr>
@@ -5665,7 +6076,7 @@
                 <w:sz w:val="16"/>
                 <w:szCs w:val="16"/>
               </w:rPr>
-              <w:t>2021-10-15</w:t>
+              <w:t>2022-10-14</w:t>
             </w:r>
           </w:p>
         </w:tc>
@@ -5702,9 +6113,6 @@
             <w:pPr>
               <w:widowControl w:val="0"/>
               <w:rPr>
-                <w:color w:val="000000"/>
-                <w:spacing w:val="-3"/>
-                <w:kern w:val="2"/>
                 <w:sz w:val="21"/>
                 <w:szCs w:val="21"/>
               </w:rPr>
@@ -5714,17 +6122,17 @@
                 <w:i/>
                 <w:iCs/>
                 <w:color w:val="000000"/>
-                <w:spacing w:val="-3"/>
-                <w:kern w:val="2"/>
-                <w:sz w:val="21"/>
-                <w:szCs w:val="21"/>
-              </w:rPr>
-              <w:t>Walk-through 7:</w:t>
-            </w:r>
-            <w:r>
-              <w:rPr>
-                <w:color w:val="000000"/>
-                <w:spacing w:val="-3"/>
+                <w:spacing w:val="-2"/>
+                <w:kern w:val="2"/>
+                <w:sz w:val="21"/>
+                <w:szCs w:val="21"/>
+              </w:rPr>
+              <w:t>Objectives:</w:t>
+            </w:r>
+            <w:r>
+              <w:rPr>
+                <w:color w:val="000000"/>
+                <w:spacing w:val="-2"/>
                 <w:kern w:val="2"/>
                 <w:sz w:val="21"/>
                 <w:szCs w:val="21"/>
@@ -5740,48 +6148,6 @@
                 <w:szCs w:val="21"/>
                 <w:lang w:val="en-US"/>
               </w:rPr>
-              <w:t>Compile C++  to use in wasm  (WebAssembly). Run it with  JavaScript to draw images in a browser screen.</w:t>
-            </w:r>
-          </w:p>
-          <w:p>
-            <w:pPr>
-              <w:widowControl w:val="0"/>
-              <w:rPr>
-                <w:sz w:val="21"/>
-                <w:szCs w:val="21"/>
-              </w:rPr>
-            </w:pPr>
-            <w:r>
-              <w:rPr>
-                <w:i/>
-                <w:iCs/>
-                <w:color w:val="000000"/>
-                <w:spacing w:val="-2"/>
-                <w:kern w:val="2"/>
-                <w:sz w:val="21"/>
-                <w:szCs w:val="21"/>
-              </w:rPr>
-              <w:t>Objectives:</w:t>
-            </w:r>
-            <w:r>
-              <w:rPr>
-                <w:color w:val="000000"/>
-                <w:spacing w:val="-2"/>
-                <w:kern w:val="2"/>
-                <w:sz w:val="21"/>
-                <w:szCs w:val="21"/>
-              </w:rPr>
-              <w:t xml:space="preserve"> </w:t>
-            </w:r>
-            <w:r>
-              <w:rPr>
-                <w:color w:val="000000"/>
-                <w:spacing w:val="-2"/>
-                <w:kern w:val="2"/>
-                <w:sz w:val="21"/>
-                <w:szCs w:val="21"/>
-                <w:lang w:val="en-US"/>
-              </w:rPr>
               <w:t>Compute operation time estimates in balanced (</w:t>
             </w:r>
             <w:r>
@@ -5789,15 +6155,7 @@
                 <w:sz w:val="21"/>
                 <w:szCs w:val="21"/>
               </w:rPr>
-              <w:t xml:space="preserve">AVL </w:t>
-            </w:r>
-            <w:r>
-              <w:rPr>
-                <w:sz w:val="21"/>
-                <w:szCs w:val="21"/>
-              </w:rPr>
-              <w:lastRenderedPageBreak/>
-              <w:t>or red-black trees).</w:t>
+              <w:t>AVL or red-black trees).</w:t>
             </w:r>
           </w:p>
         </w:tc>
@@ -5833,7 +6191,6 @@
                 <w:sz w:val="21"/>
                 <w:szCs w:val="21"/>
               </w:rPr>
-              <w:lastRenderedPageBreak/>
               <w:t xml:space="preserve">Drozdek2013, Chapter </w:t>
             </w:r>
             <w:r>
@@ -6141,7 +6498,6 @@
                 <w:sz w:val="21"/>
                 <w:szCs w:val="21"/>
               </w:rPr>
-              <w:lastRenderedPageBreak/>
               <w:t xml:space="preserve">Week 8 </w:t>
             </w:r>
             <w:r>
@@ -6150,7 +6506,23 @@
                 <w:sz w:val="16"/>
                 <w:szCs w:val="16"/>
               </w:rPr>
-              <w:t>2021-10-18</w:t>
+              <w:t>2022</w:t>
+            </w:r>
+            <w:r>
+              <w:rPr>
+                <w:kern w:val="2"/>
+                <w:sz w:val="16"/>
+                <w:szCs w:val="16"/>
+              </w:rPr>
+              <w:t>-10-1</w:t>
+            </w:r>
+            <w:r>
+              <w:rPr>
+                <w:kern w:val="2"/>
+                <w:sz w:val="16"/>
+                <w:szCs w:val="16"/>
+              </w:rPr>
+              <w:t>7</w:t>
             </w:r>
             <w:r>
               <w:rPr>
@@ -6175,7 +6547,7 @@
                 <w:sz w:val="16"/>
                 <w:szCs w:val="16"/>
               </w:rPr>
-              <w:t>2021-10-22</w:t>
+              <w:t>2022-10-21</w:t>
             </w:r>
           </w:p>
         </w:tc>
@@ -6853,7 +7225,7 @@
                 <w:sz w:val="16"/>
                 <w:szCs w:val="16"/>
               </w:rPr>
-              <w:t>2021-10-25</w:t>
+              <w:t>2022-10-24</w:t>
             </w:r>
             <w:r>
               <w:rPr>
@@ -6878,7 +7250,7 @@
                 <w:sz w:val="16"/>
                 <w:szCs w:val="16"/>
               </w:rPr>
-              <w:t>2021-10-29</w:t>
+              <w:t>2022-10-28</w:t>
             </w:r>
           </w:p>
         </w:tc>
@@ -6910,7 +7282,18 @@
                 <w:sz w:val="21"/>
                 <w:szCs w:val="21"/>
               </w:rPr>
-              <w:t>Algorithms on augmented (weighted etc.) graphs. Cut and cycle properties in Minimum Spanning Trees (MSTs).</w:t>
+              <w:t xml:space="preserve">Algorithms on augmented (weighted etc.) graphs. Cut and cycle properties in Minimum </w:t>
+            </w:r>
+            <w:r>
+              <w:rPr>
+                <w:color w:val="000000"/>
+                <w:spacing w:val="-2"/>
+                <w:kern w:val="2"/>
+                <w:sz w:val="21"/>
+                <w:szCs w:val="21"/>
+              </w:rPr>
+              <w:lastRenderedPageBreak/>
+              <w:t>Spanning Trees (MSTs).</w:t>
             </w:r>
           </w:p>
           <w:p>
@@ -6973,6 +7356,7 @@
                 <w:sz w:val="21"/>
                 <w:szCs w:val="21"/>
               </w:rPr>
+              <w:lastRenderedPageBreak/>
               <w:t xml:space="preserve">Drozdek2013, Chapter </w:t>
             </w:r>
             <w:r>
@@ -7123,7 +7507,22 @@
                 <w:szCs w:val="21"/>
                 <w:lang w:val="en-US"/>
               </w:rPr>
-              <w:t>Shortest Paths, Spanning Trees</w:t>
+              <w:t xml:space="preserve">Shortest Paths, </w:t>
+            </w:r>
+            <w:r>
+              <w:rPr>
+                <w:rFonts w:cs="Liberation Sans"/>
+                <w:i/>
+                <w:iCs/>
+                <w:color w:val="000000"/>
+                <w:spacing w:val="-2"/>
+                <w:kern w:val="2"/>
+                <w:sz w:val="21"/>
+                <w:szCs w:val="21"/>
+                <w:lang w:val="en-US"/>
+              </w:rPr>
+              <w:lastRenderedPageBreak/>
+              <w:t>Spanning Trees</w:t>
             </w:r>
             <w:r>
               <w:rPr>
@@ -7172,6 +7571,7 @@
                 <w:szCs w:val="21"/>
                 <w:lang w:val="en-US"/>
               </w:rPr>
+              <w:lastRenderedPageBreak/>
               <w:t xml:space="preserve">Programming Task 3.2: </w:t>
             </w:r>
             <w:r>
@@ -7181,7 +7581,17 @@
                 <w:szCs w:val="21"/>
                 <w:lang w:val="en-US"/>
               </w:rPr>
-              <w:t>Implement node insertion and deletion, visualize a sequence of tree modifications.</w:t>
+              <w:t xml:space="preserve">Implement node insertion and deletion, visualize a sequence </w:t>
+            </w:r>
+            <w:r>
+              <w:rPr>
+                <w:spacing w:val="-2"/>
+                <w:sz w:val="21"/>
+                <w:szCs w:val="21"/>
+                <w:lang w:val="en-US"/>
+              </w:rPr>
+              <w:lastRenderedPageBreak/>
+              <w:t>of tree modifications.</w:t>
             </w:r>
           </w:p>
           <w:p>
@@ -7249,6 +7659,7 @@
                 <w:sz w:val="21"/>
                 <w:szCs w:val="21"/>
               </w:rPr>
+              <w:lastRenderedPageBreak/>
               <w:t xml:space="preserve">Week 10 </w:t>
             </w:r>
             <w:r>
@@ -7257,7 +7668,39 @@
                 <w:sz w:val="16"/>
                 <w:szCs w:val="16"/>
               </w:rPr>
-              <w:t>2021-11-01</w:t>
+              <w:t>2022</w:t>
+            </w:r>
+            <w:r>
+              <w:rPr>
+                <w:kern w:val="2"/>
+                <w:sz w:val="16"/>
+                <w:szCs w:val="16"/>
+              </w:rPr>
+              <w:t>-1</w:t>
+            </w:r>
+            <w:r>
+              <w:rPr>
+                <w:kern w:val="2"/>
+                <w:sz w:val="16"/>
+                <w:szCs w:val="16"/>
+              </w:rPr>
+              <w:t>0</w:t>
+            </w:r>
+            <w:r>
+              <w:rPr>
+                <w:kern w:val="2"/>
+                <w:sz w:val="16"/>
+                <w:szCs w:val="16"/>
+              </w:rPr>
+              <w:t>-</w:t>
+            </w:r>
+            <w:r>
+              <w:rPr>
+                <w:kern w:val="2"/>
+                <w:sz w:val="16"/>
+                <w:szCs w:val="16"/>
+              </w:rPr>
+              <w:t>31</w:t>
             </w:r>
             <w:r>
               <w:rPr>
@@ -7282,7 +7725,7 @@
                 <w:sz w:val="16"/>
                 <w:szCs w:val="16"/>
               </w:rPr>
-              <w:t>2021-11-05</w:t>
+              <w:t>2022-11-04</w:t>
             </w:r>
           </w:p>
         </w:tc>
@@ -7734,7 +8177,7 @@
                 <w:sz w:val="16"/>
                 <w:szCs w:val="16"/>
               </w:rPr>
-              <w:t>2021-11-08</w:t>
+              <w:t>2022-11-07</w:t>
             </w:r>
             <w:r>
               <w:rPr>
@@ -7759,7 +8202,7 @@
                 <w:sz w:val="16"/>
                 <w:szCs w:val="16"/>
               </w:rPr>
-              <w:t>2021-11-12</w:t>
+              <w:t>2022-11-11</w:t>
             </w:r>
           </w:p>
         </w:tc>
@@ -8013,7 +8456,7 @@
                 <w:sz w:val="16"/>
                 <w:szCs w:val="16"/>
               </w:rPr>
-              <w:t>2021-11-15</w:t>
+              <w:t>2022-11-14</w:t>
             </w:r>
             <w:r>
               <w:rPr>
@@ -8038,7 +8481,7 @@
                 <w:sz w:val="16"/>
                 <w:szCs w:val="16"/>
               </w:rPr>
-              <w:t>2021-11-19</w:t>
+              <w:t>2022-11-18</w:t>
             </w:r>
           </w:p>
         </w:tc>
@@ -8115,7 +8558,6 @@
                 <w:sz w:val="21"/>
                 <w:szCs w:val="21"/>
               </w:rPr>
-              <w:lastRenderedPageBreak/>
               <w:t>Celebrate:</w:t>
             </w:r>
             <w:r>
@@ -8160,7 +8602,6 @@
                 <w:sz w:val="21"/>
                 <w:szCs w:val="21"/>
               </w:rPr>
-              <w:lastRenderedPageBreak/>
               <w:t>Drozdek2013, Chapter 10.4, ..., 10.6 (pp.562</w:t>
             </w:r>
             <w:r>
@@ -8290,19 +8731,7 @@
                 <w:szCs w:val="21"/>
                 <w:lang w:val="en-US"/>
               </w:rPr>
-              <w:t xml:space="preserve">Compare ordered and unordered maps. Unusual effects with particular hashing functions. Secure hashes </w:t>
-            </w:r>
-            <w:r>
-              <w:rPr>
-                <w:color w:val="000000"/>
-                <w:spacing w:val="-2"/>
-                <w:kern w:val="2"/>
-                <w:sz w:val="21"/>
-                <w:szCs w:val="21"/>
-                <w:lang w:val="en-US"/>
-              </w:rPr>
-              <w:lastRenderedPageBreak/>
-              <w:t>(SHA-256 etc.).</w:t>
+              <w:t>Compare ordered and unordered maps. Unusual effects with particular hashing functions. Secure hashes (SHA-256 etc.).</w:t>
             </w:r>
           </w:p>
         </w:tc>
@@ -8336,7 +8765,6 @@
                 <w:sz w:val="21"/>
                 <w:szCs w:val="21"/>
               </w:rPr>
-              <w:lastRenderedPageBreak/>
               <w:t xml:space="preserve">Week 13 </w:t>
             </w:r>
             <w:r>
@@ -8345,7 +8773,7 @@
                 <w:sz w:val="16"/>
                 <w:szCs w:val="16"/>
               </w:rPr>
-              <w:t>2021-11-22</w:t>
+              <w:t>2022-11-21</w:t>
             </w:r>
             <w:r>
               <w:rPr>
@@ -8370,7 +8798,7 @@
                 <w:sz w:val="16"/>
                 <w:szCs w:val="16"/>
               </w:rPr>
-              <w:t>2021-09-26</w:t>
+              <w:t>2022-11-25</w:t>
             </w:r>
           </w:p>
         </w:tc>
@@ -8697,7 +9125,7 @@
                 <w:sz w:val="16"/>
                 <w:szCs w:val="16"/>
               </w:rPr>
-              <w:t>2021-11-29</w:t>
+              <w:t>2022-11-28</w:t>
             </w:r>
             <w:r>
               <w:rPr>
@@ -8722,7 +9150,7 @@
                 <w:sz w:val="16"/>
                 <w:szCs w:val="16"/>
               </w:rPr>
-              <w:t>2021-12-03</w:t>
+              <w:t>2022-12-02</w:t>
             </w:r>
             <w:r>
               <w:rPr>
@@ -8761,6 +9189,7 @@
                 <w:szCs w:val="21"/>
                 <w:lang w:val="en-US"/>
               </w:rPr>
+              <w:lastRenderedPageBreak/>
               <w:t>Regular expression searching</w:t>
             </w:r>
             <w:r>
@@ -8808,7 +9237,17 @@
                 <w:sz w:val="21"/>
                 <w:szCs w:val="21"/>
               </w:rPr>
-              <w:t>. Introduce Ukkonen’s algorithm.</w:t>
+              <w:t xml:space="preserve">. Introduce </w:t>
+            </w:r>
+            <w:r>
+              <w:rPr>
+                <w:spacing w:val="-3"/>
+                <w:kern w:val="2"/>
+                <w:sz w:val="21"/>
+                <w:szCs w:val="21"/>
+              </w:rPr>
+              <w:lastRenderedPageBreak/>
+              <w:t>Ukkonen’s algorithm.</w:t>
             </w:r>
           </w:p>
           <w:p>
@@ -8951,6 +9390,7 @@
                 <w:sz w:val="21"/>
                 <w:szCs w:val="21"/>
               </w:rPr>
+              <w:lastRenderedPageBreak/>
               <w:t>Drozdek2013, Chapter 13.1.</w:t>
             </w:r>
             <w:r>
@@ -9007,6 +9447,7 @@
                 <w:sz w:val="21"/>
                 <w:szCs w:val="21"/>
               </w:rPr>
+              <w:lastRenderedPageBreak/>
               <w:t>718)</w:t>
             </w:r>
             <w:r>
@@ -9084,6 +9525,7 @@
                 <w:sz w:val="21"/>
                 <w:szCs w:val="21"/>
               </w:rPr>
+              <w:lastRenderedPageBreak/>
               <w:t xml:space="preserve">Programming Task 5.2: </w:t>
             </w:r>
             <w:r>
@@ -9095,7 +9537,19 @@
                 <w:szCs w:val="21"/>
                 <w:lang w:val="en-US"/>
               </w:rPr>
-              <w:t>Use hashing as in a Bloom filter, count words from some glossary.</w:t>
+              <w:t xml:space="preserve">Use hashing as in a Bloom filter, count words from some </w:t>
+            </w:r>
+            <w:r>
+              <w:rPr>
+                <w:color w:val="000000"/>
+                <w:spacing w:val="-2"/>
+                <w:kern w:val="2"/>
+                <w:sz w:val="21"/>
+                <w:szCs w:val="21"/>
+                <w:lang w:val="en-US"/>
+              </w:rPr>
+              <w:lastRenderedPageBreak/>
+              <w:t>glossary.</w:t>
             </w:r>
           </w:p>
           <w:p>
@@ -9183,6 +9637,7 @@
                 <w:sz w:val="16"/>
                 <w:szCs w:val="16"/>
               </w:rPr>
+              <w:lastRenderedPageBreak/>
               <w:t>Consultation Week</w:t>
             </w:r>
             <w:r>
@@ -9207,7 +9662,7 @@
                 <w:sz w:val="16"/>
                 <w:szCs w:val="16"/>
               </w:rPr>
-              <w:t>2021-12-06</w:t>
+              <w:t>2022-12-05</w:t>
             </w:r>
             <w:r>
               <w:rPr>
@@ -9232,7 +9687,7 @@
                 <w:sz w:val="16"/>
                 <w:szCs w:val="16"/>
               </w:rPr>
-              <w:t>2021-12-10</w:t>
+              <w:t>2022-12-09</w:t>
             </w:r>
           </w:p>
         </w:tc>
@@ -9408,7 +9863,7 @@
                 <w:sz w:val="16"/>
                 <w:szCs w:val="16"/>
               </w:rPr>
-              <w:t>2021-12-13</w:t>
+              <w:t>2022-12-12</w:t>
             </w:r>
             <w:r>
               <w:rPr>
@@ -9433,7 +9888,7 @@
                 <w:sz w:val="16"/>
                 <w:szCs w:val="16"/>
               </w:rPr>
-              <w:t>2021-12-17</w:t>
+              <w:t>2022-12-16</w:t>
             </w:r>
           </w:p>
         </w:tc>
@@ -9582,10 +10037,10 @@
       </w:pPr>
     </w:p>
     <w:sectPr>
-      <w:headerReference w:type="default" r:id="rId15"/>
-      <w:footerReference w:type="default" r:id="rId16"/>
-      <w:headerReference w:type="first" r:id="rId17"/>
-      <w:footerReference w:type="first" r:id="rId18"/>
+      <w:headerReference w:type="default" r:id="rId14"/>
+      <w:footerReference w:type="default" r:id="rId15"/>
+      <w:headerReference w:type="first" r:id="rId16"/>
+      <w:footerReference w:type="first" r:id="rId17"/>
       <w:pgSz w:w="11906" w:h="16838"/>
       <w:pgMar w:top="1276" w:right="1780" w:bottom="1440" w:left="1780" w:header="357" w:footer="709" w:gutter="0"/>
       <w:cols w:space="720"/>
@@ -9720,7 +10175,7 @@
                               <w:sz w:val="20"/>
                               <w:szCs w:val="20"/>
                             </w:rPr>
-                            <w:t>2</w:t>
+                            <w:t>5</w:t>
                           </w:r>
                           <w:r>
                             <w:rPr>
@@ -9745,7 +10200,7 @@
         </mc:Choice>
         <mc:Fallback>
           <w:pict>
-            <v:rect w14:anchorId="2DA05673" id="Frame2" o:spid="_x0000_s1027" style="position:absolute;margin-left:0;margin-top:.05pt;width:5.4pt;height:11.9pt;z-index:-503316468;visibility:visible;mso-wrap-style:square;mso-wrap-distance-left:0;mso-wrap-distance-top:0;mso-wrap-distance-right:0;mso-wrap-distance-bottom:0;mso-position-horizontal:absolute;mso-position-horizontal-relative:right-margin-area;mso-position-vertical:absolute;mso-position-vertical-relative:text;v-text-anchor:top" o:gfxdata="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" o:allowincell="f" filled="f" stroked="f" strokeweight="0">
+            <v:rect w14:anchorId="2DA05673" id="Frame2" o:spid="_x0000_s1026" style="position:absolute;margin-left:0;margin-top:.05pt;width:5.4pt;height:11.9pt;z-index:-503316468;visibility:visible;mso-wrap-style:square;mso-wrap-distance-left:0;mso-wrap-distance-top:0;mso-wrap-distance-right:0;mso-wrap-distance-bottom:0;mso-position-horizontal:absolute;mso-position-horizontal-relative:right-margin-area;mso-position-vertical:absolute;mso-position-vertical-relative:text;v-text-anchor:top" o:gfxdata="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" o:allowincell="f" filled="f" stroked="f" strokeweight="0">
               <v:textbox inset=".02mm,.02mm,.02mm,.02mm">
                 <w:txbxContent>
                   <w:p>
@@ -9787,7 +10242,7 @@
                         <w:sz w:val="20"/>
                         <w:szCs w:val="20"/>
                       </w:rPr>
-                      <w:t>2</w:t>
+                      <w:t>5</w:t>
                     </w:r>
                     <w:r>
                       <w:rPr>
@@ -9909,7 +10364,7 @@
                               <w:sz w:val="20"/>
                               <w:szCs w:val="20"/>
                             </w:rPr>
-                            <w:t>8</w:t>
+                            <w:t>9</w:t>
                           </w:r>
                           <w:r>
                             <w:rPr>
@@ -9934,7 +10389,7 @@
         </mc:Choice>
         <mc:Fallback>
           <w:pict>
-            <v:rect id="Frame4" o:spid="_x0000_s1028" style="position:absolute;margin-left:0;margin-top:.05pt;width:6.6pt;height:2pt;z-index:-503316474;visibility:visible;mso-wrap-style:square;mso-wrap-distance-left:0;mso-wrap-distance-top:0;mso-wrap-distance-right:0;mso-wrap-distance-bottom:0;mso-position-horizontal:absolute;mso-position-horizontal-relative:right-margin-area;mso-position-vertical:absolute;mso-position-vertical-relative:text;v-text-anchor:top" o:gfxdata="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" o:allowincell="f" filled="f" stroked="f" strokeweight="0">
+            <v:rect id="Frame4" o:spid="_x0000_s1027" style="position:absolute;margin-left:0;margin-top:.05pt;width:6.6pt;height:2pt;z-index:-503316474;visibility:visible;mso-wrap-style:square;mso-wrap-distance-left:0;mso-wrap-distance-top:0;mso-wrap-distance-right:0;mso-wrap-distance-bottom:0;mso-position-horizontal:absolute;mso-position-horizontal-relative:right-margin-area;mso-position-vertical:absolute;mso-position-vertical-relative:text;v-text-anchor:top" o:gfxdata="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" o:allowincell="f" filled="f" stroked="f" strokeweight="0">
               <v:textbox inset=".02mm,.02mm,.02mm,.02mm">
                 <w:txbxContent>
                   <w:p>
@@ -9976,7 +10431,7 @@
                         <w:sz w:val="20"/>
                         <w:szCs w:val="20"/>
                       </w:rPr>
-                      <w:t>8</w:t>
+                      <w:t>9</w:t>
                     </w:r>
                     <w:r>
                       <w:rPr>
@@ -10425,6 +10880,119 @@
     </w:lvl>
   </w:abstractNum>
   <w:abstractNum w:abstractNumId="2" w15:restartNumberingAfterBreak="0">
+    <w:nsid w:val="3AAA3FB9"/>
+    <w:multiLevelType w:val="hybridMultilevel"/>
+    <w:tmpl w:val="A84E349C"/>
+    <w:lvl w:ilvl="0" w:tplc="04260001">
+      <w:start w:val="1"/>
+      <w:numFmt w:val="bullet"/>
+      <w:lvlText w:val=""/>
+      <w:lvlJc w:val="left"/>
+      <w:pPr>
+        <w:ind w:left="1440" w:hanging="360"/>
+      </w:pPr>
+      <w:rPr>
+        <w:rFonts w:ascii="Symbol" w:hAnsi="Symbol" w:hint="default"/>
+      </w:rPr>
+    </w:lvl>
+    <w:lvl w:ilvl="1" w:tplc="04260003" w:tentative="1">
+      <w:start w:val="1"/>
+      <w:numFmt w:val="bullet"/>
+      <w:lvlText w:val="o"/>
+      <w:lvlJc w:val="left"/>
+      <w:pPr>
+        <w:ind w:left="2160" w:hanging="360"/>
+      </w:pPr>
+      <w:rPr>
+        <w:rFonts w:ascii="Courier New" w:hAnsi="Courier New" w:cs="Courier New" w:hint="default"/>
+      </w:rPr>
+    </w:lvl>
+    <w:lvl w:ilvl="2" w:tplc="04260005" w:tentative="1">
+      <w:start w:val="1"/>
+      <w:numFmt w:val="bullet"/>
+      <w:lvlText w:val=""/>
+      <w:lvlJc w:val="left"/>
+      <w:pPr>
+        <w:ind w:left="2880" w:hanging="360"/>
+      </w:pPr>
+      <w:rPr>
+        <w:rFonts w:ascii="Wingdings" w:hAnsi="Wingdings" w:hint="default"/>
+      </w:rPr>
+    </w:lvl>
+    <w:lvl w:ilvl="3" w:tplc="04260001" w:tentative="1">
+      <w:start w:val="1"/>
+      <w:numFmt w:val="bullet"/>
+      <w:lvlText w:val=""/>
+      <w:lvlJc w:val="left"/>
+      <w:pPr>
+        <w:ind w:left="3600" w:hanging="360"/>
+      </w:pPr>
+      <w:rPr>
+        <w:rFonts w:ascii="Symbol" w:hAnsi="Symbol" w:hint="default"/>
+      </w:rPr>
+    </w:lvl>
+    <w:lvl w:ilvl="4" w:tplc="04260003" w:tentative="1">
+      <w:start w:val="1"/>
+      <w:numFmt w:val="bullet"/>
+      <w:lvlText w:val="o"/>
+      <w:lvlJc w:val="left"/>
+      <w:pPr>
+        <w:ind w:left="4320" w:hanging="360"/>
+      </w:pPr>
+      <w:rPr>
+        <w:rFonts w:ascii="Courier New" w:hAnsi="Courier New" w:cs="Courier New" w:hint="default"/>
+      </w:rPr>
+    </w:lvl>
+    <w:lvl w:ilvl="5" w:tplc="04260005" w:tentative="1">
+      <w:start w:val="1"/>
+      <w:numFmt w:val="bullet"/>
+      <w:lvlText w:val=""/>
+      <w:lvlJc w:val="left"/>
+      <w:pPr>
+        <w:ind w:left="5040" w:hanging="360"/>
+      </w:pPr>
+      <w:rPr>
+        <w:rFonts w:ascii="Wingdings" w:hAnsi="Wingdings" w:hint="default"/>
+      </w:rPr>
+    </w:lvl>
+    <w:lvl w:ilvl="6" w:tplc="04260001" w:tentative="1">
+      <w:start w:val="1"/>
+      <w:numFmt w:val="bullet"/>
+      <w:lvlText w:val=""/>
+      <w:lvlJc w:val="left"/>
+      <w:pPr>
+        <w:ind w:left="5760" w:hanging="360"/>
+      </w:pPr>
+      <w:rPr>
+        <w:rFonts w:ascii="Symbol" w:hAnsi="Symbol" w:hint="default"/>
+      </w:rPr>
+    </w:lvl>
+    <w:lvl w:ilvl="7" w:tplc="04260003" w:tentative="1">
+      <w:start w:val="1"/>
+      <w:numFmt w:val="bullet"/>
+      <w:lvlText w:val="o"/>
+      <w:lvlJc w:val="left"/>
+      <w:pPr>
+        <w:ind w:left="6480" w:hanging="360"/>
+      </w:pPr>
+      <w:rPr>
+        <w:rFonts w:ascii="Courier New" w:hAnsi="Courier New" w:cs="Courier New" w:hint="default"/>
+      </w:rPr>
+    </w:lvl>
+    <w:lvl w:ilvl="8" w:tplc="04260005" w:tentative="1">
+      <w:start w:val="1"/>
+      <w:numFmt w:val="bullet"/>
+      <w:lvlText w:val=""/>
+      <w:lvlJc w:val="left"/>
+      <w:pPr>
+        <w:ind w:left="7200" w:hanging="360"/>
+      </w:pPr>
+      <w:rPr>
+        <w:rFonts w:ascii="Wingdings" w:hAnsi="Wingdings" w:hint="default"/>
+      </w:rPr>
+    </w:lvl>
+  </w:abstractNum>
+  <w:abstractNum w:abstractNumId="3" w15:restartNumberingAfterBreak="0">
     <w:nsid w:val="3F7832F0"/>
     <w:multiLevelType w:val="multilevel"/>
     <w:tmpl w:val="C6EAB59A"/>
@@ -10546,7 +11114,7 @@
       </w:pPr>
     </w:lvl>
   </w:abstractNum>
-  <w:abstractNum w:abstractNumId="3" w15:restartNumberingAfterBreak="0">
+  <w:abstractNum w:abstractNumId="4" w15:restartNumberingAfterBreak="0">
     <w:nsid w:val="680674DA"/>
     <w:multiLevelType w:val="multilevel"/>
     <w:tmpl w:val="5008DA5C"/>
@@ -10673,17 +11241,136 @@
       </w:pPr>
     </w:lvl>
   </w:abstractNum>
+  <w:abstractNum w:abstractNumId="5" w15:restartNumberingAfterBreak="0">
+    <w:nsid w:val="7AC47C91"/>
+    <w:multiLevelType w:val="hybridMultilevel"/>
+    <w:tmpl w:val="11C40E5C"/>
+    <w:lvl w:ilvl="0" w:tplc="04260001">
+      <w:start w:val="1"/>
+      <w:numFmt w:val="bullet"/>
+      <w:lvlText w:val=""/>
+      <w:lvlJc w:val="left"/>
+      <w:pPr>
+        <w:ind w:left="1440" w:hanging="360"/>
+      </w:pPr>
+      <w:rPr>
+        <w:rFonts w:ascii="Symbol" w:hAnsi="Symbol" w:hint="default"/>
+      </w:rPr>
+    </w:lvl>
+    <w:lvl w:ilvl="1" w:tplc="04260003" w:tentative="1">
+      <w:start w:val="1"/>
+      <w:numFmt w:val="bullet"/>
+      <w:lvlText w:val="o"/>
+      <w:lvlJc w:val="left"/>
+      <w:pPr>
+        <w:ind w:left="2160" w:hanging="360"/>
+      </w:pPr>
+      <w:rPr>
+        <w:rFonts w:ascii="Courier New" w:hAnsi="Courier New" w:cs="Courier New" w:hint="default"/>
+      </w:rPr>
+    </w:lvl>
+    <w:lvl w:ilvl="2" w:tplc="04260005" w:tentative="1">
+      <w:start w:val="1"/>
+      <w:numFmt w:val="bullet"/>
+      <w:lvlText w:val=""/>
+      <w:lvlJc w:val="left"/>
+      <w:pPr>
+        <w:ind w:left="2880" w:hanging="360"/>
+      </w:pPr>
+      <w:rPr>
+        <w:rFonts w:ascii="Wingdings" w:hAnsi="Wingdings" w:hint="default"/>
+      </w:rPr>
+    </w:lvl>
+    <w:lvl w:ilvl="3" w:tplc="04260001" w:tentative="1">
+      <w:start w:val="1"/>
+      <w:numFmt w:val="bullet"/>
+      <w:lvlText w:val=""/>
+      <w:lvlJc w:val="left"/>
+      <w:pPr>
+        <w:ind w:left="3600" w:hanging="360"/>
+      </w:pPr>
+      <w:rPr>
+        <w:rFonts w:ascii="Symbol" w:hAnsi="Symbol" w:hint="default"/>
+      </w:rPr>
+    </w:lvl>
+    <w:lvl w:ilvl="4" w:tplc="04260003" w:tentative="1">
+      <w:start w:val="1"/>
+      <w:numFmt w:val="bullet"/>
+      <w:lvlText w:val="o"/>
+      <w:lvlJc w:val="left"/>
+      <w:pPr>
+        <w:ind w:left="4320" w:hanging="360"/>
+      </w:pPr>
+      <w:rPr>
+        <w:rFonts w:ascii="Courier New" w:hAnsi="Courier New" w:cs="Courier New" w:hint="default"/>
+      </w:rPr>
+    </w:lvl>
+    <w:lvl w:ilvl="5" w:tplc="04260005" w:tentative="1">
+      <w:start w:val="1"/>
+      <w:numFmt w:val="bullet"/>
+      <w:lvlText w:val=""/>
+      <w:lvlJc w:val="left"/>
+      <w:pPr>
+        <w:ind w:left="5040" w:hanging="360"/>
+      </w:pPr>
+      <w:rPr>
+        <w:rFonts w:ascii="Wingdings" w:hAnsi="Wingdings" w:hint="default"/>
+      </w:rPr>
+    </w:lvl>
+    <w:lvl w:ilvl="6" w:tplc="04260001" w:tentative="1">
+      <w:start w:val="1"/>
+      <w:numFmt w:val="bullet"/>
+      <w:lvlText w:val=""/>
+      <w:lvlJc w:val="left"/>
+      <w:pPr>
+        <w:ind w:left="5760" w:hanging="360"/>
+      </w:pPr>
+      <w:rPr>
+        <w:rFonts w:ascii="Symbol" w:hAnsi="Symbol" w:hint="default"/>
+      </w:rPr>
+    </w:lvl>
+    <w:lvl w:ilvl="7" w:tplc="04260003" w:tentative="1">
+      <w:start w:val="1"/>
+      <w:numFmt w:val="bullet"/>
+      <w:lvlText w:val="o"/>
+      <w:lvlJc w:val="left"/>
+      <w:pPr>
+        <w:ind w:left="6480" w:hanging="360"/>
+      </w:pPr>
+      <w:rPr>
+        <w:rFonts w:ascii="Courier New" w:hAnsi="Courier New" w:cs="Courier New" w:hint="default"/>
+      </w:rPr>
+    </w:lvl>
+    <w:lvl w:ilvl="8" w:tplc="04260005" w:tentative="1">
+      <w:start w:val="1"/>
+      <w:numFmt w:val="bullet"/>
+      <w:lvlText w:val=""/>
+      <w:lvlJc w:val="left"/>
+      <w:pPr>
+        <w:ind w:left="7200" w:hanging="360"/>
+      </w:pPr>
+      <w:rPr>
+        <w:rFonts w:ascii="Wingdings" w:hAnsi="Wingdings" w:hint="default"/>
+      </w:rPr>
+    </w:lvl>
+  </w:abstractNum>
   <w:num w:numId="1">
-    <w:abstractNumId w:val="3"/>
+    <w:abstractNumId w:val="4"/>
   </w:num>
   <w:num w:numId="2">
-    <w:abstractNumId w:val="2"/>
+    <w:abstractNumId w:val="3"/>
   </w:num>
   <w:num w:numId="3">
     <w:abstractNumId w:val="1"/>
   </w:num>
   <w:num w:numId="4">
     <w:abstractNumId w:val="0"/>
+  </w:num>
+  <w:num w:numId="5">
+    <w:abstractNumId w:val="2"/>
+  </w:num>
+  <w:num w:numId="6">
+    <w:abstractNumId w:val="5"/>
   </w:num>
 </w:numbering>
 </file>
